--- a/Ognjen Stamenkovic - Minimum Steiner Tree.docx
+++ b/Ognjen Stamenkovic - Minimum Steiner Tree.docx
@@ -13,8 +13,6 @@
           <w:szCs w:val="56"/>
         </w:rPr>
       </w:pPr>
-      <w:bookmarkStart w:id="0" w:name="_GoBack"/>
-      <w:bookmarkEnd w:id="0"/>
       <w:r>
         <w:rPr>
           <w:noProof/>
@@ -517,7 +515,7 @@
             </w:rPr>
             <w:fldChar w:fldCharType="separate"/>
           </w:r>
-          <w:hyperlink w:anchor="_Toc83091605" w:history="1">
+          <w:hyperlink w:anchor="_Toc83153210" w:history="1">
             <w:r>
               <w:rPr>
                 <w:rStyle w:val="Hyperlink"/>
@@ -560,7 +558,7 @@
                 <w:noProof/>
                 <w:webHidden/>
               </w:rPr>
-              <w:instrText xml:space="preserve"> PAGEREF _Toc83091605 \h </w:instrText>
+              <w:instrText xml:space="preserve"> PAGEREF _Toc83153210 \h </w:instrText>
             </w:r>
             <w:r>
               <w:rPr>
@@ -605,7 +603,7 @@
               <w:szCs w:val="22"/>
             </w:rPr>
           </w:pPr>
-          <w:hyperlink w:anchor="_Toc83091606" w:history="1">
+          <w:hyperlink w:anchor="_Toc83153211" w:history="1">
             <w:r>
               <w:rPr>
                 <w:rStyle w:val="Hyperlink"/>
@@ -648,7 +646,7 @@
                 <w:noProof/>
                 <w:webHidden/>
               </w:rPr>
-              <w:instrText xml:space="preserve"> PAGEREF _Toc83091606 \h </w:instrText>
+              <w:instrText xml:space="preserve"> PAGEREF _Toc83153211 \h </w:instrText>
             </w:r>
             <w:r>
               <w:rPr>
@@ -693,7 +691,7 @@
               <w:szCs w:val="22"/>
             </w:rPr>
           </w:pPr>
-          <w:hyperlink w:anchor="_Toc83091607" w:history="1">
+          <w:hyperlink w:anchor="_Toc83153212" w:history="1">
             <w:r>
               <w:rPr>
                 <w:rStyle w:val="Hyperlink"/>
@@ -736,7 +734,7 @@
                 <w:noProof/>
                 <w:webHidden/>
               </w:rPr>
-              <w:instrText xml:space="preserve"> PAGEREF _Toc83091607 \h </w:instrText>
+              <w:instrText xml:space="preserve"> PAGEREF _Toc83153212 \h </w:instrText>
             </w:r>
             <w:r>
               <w:rPr>
@@ -781,7 +779,7 @@
               <w:szCs w:val="22"/>
             </w:rPr>
           </w:pPr>
-          <w:hyperlink w:anchor="_Toc83091608" w:history="1">
+          <w:hyperlink w:anchor="_Toc83153213" w:history="1">
             <w:r>
               <w:rPr>
                 <w:rStyle w:val="Hyperlink"/>
@@ -824,7 +822,7 @@
                 <w:noProof/>
                 <w:webHidden/>
               </w:rPr>
-              <w:instrText xml:space="preserve"> PAGEREF _Toc83091608 \h </w:instrText>
+              <w:instrText xml:space="preserve"> PAGEREF _Toc83153213 \h </w:instrText>
             </w:r>
             <w:r>
               <w:rPr>
@@ -869,7 +867,7 @@
               <w:szCs w:val="22"/>
             </w:rPr>
           </w:pPr>
-          <w:hyperlink w:anchor="_Toc83091609" w:history="1">
+          <w:hyperlink w:anchor="_Toc83153214" w:history="1">
             <w:r>
               <w:rPr>
                 <w:rStyle w:val="Hyperlink"/>
@@ -912,7 +910,7 @@
                 <w:noProof/>
                 <w:webHidden/>
               </w:rPr>
-              <w:instrText xml:space="preserve"> PAGEREF _Toc83091609 \h </w:instrText>
+              <w:instrText xml:space="preserve"> PAGEREF _Toc83153214 \h </w:instrText>
             </w:r>
             <w:r>
               <w:rPr>
@@ -957,7 +955,7 @@
               <w:szCs w:val="22"/>
             </w:rPr>
           </w:pPr>
-          <w:hyperlink w:anchor="_Toc83091610" w:history="1">
+          <w:hyperlink w:anchor="_Toc83153215" w:history="1">
             <w:r>
               <w:rPr>
                 <w:rStyle w:val="Hyperlink"/>
@@ -1002,7 +1000,7 @@
                 <w:noProof/>
                 <w:webHidden/>
               </w:rPr>
-              <w:instrText xml:space="preserve"> PAGEREF _Toc83091610 \h </w:instrText>
+              <w:instrText xml:space="preserve"> PAGEREF _Toc83153215 \h </w:instrText>
             </w:r>
             <w:r>
               <w:rPr>
@@ -1047,7 +1045,7 @@
               <w:szCs w:val="22"/>
             </w:rPr>
           </w:pPr>
-          <w:hyperlink w:anchor="_Toc83091611" w:history="1">
+          <w:hyperlink w:anchor="_Toc83153216" w:history="1">
             <w:r>
               <w:rPr>
                 <w:rStyle w:val="Hyperlink"/>
@@ -1092,7 +1090,7 @@
                 <w:noProof/>
                 <w:webHidden/>
               </w:rPr>
-              <w:instrText xml:space="preserve"> PAGEREF _Toc83091611 \h </w:instrText>
+              <w:instrText xml:space="preserve"> PAGEREF _Toc83153216 \h </w:instrText>
             </w:r>
             <w:r>
               <w:rPr>
@@ -1137,7 +1135,7 @@
               <w:szCs w:val="22"/>
             </w:rPr>
           </w:pPr>
-          <w:hyperlink w:anchor="_Toc83091612" w:history="1">
+          <w:hyperlink w:anchor="_Toc83153217" w:history="1">
             <w:r>
               <w:rPr>
                 <w:rStyle w:val="Hyperlink"/>
@@ -1182,7 +1180,7 @@
                 <w:noProof/>
                 <w:webHidden/>
               </w:rPr>
-              <w:instrText xml:space="preserve"> PAGEREF _Toc83091612 \h </w:instrText>
+              <w:instrText xml:space="preserve"> PAGEREF _Toc83153217 \h </w:instrText>
             </w:r>
             <w:r>
               <w:rPr>
@@ -1227,7 +1225,7 @@
               <w:szCs w:val="22"/>
             </w:rPr>
           </w:pPr>
-          <w:hyperlink w:anchor="_Toc83091613" w:history="1">
+          <w:hyperlink w:anchor="_Toc83153218" w:history="1">
             <w:r>
               <w:rPr>
                 <w:rStyle w:val="Hyperlink"/>
@@ -1272,7 +1270,7 @@
                 <w:noProof/>
                 <w:webHidden/>
               </w:rPr>
-              <w:instrText xml:space="preserve"> PAGEREF _Toc83091613 \h </w:instrText>
+              <w:instrText xml:space="preserve"> PAGEREF _Toc83153218 \h </w:instrText>
             </w:r>
             <w:r>
               <w:rPr>
@@ -1317,7 +1315,7 @@
               <w:szCs w:val="22"/>
             </w:rPr>
           </w:pPr>
-          <w:hyperlink w:anchor="_Toc83091614" w:history="1">
+          <w:hyperlink w:anchor="_Toc83153219" w:history="1">
             <w:r>
               <w:rPr>
                 <w:rStyle w:val="Hyperlink"/>
@@ -1362,7 +1360,7 @@
                 <w:noProof/>
                 <w:webHidden/>
               </w:rPr>
-              <w:instrText xml:space="preserve"> PAGEREF _Toc83091614 \h </w:instrText>
+              <w:instrText xml:space="preserve"> PAGEREF _Toc83153219 \h </w:instrText>
             </w:r>
             <w:r>
               <w:rPr>
@@ -1382,7 +1380,7 @@
                 <w:noProof/>
                 <w:webHidden/>
               </w:rPr>
-              <w:t>12</w:t>
+              <w:t>13</w:t>
             </w:r>
             <w:r>
               <w:rPr>
@@ -1407,7 +1405,7 @@
               <w:szCs w:val="22"/>
             </w:rPr>
           </w:pPr>
-          <w:hyperlink w:anchor="_Toc83091615" w:history="1">
+          <w:hyperlink w:anchor="_Toc83153220" w:history="1">
             <w:r>
               <w:rPr>
                 <w:rStyle w:val="Hyperlink"/>
@@ -1452,7 +1450,7 @@
                 <w:noProof/>
                 <w:webHidden/>
               </w:rPr>
-              <w:instrText xml:space="preserve"> PAGEREF _Toc83091615 \h </w:instrText>
+              <w:instrText xml:space="preserve"> PAGEREF _Toc83153220 \h </w:instrText>
             </w:r>
             <w:r>
               <w:rPr>
@@ -1472,7 +1470,7 @@
                 <w:noProof/>
                 <w:webHidden/>
               </w:rPr>
-              <w:t>12</w:t>
+              <w:t>14</w:t>
             </w:r>
             <w:r>
               <w:rPr>
@@ -1497,7 +1495,7 @@
               <w:szCs w:val="22"/>
             </w:rPr>
           </w:pPr>
-          <w:hyperlink w:anchor="_Toc83091616" w:history="1">
+          <w:hyperlink w:anchor="_Toc83153221" w:history="1">
             <w:r>
               <w:rPr>
                 <w:rStyle w:val="Hyperlink"/>
@@ -1542,7 +1540,7 @@
                 <w:noProof/>
                 <w:webHidden/>
               </w:rPr>
-              <w:instrText xml:space="preserve"> PAGEREF _Toc83091616 \h </w:instrText>
+              <w:instrText xml:space="preserve"> PAGEREF _Toc83153221 \h </w:instrText>
             </w:r>
             <w:r>
               <w:rPr>
@@ -1562,7 +1560,7 @@
                 <w:noProof/>
                 <w:webHidden/>
               </w:rPr>
-              <w:t>12</w:t>
+              <w:t>15</w:t>
             </w:r>
             <w:r>
               <w:rPr>
@@ -1587,7 +1585,7 @@
               <w:szCs w:val="22"/>
             </w:rPr>
           </w:pPr>
-          <w:hyperlink w:anchor="_Toc83091617" w:history="1">
+          <w:hyperlink w:anchor="_Toc83153222" w:history="1">
             <w:r>
               <w:rPr>
                 <w:rStyle w:val="Hyperlink"/>
@@ -1630,7 +1628,7 @@
                 <w:noProof/>
                 <w:webHidden/>
               </w:rPr>
-              <w:instrText xml:space="preserve"> PAGEREF _Toc83091617 \h </w:instrText>
+              <w:instrText xml:space="preserve"> PAGEREF _Toc83153222 \h </w:instrText>
             </w:r>
             <w:r>
               <w:rPr>
@@ -1650,7 +1648,7 @@
                 <w:noProof/>
                 <w:webHidden/>
               </w:rPr>
-              <w:t>13</w:t>
+              <w:t>16</w:t>
             </w:r>
             <w:r>
               <w:rPr>
@@ -1776,7 +1774,7 @@
           <w:iCs w:val="0"/>
         </w:rPr>
       </w:pPr>
-      <w:bookmarkStart w:id="1" w:name="_Toc83091605"/>
+      <w:bookmarkStart w:id="0" w:name="_Toc83153210"/>
       <w:proofErr w:type="spellStart"/>
       <w:r>
         <w:rPr>
@@ -1787,7 +1785,7 @@
         <w:lastRenderedPageBreak/>
         <w:t>Uvod</w:t>
       </w:r>
-      <w:bookmarkEnd w:id="1"/>
+      <w:bookmarkEnd w:id="0"/>
       <w:proofErr w:type="spellEnd"/>
     </w:p>
     <w:p/>
@@ -3291,7 +3289,7 @@
           <w:numId w:val="10"/>
         </w:numPr>
       </w:pPr>
-      <w:bookmarkStart w:id="2" w:name="_Toc83091606"/>
+      <w:bookmarkStart w:id="1" w:name="_Toc83153211"/>
       <w:proofErr w:type="spellStart"/>
       <w:r>
         <w:t>Skup</w:t>
@@ -3304,7 +3302,7 @@
       <w:r>
         <w:t>podataka</w:t>
       </w:r>
-      <w:bookmarkEnd w:id="2"/>
+      <w:bookmarkEnd w:id="1"/>
       <w:proofErr w:type="spellEnd"/>
     </w:p>
     <w:p/>
@@ -3370,19 +3368,34 @@
       </w:r>
       <w:proofErr w:type="spellStart"/>
       <w:r>
+        <w:rPr>
+          <w:i/>
+        </w:rPr>
         <w:t>SteinLib</w:t>
       </w:r>
       <w:proofErr w:type="spellEnd"/>
       <w:r>
-        <w:t xml:space="preserve"> </w:t>
-      </w:r>
-      <w:proofErr w:type="spellStart"/>
-      <w:r>
+        <w:rPr>
+          <w:i/>
+        </w:rPr>
+        <w:t xml:space="preserve"> </w:t>
+      </w:r>
+      <w:proofErr w:type="spellStart"/>
+      <w:r>
+        <w:rPr>
+          <w:i/>
+        </w:rPr>
         <w:t>Testdata</w:t>
       </w:r>
       <w:proofErr w:type="spellEnd"/>
       <w:r>
-        <w:t xml:space="preserve"> Library </w:t>
+        <w:rPr>
+          <w:i/>
+        </w:rPr>
+        <w:t xml:space="preserve"> Library</w:t>
+      </w:r>
+      <w:r>
+        <w:t xml:space="preserve"> </w:t>
       </w:r>
       <w:proofErr w:type="spellStart"/>
       <w:r>
@@ -3724,7 +3737,7 @@
       <w:pPr>
         <w:pStyle w:val="Heading2"/>
       </w:pPr>
-      <w:bookmarkStart w:id="3" w:name="_Toc83091607"/>
+      <w:bookmarkStart w:id="2" w:name="_Toc83153212"/>
       <w:proofErr w:type="spellStart"/>
       <w:r>
         <w:t>Opis</w:t>
@@ -3745,7 +3758,7 @@
       <w:r>
         <w:t>podataka</w:t>
       </w:r>
-      <w:bookmarkEnd w:id="3"/>
+      <w:bookmarkEnd w:id="2"/>
       <w:proofErr w:type="spellEnd"/>
     </w:p>
     <w:p/>
@@ -3994,11 +4007,15 @@
     <w:p>
       <w:pPr>
         <w:jc w:val="center"/>
+        <w:rPr>
+          <w:sz w:val="24"/>
+        </w:rPr>
       </w:pPr>
       <w:proofErr w:type="spellStart"/>
       <w:r>
         <w:rPr>
           <w:b/>
+          <w:sz w:val="24"/>
         </w:rPr>
         <w:t>Slika</w:t>
       </w:r>
@@ -4006,22 +4023,35 @@
       <w:r>
         <w:rPr>
           <w:b/>
+          <w:sz w:val="24"/>
         </w:rPr>
         <w:t xml:space="preserve"> 1</w:t>
       </w:r>
       <w:r>
+        <w:rPr>
+          <w:sz w:val="24"/>
+        </w:rPr>
         <w:t xml:space="preserve">: Primer </w:t>
       </w:r>
       <w:proofErr w:type="spellStart"/>
       <w:r>
+        <w:rPr>
+          <w:sz w:val="24"/>
+        </w:rPr>
         <w:t>formata</w:t>
       </w:r>
       <w:proofErr w:type="spellEnd"/>
       <w:r>
-        <w:t xml:space="preserve"> </w:t>
-      </w:r>
-      <w:proofErr w:type="spellStart"/>
-      <w:r>
+        <w:rPr>
+          <w:sz w:val="24"/>
+        </w:rPr>
+        <w:t xml:space="preserve"> </w:t>
+      </w:r>
+      <w:proofErr w:type="spellStart"/>
+      <w:r>
+        <w:rPr>
+          <w:sz w:val="24"/>
+        </w:rPr>
         <w:t>podataka</w:t>
       </w:r>
       <w:proofErr w:type="spellEnd"/>
@@ -4834,7 +4864,7 @@
       <w:pPr>
         <w:pStyle w:val="Heading1"/>
       </w:pPr>
-      <w:bookmarkStart w:id="4" w:name="_Toc83091608"/>
+      <w:bookmarkStart w:id="3" w:name="_Toc83153213"/>
       <w:proofErr w:type="spellStart"/>
       <w:r>
         <w:t>Optimizacioni</w:t>
@@ -4847,28 +4877,28 @@
       <w:r>
         <w:t>algoritmi</w:t>
       </w:r>
+      <w:bookmarkEnd w:id="3"/>
+      <w:proofErr w:type="spellEnd"/>
+    </w:p>
+    <w:p/>
+    <w:p>
+      <w:pPr>
+        <w:pStyle w:val="Heading2"/>
+      </w:pPr>
+      <w:bookmarkStart w:id="4" w:name="_Toc83153214"/>
+      <w:proofErr w:type="spellStart"/>
+      <w:r>
+        <w:t>Genetski</w:t>
+      </w:r>
+      <w:proofErr w:type="spellEnd"/>
+      <w:r>
+        <w:t xml:space="preserve"> </w:t>
+      </w:r>
+      <w:proofErr w:type="spellStart"/>
+      <w:r>
+        <w:t>algoritam</w:t>
+      </w:r>
       <w:bookmarkEnd w:id="4"/>
-      <w:proofErr w:type="spellEnd"/>
-    </w:p>
-    <w:p/>
-    <w:p>
-      <w:pPr>
-        <w:pStyle w:val="Heading2"/>
-      </w:pPr>
-      <w:bookmarkStart w:id="5" w:name="_Toc83091609"/>
-      <w:proofErr w:type="spellStart"/>
-      <w:r>
-        <w:t>Genetski</w:t>
-      </w:r>
-      <w:proofErr w:type="spellEnd"/>
-      <w:r>
-        <w:t xml:space="preserve"> </w:t>
-      </w:r>
-      <w:proofErr w:type="spellStart"/>
-      <w:r>
-        <w:t>algoritam</w:t>
-      </w:r>
-      <w:bookmarkEnd w:id="5"/>
       <w:proofErr w:type="spellEnd"/>
     </w:p>
     <w:p>
@@ -6307,14 +6337,14 @@
           <w:lang w:val="sr-Latn-RS"/>
         </w:rPr>
       </w:pPr>
-      <w:bookmarkStart w:id="6" w:name="_Toc83091610"/>
+      <w:bookmarkStart w:id="5" w:name="_Toc83153215"/>
       <w:r>
         <w:rPr>
           <w:lang w:val="sr-Latn-RS"/>
         </w:rPr>
         <w:t>Diskretni algoritam za optimizaciju rojem čestica</w:t>
       </w:r>
-      <w:bookmarkEnd w:id="6"/>
+      <w:bookmarkEnd w:id="5"/>
     </w:p>
     <w:p>
       <w:pPr>
@@ -6431,7 +6461,7 @@
             <v:path o:extrusionok="f" gradientshapeok="t" o:connecttype="rect"/>
             <o:lock v:ext="edit" aspectratio="t"/>
           </v:shapetype>
-          <v:shape id="_x0000_i1025" type="#_x0000_t75" style="width:375.65pt;height:76.4pt">
+          <v:shape id="_x0000_i1025" type="#_x0000_t75" style="width:375.75pt;height:76.5pt">
             <v:imagedata r:id="rId11" o:title="01"/>
           </v:shape>
         </w:pict>
@@ -6749,7 +6779,7 @@
           <w:lang w:val="sr-Latn-RS"/>
         </w:rPr>
         <w:pict>
-          <v:shape id="_x0000_i1026" type="#_x0000_t75" style="width:254.8pt;height:60.1pt">
+          <v:shape id="_x0000_i1026" type="#_x0000_t75" style="width:255pt;height:60pt">
             <v:imagedata r:id="rId12" o:title="03"/>
           </v:shape>
         </w:pict>
@@ -7303,14 +7333,14 @@
           <w:lang w:val="sr-Latn-RS"/>
         </w:rPr>
       </w:pPr>
-      <w:bookmarkStart w:id="7" w:name="_Toc83091611"/>
+      <w:bookmarkStart w:id="6" w:name="_Toc83153216"/>
       <w:r>
         <w:rPr>
           <w:lang w:val="sr-Latn-RS"/>
         </w:rPr>
         <w:t>Algoritam simuliranog kaljenja</w:t>
       </w:r>
-      <w:bookmarkEnd w:id="7"/>
+      <w:bookmarkEnd w:id="6"/>
     </w:p>
     <w:p>
       <w:pPr>
@@ -8022,13 +8052,36 @@
           <w:lang w:val="sr-Latn-RS"/>
         </w:rPr>
       </w:pPr>
-      <w:bookmarkStart w:id="8" w:name="_Toc83091612"/>
+      <w:bookmarkStart w:id="7" w:name="_Toc83153217"/>
       <w:r>
         <w:rPr>
           <w:lang w:val="sr-Latn-RS"/>
         </w:rPr>
         <w:t>Rezultati i diskusija</w:t>
       </w:r>
+      <w:bookmarkEnd w:id="7"/>
+    </w:p>
+    <w:p>
+      <w:pPr>
+        <w:rPr>
+          <w:lang w:val="sr-Latn-RS"/>
+        </w:rPr>
+      </w:pPr>
+    </w:p>
+    <w:p>
+      <w:pPr>
+        <w:pStyle w:val="Heading2"/>
+        <w:rPr>
+          <w:lang w:val="sr-Latn-RS"/>
+        </w:rPr>
+      </w:pPr>
+      <w:bookmarkStart w:id="8" w:name="_Toc83153218"/>
+      <w:r>
+        <w:rPr>
+          <w:lang w:val="sr-Latn-RS"/>
+        </w:rPr>
+        <w:t>Genetski algoritam</w:t>
+      </w:r>
       <w:bookmarkEnd w:id="8"/>
     </w:p>
     <w:p>
@@ -8040,17 +8093,343 @@
     </w:p>
     <w:p>
       <w:pPr>
+        <w:ind w:firstLine="720"/>
+        <w:rPr>
+          <w:lang w:val="sr-Latn-RS"/>
+        </w:rPr>
+      </w:pPr>
+      <w:r>
+        <w:rPr>
+          <w:lang w:val="sr-Latn-RS"/>
+        </w:rPr>
+        <w:t xml:space="preserve">Tokom razvoja genetskog algoritma, testiranje koda i debagovanje je bilo </w:t>
+      </w:r>
+      <w:r>
+        <w:rPr>
+          <w:lang w:val="sr-Latn-RS"/>
+        </w:rPr>
+        <w:lastRenderedPageBreak/>
+        <w:t>rađeno na primeru b01.stp iz B skupa podataka SteinLib biblioteke</w:t>
+      </w:r>
+      <w:r>
+        <w:rPr>
+          <w:lang w:val="sr-Latn-RS"/>
+        </w:rPr>
+        <w:t xml:space="preserve">. U svim testovima primene algoritma na instance Štajnerovog problema, maksimalan broj iteracija bio je ograničen na 10000. </w:t>
+      </w:r>
+    </w:p>
+    <w:p>
+      <w:pPr>
+        <w:ind w:firstLine="720"/>
+        <w:rPr>
+          <w:lang w:val="sr-Latn-RS"/>
+        </w:rPr>
+      </w:pPr>
+      <w:r>
+        <w:rPr>
+          <w:lang w:val="sr-Latn-RS"/>
+        </w:rPr>
+        <w:t>Na primeru b01.stp, genetski algoritam je konvergirao ka optimalnom rešenju u 814 iteracija. Na slici 2 prikazan je grafik zavisnosti tekuće najbolje vrednosti minimalnog Štajnerovog stabla od iteracije genetskog algoritma.</w:t>
+      </w:r>
+    </w:p>
+    <w:p>
+      <w:pPr>
+        <w:ind w:firstLine="720"/>
+        <w:rPr>
+          <w:lang w:val="sr-Latn-RS"/>
+        </w:rPr>
+      </w:pPr>
+    </w:p>
+    <w:p>
+      <w:pPr>
+        <w:ind w:firstLine="720"/>
+        <w:jc w:val="center"/>
+        <w:rPr>
+          <w:lang w:val="sr-Latn-RS"/>
+        </w:rPr>
+      </w:pPr>
+      <w:r>
+        <w:rPr>
+          <w:noProof/>
+        </w:rPr>
+        <w:drawing>
+          <wp:inline distT="0" distB="0" distL="0" distR="0">
+            <wp:extent cx="4112877" cy="2711395"/>
+            <wp:effectExtent l="0" t="0" r="2540" b="0"/>
+            <wp:docPr id="3" name="Picture 3" descr="G:\RI\Projekat\pic02.JPG"/>
+            <wp:cNvGraphicFramePr>
+              <a:graphicFrameLocks xmlns:a="http://schemas.openxmlformats.org/drawingml/2006/main" noChangeAspect="1"/>
+            </wp:cNvGraphicFramePr>
+            <a:graphic xmlns:a="http://schemas.openxmlformats.org/drawingml/2006/main">
+              <a:graphicData uri="http://schemas.openxmlformats.org/drawingml/2006/picture">
+                <pic:pic xmlns:pic="http://schemas.openxmlformats.org/drawingml/2006/picture">
+                  <pic:nvPicPr>
+                    <pic:cNvPr id="0" name="Picture 3" descr="G:\RI\Projekat\pic02.JPG"/>
+                    <pic:cNvPicPr>
+                      <a:picLocks noChangeAspect="1" noChangeArrowheads="1"/>
+                    </pic:cNvPicPr>
+                  </pic:nvPicPr>
+                  <pic:blipFill>
+                    <a:blip r:embed="rId13" cstate="print">
+                      <a:extLst>
+                        <a:ext uri="{28A0092B-C50C-407E-A947-70E740481C1C}">
+                          <a14:useLocalDpi xmlns:a14="http://schemas.microsoft.com/office/drawing/2010/main" val="0"/>
+                        </a:ext>
+                      </a:extLst>
+                    </a:blip>
+                    <a:srcRect/>
+                    <a:stretch>
+                      <a:fillRect/>
+                    </a:stretch>
+                  </pic:blipFill>
+                  <pic:spPr bwMode="auto">
+                    <a:xfrm>
+                      <a:off x="0" y="0"/>
+                      <a:ext cx="4155533" cy="2739516"/>
+                    </a:xfrm>
+                    <a:prstGeom prst="rect">
+                      <a:avLst/>
+                    </a:prstGeom>
+                    <a:noFill/>
+                    <a:ln>
+                      <a:noFill/>
+                    </a:ln>
+                  </pic:spPr>
+                </pic:pic>
+              </a:graphicData>
+            </a:graphic>
+          </wp:inline>
+        </w:drawing>
+      </w:r>
+    </w:p>
+    <w:p>
+      <w:pPr>
+        <w:ind w:firstLine="720"/>
+        <w:jc w:val="center"/>
+        <w:rPr>
+          <w:sz w:val="24"/>
+          <w:lang w:val="sr-Latn-RS"/>
+        </w:rPr>
+      </w:pPr>
+      <w:r>
+        <w:rPr>
+          <w:b/>
+          <w:sz w:val="24"/>
+          <w:lang w:val="sr-Latn-RS"/>
+        </w:rPr>
+        <w:t xml:space="preserve">Slika 2:  </w:t>
+      </w:r>
+      <w:r>
+        <w:rPr>
+          <w:sz w:val="24"/>
+          <w:lang w:val="sr-Latn-RS"/>
+        </w:rPr>
+        <w:t>Grafik zavisnosti tekuće najbolje vrednosti minimalnog Štajnerovog stabla od iteracije genetskog algoritma</w:t>
+      </w:r>
+    </w:p>
+    <w:p>
+      <w:pPr>
+        <w:ind w:firstLine="720"/>
+        <w:rPr>
+          <w:lang w:val="sr-Latn-RS"/>
+        </w:rPr>
+      </w:pPr>
+    </w:p>
+    <w:p>
+      <w:pPr>
+        <w:ind w:firstLine="720"/>
+        <w:rPr>
+          <w:lang w:val="sr-Latn-RS"/>
+        </w:rPr>
+      </w:pPr>
+      <w:r>
+        <w:rPr>
+          <w:lang w:val="sr-Latn-RS"/>
+        </w:rPr>
+        <w:t xml:space="preserve">Na grafiku se vidi da vrednost minimalnog Štajnerovog stabla ravnomerno opada kroz iteracije, upadajući u lokalni minimum oko iteracije 400, pre nego da </w:t>
+      </w:r>
+      <w:r>
+        <w:rPr>
+          <w:lang w:val="sr-Latn-RS"/>
+        </w:rPr>
+        <w:t>stigne do optimalne vrednosti.</w:t>
+      </w:r>
+    </w:p>
+    <w:p>
+      <w:pPr>
+        <w:ind w:firstLine="720"/>
+        <w:rPr>
+          <w:lang w:val="sr-Latn-RS"/>
+        </w:rPr>
+      </w:pPr>
+      <w:r>
+        <w:rPr>
+          <w:lang w:val="sr-Latn-RS"/>
+        </w:rPr>
+        <w:t>U nastavku, genetski algoritam je testiran na prvih deset instanci problema iz skupa podataka B SteinLib biblioteke. U tabeli 1 prikazane su informacije o ovim instancama problema kao i performanse genetskog algoritma pri njegovoj primeni.</w:t>
+      </w:r>
+    </w:p>
+    <w:p>
+      <w:pPr>
+        <w:ind w:firstLine="720"/>
+        <w:rPr>
+          <w:lang w:val="sr-Latn-RS"/>
+        </w:rPr>
+      </w:pPr>
+    </w:p>
+    <w:p>
+      <w:pPr>
+        <w:ind w:firstLine="720"/>
+        <w:jc w:val="left"/>
+        <w:rPr>
+          <w:lang w:val="sr-Latn-RS"/>
+        </w:rPr>
+      </w:pPr>
+      <w:r>
+        <w:rPr>
+          <w:noProof/>
+        </w:rPr>
+        <w:lastRenderedPageBreak/>
+        <w:drawing>
+          <wp:inline distT="0" distB="0" distL="0" distR="0">
+            <wp:extent cx="5633071" cy="3363402"/>
+            <wp:effectExtent l="0" t="0" r="6350" b="8890"/>
+            <wp:docPr id="4" name="Picture 4" descr="G:\RI\Projekat\tab01.JPG"/>
+            <wp:cNvGraphicFramePr>
+              <a:graphicFrameLocks xmlns:a="http://schemas.openxmlformats.org/drawingml/2006/main" noChangeAspect="1"/>
+            </wp:cNvGraphicFramePr>
+            <a:graphic xmlns:a="http://schemas.openxmlformats.org/drawingml/2006/main">
+              <a:graphicData uri="http://schemas.openxmlformats.org/drawingml/2006/picture">
+                <pic:pic xmlns:pic="http://schemas.openxmlformats.org/drawingml/2006/picture">
+                  <pic:nvPicPr>
+                    <pic:cNvPr id="0" name="Picture 4" descr="G:\RI\Projekat\tab01.JPG"/>
+                    <pic:cNvPicPr>
+                      <a:picLocks noChangeAspect="1" noChangeArrowheads="1"/>
+                    </pic:cNvPicPr>
+                  </pic:nvPicPr>
+                  <pic:blipFill>
+                    <a:blip r:embed="rId14">
+                      <a:extLst>
+                        <a:ext uri="{28A0092B-C50C-407E-A947-70E740481C1C}">
+                          <a14:useLocalDpi xmlns:a14="http://schemas.microsoft.com/office/drawing/2010/main" val="0"/>
+                        </a:ext>
+                      </a:extLst>
+                    </a:blip>
+                    <a:srcRect/>
+                    <a:stretch>
+                      <a:fillRect/>
+                    </a:stretch>
+                  </pic:blipFill>
+                  <pic:spPr bwMode="auto">
+                    <a:xfrm>
+                      <a:off x="0" y="0"/>
+                      <a:ext cx="5645056" cy="3370558"/>
+                    </a:xfrm>
+                    <a:prstGeom prst="rect">
+                      <a:avLst/>
+                    </a:prstGeom>
+                    <a:noFill/>
+                    <a:ln>
+                      <a:noFill/>
+                    </a:ln>
+                  </pic:spPr>
+                </pic:pic>
+              </a:graphicData>
+            </a:graphic>
+          </wp:inline>
+        </w:drawing>
+      </w:r>
+    </w:p>
+    <w:p>
+      <w:pPr>
+        <w:ind w:firstLine="720"/>
+        <w:jc w:val="center"/>
+        <w:rPr>
+          <w:sz w:val="24"/>
+          <w:lang w:val="sr-Latn-RS"/>
+        </w:rPr>
+      </w:pPr>
+      <w:r>
+        <w:rPr>
+          <w:b/>
+          <w:sz w:val="24"/>
+          <w:lang w:val="sr-Latn-RS"/>
+        </w:rPr>
+        <w:t>Tabela 1:</w:t>
+      </w:r>
+      <w:r>
+        <w:rPr>
+          <w:sz w:val="24"/>
+          <w:lang w:val="sr-Latn-RS"/>
+        </w:rPr>
+        <w:t xml:space="preserve"> Informacije o grafovima i performanse primene genetskog algoritma</w:t>
+      </w:r>
+    </w:p>
+    <w:p>
+      <w:pPr>
+        <w:ind w:firstLine="720"/>
+        <w:rPr>
+          <w:lang w:val="sr-Latn-RS"/>
+        </w:rPr>
+      </w:pPr>
+    </w:p>
+    <w:p>
+      <w:pPr>
+        <w:ind w:firstLine="720"/>
+        <w:rPr>
+          <w:lang w:val="sr-Latn-RS"/>
+        </w:rPr>
+      </w:pPr>
+      <w:r>
+        <w:rPr>
+          <w:lang w:val="sr-Latn-RS"/>
+        </w:rPr>
+        <w:t>Može se primetiti da genetski algoritam dostiže optimalno rešenje u većini slučaja, dok u ostalim slučajevima</w:t>
+      </w:r>
+      <w:r>
+        <w:rPr>
+          <w:lang w:val="sr-Latn-RS"/>
+        </w:rPr>
+        <w:t xml:space="preserve">, greška ne biva veća od 8.79%. Ovi rezultati su uporedivi sa rezultatima genetskog algoritma primenjenog u </w:t>
+      </w:r>
+      <w:r>
+        <w:t>[3].</w:t>
+      </w:r>
+    </w:p>
+    <w:p>
+      <w:pPr>
+        <w:ind w:firstLine="720"/>
+        <w:rPr>
+          <w:lang w:val="sr-Latn-RS"/>
+        </w:rPr>
+      </w:pPr>
+      <w:r>
+        <w:rPr>
+          <w:lang w:val="sr-Latn-RS"/>
+        </w:rPr>
+        <w:t>Treba napomenuti da ponovljeno testiranje ne donosi identične rezultate, ali razlike nisu drastične.</w:t>
+      </w:r>
+    </w:p>
+    <w:p>
+      <w:pPr>
+        <w:rPr>
+          <w:lang w:val="sr-Latn-RS"/>
+        </w:rPr>
+      </w:pPr>
+    </w:p>
+    <w:p>
+      <w:pPr>
         <w:pStyle w:val="Heading2"/>
         <w:rPr>
           <w:lang w:val="sr-Latn-RS"/>
         </w:rPr>
       </w:pPr>
-      <w:bookmarkStart w:id="9" w:name="_Toc83091613"/>
-      <w:r>
-        <w:rPr>
-          <w:lang w:val="sr-Latn-RS"/>
-        </w:rPr>
-        <w:t>Genetski algoritam</w:t>
+      <w:bookmarkStart w:id="9" w:name="_Toc83153219"/>
+      <w:r>
+        <w:rPr>
+          <w:lang w:val="sr-Latn-RS"/>
+        </w:rPr>
+        <w:t>Diskretni algoritam za optimizaciju rojem čestica</w:t>
       </w:r>
       <w:bookmarkEnd w:id="9"/>
     </w:p>
@@ -8063,41 +8442,403 @@
     </w:p>
     <w:p>
       <w:pPr>
+        <w:ind w:firstLine="720"/>
+        <w:rPr>
+          <w:lang w:val="sr-Latn-RS"/>
+        </w:rPr>
+      </w:pPr>
+      <w:r>
+        <w:rPr>
+          <w:lang w:val="sr-Latn-RS"/>
+        </w:rPr>
+        <w:t>Diskretni algoritam za optimizaciju rojem šestica je takođe razvijan na primeru b01 SteinLib biblioteke. Maksimalan broj iteracija bio je ograničen na 5000.</w:t>
+      </w:r>
+    </w:p>
+    <w:p>
+      <w:pPr>
+        <w:ind w:firstLine="720"/>
+        <w:rPr>
+          <w:lang w:val="sr-Latn-RS"/>
+        </w:rPr>
+      </w:pPr>
+      <w:r>
+        <w:rPr>
+          <w:lang w:val="sr-Latn-RS"/>
+        </w:rPr>
+        <w:t>Na slici 3 prikazan je grafik zavisnosti tekuće najbolje vrednosti minimalnog Štajnerovog stabla od iteracije ovog algoritma.</w:t>
+      </w:r>
+    </w:p>
+    <w:p>
+      <w:pPr>
+        <w:ind w:firstLine="720"/>
+        <w:rPr>
+          <w:lang w:val="sr-Latn-RS"/>
+        </w:rPr>
+      </w:pPr>
+    </w:p>
+    <w:p>
+      <w:pPr>
+        <w:ind w:firstLine="720"/>
+        <w:rPr>
+          <w:lang w:val="sr-Latn-RS"/>
+        </w:rPr>
+      </w:pPr>
+    </w:p>
+    <w:p>
+      <w:pPr>
+        <w:ind w:firstLine="510"/>
+        <w:jc w:val="center"/>
+        <w:rPr>
+          <w:sz w:val="24"/>
+          <w:lang w:val="sr-Latn-RS"/>
+        </w:rPr>
+      </w:pPr>
+      <w:r>
+        <w:rPr>
+          <w:b/>
+          <w:sz w:val="24"/>
+          <w:lang w:val="sr-Latn-RS"/>
+        </w:rPr>
+        <w:lastRenderedPageBreak/>
+        <w:t>Sl</w:t>
+      </w:r>
+      <w:r>
+        <w:rPr>
+          <w:b/>
+          <w:sz w:val="24"/>
+          <w:lang w:val="sr-Latn-RS"/>
+        </w:rPr>
+        <w:t>ika 3</w:t>
+      </w:r>
+      <w:r>
+        <w:rPr>
+          <w:b/>
+          <w:sz w:val="24"/>
+          <w:lang w:val="sr-Latn-RS"/>
+        </w:rPr>
+        <w:t>:</w:t>
+      </w:r>
+      <w:r>
+        <w:rPr>
+          <w:sz w:val="24"/>
+          <w:lang w:val="sr-Latn-RS"/>
+        </w:rPr>
+        <w:t xml:space="preserve"> </w:t>
+      </w:r>
+      <w:r>
+        <w:rPr>
+          <w:sz w:val="24"/>
+          <w:lang w:val="sr-Latn-RS"/>
+        </w:rPr>
+        <w:t xml:space="preserve">Grafik zavisnosti tekuće najbolje vrednosti minimalnog Štajnerovog stabla od iteracije </w:t>
+      </w:r>
+      <w:r>
+        <w:rPr>
+          <w:sz w:val="24"/>
+          <w:lang w:val="sr-Latn-RS"/>
+        </w:rPr>
+        <w:t>agloritma sa rojem čestica</w:t>
+      </w:r>
+    </w:p>
+    <w:p>
+      <w:pPr>
+        <w:ind w:firstLine="510"/>
+        <w:jc w:val="center"/>
+        <w:rPr>
+          <w:sz w:val="24"/>
+          <w:lang w:val="sr-Latn-RS"/>
+        </w:rPr>
+      </w:pPr>
+    </w:p>
+    <w:p>
+      <w:pPr>
+        <w:ind w:firstLine="720"/>
+      </w:pPr>
+      <w:r>
+        <w:rPr>
+          <w:lang w:val="sr-Latn-RS"/>
+        </w:rPr>
+        <w:t>Može se primetiti da vrednost najboljeg rešenja opada tokom toka algoritma, ali on nije konvergirao u optimalno rešenje posle maksimalnog broja iteracija.</w:t>
+      </w:r>
+    </w:p>
+    <w:p>
+      <w:pPr>
+        <w:ind w:firstLine="720"/>
+        <w:rPr>
+          <w:lang w:val="sr-Latn-RS"/>
+        </w:rPr>
+      </w:pPr>
+      <w:r>
+        <w:rPr>
+          <w:lang w:val="sr-Latn-RS"/>
+        </w:rPr>
+        <w:t>Pojedinačna iteracija ovog algoritma se previše dugo izvršava, što čini algoritam praktično neprimenjivim. Ovo se dešava zbog provere da li novodobijena vrednost pozicije čestice može predstavljati rešenje problema. Verovatno je da se često dobija čestica koja ne može predstavljati rešenje i tada se dosta vremena ulaže u pronalaženje nove pozicije koja bi mogla da se iskoristi u daljem algoritmu.</w:t>
+      </w:r>
+    </w:p>
+    <w:p>
+      <w:pPr>
+        <w:ind w:left="720"/>
+        <w:rPr>
+          <w:lang w:val="sr-Latn-RS"/>
+        </w:rPr>
+      </w:pPr>
+    </w:p>
+    <w:p>
+      <w:pPr>
         <w:pStyle w:val="Heading2"/>
         <w:rPr>
           <w:lang w:val="sr-Latn-RS"/>
         </w:rPr>
       </w:pPr>
-      <w:bookmarkStart w:id="10" w:name="_Toc83091614"/>
-      <w:r>
-        <w:rPr>
+      <w:bookmarkStart w:id="10" w:name="_Toc83153220"/>
+      <w:r>
+        <w:rPr>
+          <w:lang w:val="sr-Latn-RS"/>
+        </w:rPr>
+        <w:t>Algoritam simuliranog kaljenja</w:t>
+      </w:r>
+      <w:bookmarkEnd w:id="10"/>
+    </w:p>
+    <w:p>
+      <w:pPr>
+        <w:rPr>
+          <w:lang w:val="sr-Latn-RS"/>
+        </w:rPr>
+      </w:pPr>
+    </w:p>
+    <w:p>
+      <w:pPr>
+        <w:ind w:firstLine="510"/>
+        <w:rPr>
+          <w:lang w:val="sr-Latn-RS"/>
+        </w:rPr>
+      </w:pPr>
+      <w:r>
+        <w:rPr>
+          <w:lang w:val="sr-Latn-RS"/>
+        </w:rPr>
+        <w:t>Algoritam simuliranog kaljenja je takođe bio razvijan na primeru b01 SteinLib biblioteke. Maksimalan broj iteracija bio je ograničen na 5000.</w:t>
+      </w:r>
+    </w:p>
+    <w:p>
+      <w:pPr>
+        <w:ind w:firstLine="510"/>
+        <w:rPr>
+          <w:lang w:val="sr-Latn-RS"/>
+        </w:rPr>
+      </w:pPr>
+      <w:r>
+        <w:rPr>
+          <w:lang w:val="sr-Latn-RS"/>
+        </w:rPr>
+        <w:t>Na slici 4 prikazan je grafik zavisnosti tekuće najbolje vrednosti minimalnog Štajnerovog stabla od iteracije na primeru b01.</w:t>
+      </w:r>
+    </w:p>
+    <w:p>
+      <w:pPr>
+        <w:ind w:firstLine="510"/>
+        <w:rPr>
+          <w:lang w:val="sr-Latn-RS"/>
+        </w:rPr>
+      </w:pPr>
+    </w:p>
+    <w:p>
+      <w:pPr>
+        <w:ind w:firstLine="510"/>
+        <w:jc w:val="center"/>
+        <w:rPr>
+          <w:lang w:val="sr-Latn-RS"/>
+        </w:rPr>
+      </w:pPr>
+      <w:r>
+        <w:rPr>
+          <w:lang w:val="sr-Latn-RS"/>
+        </w:rPr>
+        <w:pict>
+          <v:shape id="_x0000_i1027" type="#_x0000_t75" style="width:328.5pt;height:213.75pt">
+            <v:imagedata r:id="rId15" o:title="pic04"/>
+          </v:shape>
+        </w:pict>
+      </w:r>
+    </w:p>
+    <w:p>
+      <w:pPr>
+        <w:ind w:firstLine="510"/>
+        <w:jc w:val="center"/>
+        <w:rPr>
+          <w:sz w:val="24"/>
+          <w:lang w:val="sr-Latn-RS"/>
+        </w:rPr>
+      </w:pPr>
+      <w:r>
+        <w:rPr>
+          <w:b/>
+          <w:sz w:val="24"/>
           <w:lang w:val="sr-Latn-RS"/>
         </w:rPr>
         <w:lastRenderedPageBreak/>
-        <w:t>Diskretni algoritam za optimizaciju rojem čestica</w:t>
-      </w:r>
-      <w:bookmarkEnd w:id="10"/>
-    </w:p>
-    <w:p>
-      <w:pPr>
-        <w:rPr>
-          <w:lang w:val="sr-Latn-RS"/>
-        </w:rPr>
-      </w:pPr>
-    </w:p>
-    <w:p>
-      <w:pPr>
-        <w:pStyle w:val="Heading2"/>
-        <w:rPr>
-          <w:lang w:val="sr-Latn-RS"/>
-        </w:rPr>
-      </w:pPr>
-      <w:bookmarkStart w:id="11" w:name="_Toc83091615"/>
-      <w:r>
-        <w:rPr>
-          <w:lang w:val="sr-Latn-RS"/>
-        </w:rPr>
-        <w:t>Algoritam simuliranog kaljenja</w:t>
+        <w:t>Slika 4:</w:t>
+      </w:r>
+      <w:r>
+        <w:rPr>
+          <w:sz w:val="24"/>
+          <w:lang w:val="sr-Latn-RS"/>
+        </w:rPr>
+        <w:t xml:space="preserve"> </w:t>
+      </w:r>
+      <w:r>
+        <w:rPr>
+          <w:sz w:val="24"/>
+          <w:lang w:val="sr-Latn-RS"/>
+        </w:rPr>
+        <w:t>Grafik zavisnosti tekuće najbolje vrednosti minimalnog Štajnerovog stabla od iteracije genetskog algoritma</w:t>
+      </w:r>
+    </w:p>
+    <w:p>
+      <w:pPr>
+        <w:rPr>
+          <w:lang w:val="sr-Latn-RS"/>
+        </w:rPr>
+      </w:pPr>
+    </w:p>
+    <w:p>
+      <w:pPr>
+        <w:rPr>
+          <w:lang w:val="sr-Latn-RS"/>
+        </w:rPr>
+      </w:pPr>
+      <w:r>
+        <w:rPr>
+          <w:lang w:val="sr-Latn-RS"/>
+        </w:rPr>
+        <w:tab/>
+        <w:t>Algoritam ne konvergira ka optimalnom rešenju posle 5000 iteracija. Ovo je verovatno izazvano istražujućom prirodom algoritma simuliranog kaljenja. Takođe, problem se potencijalno nalazi u načinu generisanje novog susednog rešenja. Pojavljivao se problem gde se u novogenerisanom susednom rešenju svi terminali ne nalaze u istoj komponenti povezanosti. Tada bi ovo rešenje moralo da bude odbačeno zbog stvaranja većih problema u daljem toku algoritma. Ovaj problem u teoriji ne bi trebalo da se pojavljuje, ali greška koja ga izaziva nije prodađena.</w:t>
+      </w:r>
+    </w:p>
+    <w:p>
+      <w:pPr>
+        <w:rPr>
+          <w:lang w:val="sr-Latn-RS"/>
+        </w:rPr>
+      </w:pPr>
+      <w:r>
+        <w:rPr>
+          <w:lang w:val="sr-Latn-RS"/>
+        </w:rPr>
+        <w:tab/>
+        <w:t xml:space="preserve">U nastavku je primenjen algoritam i na drugi primer iz B skupa podataka SteinLib biblioteke. </w:t>
+      </w:r>
+      <w:r>
+        <w:rPr>
+          <w:lang w:val="sr-Latn-RS"/>
+        </w:rPr>
+        <w:t>U tabeli 2 su prikazane informacije o instancama b01 i b02 i performanse primene algoritma simuliranog kaljenja na iste.</w:t>
+      </w:r>
+    </w:p>
+    <w:p>
+      <w:pPr>
+        <w:jc w:val="center"/>
+        <w:rPr>
+          <w:lang w:val="sr-Latn-RS"/>
+        </w:rPr>
+      </w:pPr>
+      <w:r>
+        <w:rPr>
+          <w:lang w:val="sr-Latn-RS"/>
+        </w:rPr>
+        <w:pict>
+          <v:shape id="_x0000_i1028" type="#_x0000_t75" style="width:458.25pt;height:81.75pt">
+            <v:imagedata r:id="rId16" o:title="tab02"/>
+          </v:shape>
+        </w:pict>
+      </w:r>
+    </w:p>
+    <w:p>
+      <w:pPr>
+        <w:ind w:firstLine="720"/>
+        <w:jc w:val="center"/>
+        <w:rPr>
+          <w:szCs w:val="28"/>
+          <w:lang w:val="sr-Latn-RS"/>
+        </w:rPr>
+      </w:pPr>
+      <w:r>
+        <w:rPr>
+          <w:b/>
+          <w:sz w:val="24"/>
+          <w:lang w:val="sr-Latn-RS"/>
+        </w:rPr>
+        <w:t>T</w:t>
+      </w:r>
+      <w:r>
+        <w:rPr>
+          <w:b/>
+          <w:sz w:val="24"/>
+          <w:lang w:val="sr-Latn-RS"/>
+        </w:rPr>
+        <w:t>abela 2</w:t>
+      </w:r>
+      <w:r>
+        <w:rPr>
+          <w:b/>
+          <w:sz w:val="24"/>
+          <w:lang w:val="sr-Latn-RS"/>
+        </w:rPr>
+        <w:t>:</w:t>
+      </w:r>
+      <w:r>
+        <w:rPr>
+          <w:sz w:val="24"/>
+          <w:lang w:val="sr-Latn-RS"/>
+        </w:rPr>
+        <w:t xml:space="preserve"> Informacije o grafovima i performanse primene algoritma simuliranog kaljenja</w:t>
+      </w:r>
+    </w:p>
+    <w:p>
+      <w:pPr>
+        <w:ind w:firstLine="720"/>
+        <w:rPr>
+          <w:szCs w:val="28"/>
+          <w:lang w:val="sr-Latn-RS"/>
+        </w:rPr>
+      </w:pPr>
+    </w:p>
+    <w:p>
+      <w:pPr>
+        <w:ind w:firstLine="720"/>
+        <w:rPr>
+          <w:szCs w:val="28"/>
+          <w:lang w:val="sr-Latn-RS"/>
+        </w:rPr>
+      </w:pPr>
+      <w:r>
+        <w:rPr>
+          <w:szCs w:val="28"/>
+          <w:lang w:val="sr-Latn-RS"/>
+        </w:rPr>
+        <w:t>Greške pri primeni algoritma prelaze 40%, što je previsoko. Ovaj algoritam nije primenjiv.</w:t>
+      </w:r>
+    </w:p>
+    <w:p>
+      <w:pPr>
+        <w:rPr>
+          <w:lang w:val="sr-Latn-RS"/>
+        </w:rPr>
+      </w:pPr>
+    </w:p>
+    <w:p>
+      <w:pPr>
+        <w:pStyle w:val="Heading1"/>
+        <w:rPr>
+          <w:lang w:val="sr-Latn-RS"/>
+        </w:rPr>
+      </w:pPr>
+      <w:bookmarkStart w:id="11" w:name="_Toc83153221"/>
+      <w:r>
+        <w:rPr>
+          <w:lang w:val="sr-Latn-RS"/>
+        </w:rPr>
+        <w:t>Zaključak</w:t>
       </w:r>
       <w:bookmarkEnd w:id="11"/>
     </w:p>
@@ -8110,154 +8851,56 @@
     </w:p>
     <w:p>
       <w:pPr>
-        <w:pStyle w:val="Heading1"/>
-        <w:rPr>
-          <w:lang w:val="sr-Latn-RS"/>
-        </w:rPr>
-      </w:pPr>
-      <w:bookmarkStart w:id="12" w:name="_Toc83091616"/>
-      <w:r>
-        <w:rPr>
-          <w:lang w:val="sr-Latn-RS"/>
-        </w:rPr>
-        <w:t>Zaključak</w:t>
-      </w:r>
+        <w:ind w:firstLine="510"/>
+        <w:rPr>
+          <w:lang w:val="sr-Latn-RS"/>
+        </w:rPr>
+      </w:pPr>
+      <w:r>
+        <w:rPr>
+          <w:lang w:val="sr-Latn-RS"/>
+        </w:rPr>
+        <w:t>U projektu su predstavljena tri algoritma za rešavanje optimizacionog problema nalaženja minimalnog Štajnerovog stabla. Genetski algoritam je prikazao zadovoljavajuće performanse tokom tesitranja. Na instancama na kojima je primenjen, genetski algoritam je u većini slučajeva pronalazio op</w:t>
+      </w:r>
+      <w:r>
+        <w:rPr>
+          <w:lang w:val="sr-Latn-RS"/>
+        </w:rPr>
+        <w:t xml:space="preserve">timalno rešenje, u ostalim slučajevima, pronađeno rešenje se nije razlikovalo </w:t>
+      </w:r>
+      <w:r>
+        <w:rPr>
+          <w:lang w:val="sr-Latn-RS"/>
+        </w:rPr>
+        <w:lastRenderedPageBreak/>
+        <w:t>od optimalnog za više od 8.79%. Diskretni algoritam za optimizaciju rojem čestica nije prikazao dobre performanse. On je previše sporo napredovao u nalaženju boljih rešenja, i pojedinačna iteracija ovog algoritma je bila previše spora da bi on bio primenjiv. Algoritam simuliranog kaljenja, takođe, nije prikazao dobre rezultate. On uopšte nije konvergirao ka boljim rešenjima. Ovo se najverovatnije dešavalo zbog nekih nepronađenih grešaka.</w:t>
+      </w:r>
+    </w:p>
+    <w:p>
+      <w:pPr>
+        <w:ind w:firstLine="510"/>
+        <w:rPr>
+          <w:lang w:val="sr-Latn-RS"/>
+        </w:rPr>
+      </w:pPr>
+      <w:r>
+        <w:rPr>
+          <w:lang w:val="sr-Latn-RS"/>
+        </w:rPr>
+        <w:t>Zbog ograničenja u resursima, algoritmi nisu dovoljno široko istestirani. Poboljšanje projekta se može naći u dodatnom tesitranju genetskog algoritma, optimizaciji algoritma sa rojem čestica i rešavanjem navedenih problema algoritma simuliranog kaljenja.</w:t>
+      </w:r>
+    </w:p>
+    <w:p>
+      <w:pPr>
+        <w:ind w:firstLine="510"/>
+        <w:rPr>
+          <w:lang w:val="sr-Latn-RS"/>
+        </w:rPr>
+      </w:pPr>
+      <w:bookmarkStart w:id="12" w:name="_GoBack"/>
       <w:bookmarkEnd w:id="12"/>
     </w:p>
-    <w:p>
-      <w:pPr>
-        <w:rPr>
-          <w:lang w:val="sr-Latn-RS"/>
-        </w:rPr>
-      </w:pPr>
-    </w:p>
-    <w:p>
-      <w:pPr>
-        <w:rPr>
-          <w:lang w:val="sr-Latn-RS"/>
-        </w:rPr>
-      </w:pPr>
-    </w:p>
-    <w:p>
-      <w:pPr>
-        <w:rPr>
-          <w:lang w:val="sr-Latn-RS"/>
-        </w:rPr>
-      </w:pPr>
-    </w:p>
-    <w:p>
-      <w:pPr>
-        <w:rPr>
-          <w:lang w:val="sr-Latn-RS"/>
-        </w:rPr>
-      </w:pPr>
-    </w:p>
-    <w:p>
-      <w:pPr>
-        <w:rPr>
-          <w:lang w:val="sr-Latn-RS"/>
-        </w:rPr>
-      </w:pPr>
-    </w:p>
-    <w:p>
-      <w:pPr>
-        <w:rPr>
-          <w:lang w:val="sr-Latn-RS"/>
-        </w:rPr>
-      </w:pPr>
-    </w:p>
-    <w:p>
-      <w:pPr>
-        <w:rPr>
-          <w:lang w:val="sr-Latn-RS"/>
-        </w:rPr>
-      </w:pPr>
-    </w:p>
-    <w:p>
-      <w:pPr>
-        <w:rPr>
-          <w:lang w:val="sr-Latn-RS"/>
-        </w:rPr>
-      </w:pPr>
-    </w:p>
-    <w:p>
-      <w:pPr>
-        <w:rPr>
-          <w:lang w:val="sr-Latn-RS"/>
-        </w:rPr>
-      </w:pPr>
-    </w:p>
-    <w:p>
-      <w:pPr>
-        <w:rPr>
-          <w:lang w:val="sr-Latn-RS"/>
-        </w:rPr>
-      </w:pPr>
-    </w:p>
-    <w:p>
-      <w:pPr>
-        <w:rPr>
-          <w:lang w:val="sr-Latn-RS"/>
-        </w:rPr>
-      </w:pPr>
-    </w:p>
-    <w:p>
-      <w:pPr>
-        <w:rPr>
-          <w:lang w:val="sr-Latn-RS"/>
-        </w:rPr>
-      </w:pPr>
-    </w:p>
-    <w:p>
-      <w:pPr>
-        <w:rPr>
-          <w:lang w:val="sr-Latn-RS"/>
-        </w:rPr>
-      </w:pPr>
-    </w:p>
-    <w:p>
-      <w:pPr>
-        <w:rPr>
-          <w:lang w:val="sr-Latn-RS"/>
-        </w:rPr>
-      </w:pPr>
-    </w:p>
-    <w:p>
-      <w:pPr>
-        <w:rPr>
-          <w:lang w:val="sr-Latn-RS"/>
-        </w:rPr>
-      </w:pPr>
-    </w:p>
-    <w:p>
-      <w:pPr>
-        <w:rPr>
-          <w:lang w:val="sr-Latn-RS"/>
-        </w:rPr>
-      </w:pPr>
-    </w:p>
-    <w:p>
-      <w:pPr>
-        <w:rPr>
-          <w:lang w:val="sr-Latn-RS"/>
-        </w:rPr>
-      </w:pPr>
-    </w:p>
-    <w:p>
-      <w:pPr>
-        <w:rPr>
-          <w:lang w:val="sr-Latn-RS"/>
-        </w:rPr>
-      </w:pPr>
-    </w:p>
-    <w:p>
-      <w:pPr>
-        <w:rPr>
-          <w:lang w:val="sr-Latn-RS"/>
-        </w:rPr>
-      </w:pPr>
-    </w:p>
-    <w:bookmarkStart w:id="13" w:name="_Toc83091617" w:displacedByCustomXml="next"/>
+    <w:bookmarkStart w:id="13" w:name="_Toc83153222" w:displacedByCustomXml="next"/>
     <w:sdt>
       <w:sdtPr>
         <w:rPr>
@@ -8558,15 +9201,8 @@
         </w:sdt>
       </w:sdtContent>
     </w:sdt>
-    <w:p>
-      <w:pPr>
-        <w:rPr>
-          <w:lang w:val="sr-Latn-RS"/>
-        </w:rPr>
-      </w:pPr>
-    </w:p>
     <w:sectPr>
-      <w:footerReference w:type="default" r:id="rId13"/>
+      <w:footerReference w:type="default" r:id="rId17"/>
       <w:pgSz w:w="12240" w:h="15840"/>
       <w:pgMar w:top="1440" w:right="1440" w:bottom="1440" w:left="1440" w:header="708" w:footer="708" w:gutter="0"/>
       <w:cols w:space="708"/>
@@ -8630,7 +9266,7 @@
           <w:rPr>
             <w:noProof/>
           </w:rPr>
-          <w:t>13</w:t>
+          <w:t>14</w:t>
         </w:r>
         <w:r>
           <w:rPr>
@@ -11342,7 +11978,7 @@
 </file>
 
 <file path=customXml/itemProps1.xml><?xml version="1.0" encoding="utf-8"?>
-<ds:datastoreItem xmlns:ds="http://schemas.openxmlformats.org/officeDocument/2006/customXml" ds:itemID="{F6603CAA-E05C-45B0-BDA8-DFC8871EF02C}">
+<ds:datastoreItem xmlns:ds="http://schemas.openxmlformats.org/officeDocument/2006/customXml" ds:itemID="{1655ADBF-18D3-4A04-9878-6299CBC0A817}">
   <ds:schemaRefs>
     <ds:schemaRef ds:uri="http://schemas.openxmlformats.org/officeDocument/2006/bibliography"/>
   </ds:schemaRefs>

--- a/Ognjen Stamenkovic - Minimum Steiner Tree.docx
+++ b/Ognjen Stamenkovic - Minimum Steiner Tree.docx
@@ -474,6 +474,8 @@
             </w:rPr>
             <w:t>Sadržaj</w:t>
           </w:r>
+          <w:bookmarkStart w:id="0" w:name="_GoBack"/>
+          <w:bookmarkEnd w:id="0"/>
           <w:proofErr w:type="spellEnd"/>
         </w:p>
         <w:p/>
@@ -515,7 +517,7 @@
             </w:rPr>
             <w:fldChar w:fldCharType="separate"/>
           </w:r>
-          <w:hyperlink w:anchor="_Toc83153210" w:history="1">
+          <w:hyperlink w:anchor="_Toc83174921" w:history="1">
             <w:r>
               <w:rPr>
                 <w:rStyle w:val="Hyperlink"/>
@@ -558,7 +560,7 @@
                 <w:noProof/>
                 <w:webHidden/>
               </w:rPr>
-              <w:instrText xml:space="preserve"> PAGEREF _Toc83153210 \h </w:instrText>
+              <w:instrText xml:space="preserve"> PAGEREF _Toc83174921 \h </w:instrText>
             </w:r>
             <w:r>
               <w:rPr>
@@ -603,7 +605,7 @@
               <w:szCs w:val="22"/>
             </w:rPr>
           </w:pPr>
-          <w:hyperlink w:anchor="_Toc83153211" w:history="1">
+          <w:hyperlink w:anchor="_Toc83174922" w:history="1">
             <w:r>
               <w:rPr>
                 <w:rStyle w:val="Hyperlink"/>
@@ -646,7 +648,7 @@
                 <w:noProof/>
                 <w:webHidden/>
               </w:rPr>
-              <w:instrText xml:space="preserve"> PAGEREF _Toc83153211 \h </w:instrText>
+              <w:instrText xml:space="preserve"> PAGEREF _Toc83174922 \h </w:instrText>
             </w:r>
             <w:r>
               <w:rPr>
@@ -691,7 +693,7 @@
               <w:szCs w:val="22"/>
             </w:rPr>
           </w:pPr>
-          <w:hyperlink w:anchor="_Toc83153212" w:history="1">
+          <w:hyperlink w:anchor="_Toc83174923" w:history="1">
             <w:r>
               <w:rPr>
                 <w:rStyle w:val="Hyperlink"/>
@@ -734,7 +736,7 @@
                 <w:noProof/>
                 <w:webHidden/>
               </w:rPr>
-              <w:instrText xml:space="preserve"> PAGEREF _Toc83153212 \h </w:instrText>
+              <w:instrText xml:space="preserve"> PAGEREF _Toc83174923 \h </w:instrText>
             </w:r>
             <w:r>
               <w:rPr>
@@ -779,7 +781,7 @@
               <w:szCs w:val="22"/>
             </w:rPr>
           </w:pPr>
-          <w:hyperlink w:anchor="_Toc83153213" w:history="1">
+          <w:hyperlink w:anchor="_Toc83174924" w:history="1">
             <w:r>
               <w:rPr>
                 <w:rStyle w:val="Hyperlink"/>
@@ -822,7 +824,7 @@
                 <w:noProof/>
                 <w:webHidden/>
               </w:rPr>
-              <w:instrText xml:space="preserve"> PAGEREF _Toc83153213 \h </w:instrText>
+              <w:instrText xml:space="preserve"> PAGEREF _Toc83174924 \h </w:instrText>
             </w:r>
             <w:r>
               <w:rPr>
@@ -867,7 +869,7 @@
               <w:szCs w:val="22"/>
             </w:rPr>
           </w:pPr>
-          <w:hyperlink w:anchor="_Toc83153214" w:history="1">
+          <w:hyperlink w:anchor="_Toc83174925" w:history="1">
             <w:r>
               <w:rPr>
                 <w:rStyle w:val="Hyperlink"/>
@@ -910,7 +912,7 @@
                 <w:noProof/>
                 <w:webHidden/>
               </w:rPr>
-              <w:instrText xml:space="preserve"> PAGEREF _Toc83153214 \h </w:instrText>
+              <w:instrText xml:space="preserve"> PAGEREF _Toc83174925 \h </w:instrText>
             </w:r>
             <w:r>
               <w:rPr>
@@ -955,7 +957,7 @@
               <w:szCs w:val="22"/>
             </w:rPr>
           </w:pPr>
-          <w:hyperlink w:anchor="_Toc83153215" w:history="1">
+          <w:hyperlink w:anchor="_Toc83174926" w:history="1">
             <w:r>
               <w:rPr>
                 <w:rStyle w:val="Hyperlink"/>
@@ -1000,7 +1002,7 @@
                 <w:noProof/>
                 <w:webHidden/>
               </w:rPr>
-              <w:instrText xml:space="preserve"> PAGEREF _Toc83153215 \h </w:instrText>
+              <w:instrText xml:space="preserve"> PAGEREF _Toc83174926 \h </w:instrText>
             </w:r>
             <w:r>
               <w:rPr>
@@ -1045,7 +1047,7 @@
               <w:szCs w:val="22"/>
             </w:rPr>
           </w:pPr>
-          <w:hyperlink w:anchor="_Toc83153216" w:history="1">
+          <w:hyperlink w:anchor="_Toc83174927" w:history="1">
             <w:r>
               <w:rPr>
                 <w:rStyle w:val="Hyperlink"/>
@@ -1090,7 +1092,7 @@
                 <w:noProof/>
                 <w:webHidden/>
               </w:rPr>
-              <w:instrText xml:space="preserve"> PAGEREF _Toc83153216 \h </w:instrText>
+              <w:instrText xml:space="preserve"> PAGEREF _Toc83174927 \h </w:instrText>
             </w:r>
             <w:r>
               <w:rPr>
@@ -1135,7 +1137,7 @@
               <w:szCs w:val="22"/>
             </w:rPr>
           </w:pPr>
-          <w:hyperlink w:anchor="_Toc83153217" w:history="1">
+          <w:hyperlink w:anchor="_Toc83174928" w:history="1">
             <w:r>
               <w:rPr>
                 <w:rStyle w:val="Hyperlink"/>
@@ -1180,7 +1182,7 @@
                 <w:noProof/>
                 <w:webHidden/>
               </w:rPr>
-              <w:instrText xml:space="preserve"> PAGEREF _Toc83153217 \h </w:instrText>
+              <w:instrText xml:space="preserve"> PAGEREF _Toc83174928 \h </w:instrText>
             </w:r>
             <w:r>
               <w:rPr>
@@ -1225,7 +1227,7 @@
               <w:szCs w:val="22"/>
             </w:rPr>
           </w:pPr>
-          <w:hyperlink w:anchor="_Toc83153218" w:history="1">
+          <w:hyperlink w:anchor="_Toc83174929" w:history="1">
             <w:r>
               <w:rPr>
                 <w:rStyle w:val="Hyperlink"/>
@@ -1270,7 +1272,7 @@
                 <w:noProof/>
                 <w:webHidden/>
               </w:rPr>
-              <w:instrText xml:space="preserve"> PAGEREF _Toc83153218 \h </w:instrText>
+              <w:instrText xml:space="preserve"> PAGEREF _Toc83174929 \h </w:instrText>
             </w:r>
             <w:r>
               <w:rPr>
@@ -1315,7 +1317,7 @@
               <w:szCs w:val="22"/>
             </w:rPr>
           </w:pPr>
-          <w:hyperlink w:anchor="_Toc83153219" w:history="1">
+          <w:hyperlink w:anchor="_Toc83174930" w:history="1">
             <w:r>
               <w:rPr>
                 <w:rStyle w:val="Hyperlink"/>
@@ -1360,7 +1362,7 @@
                 <w:noProof/>
                 <w:webHidden/>
               </w:rPr>
-              <w:instrText xml:space="preserve"> PAGEREF _Toc83153219 \h </w:instrText>
+              <w:instrText xml:space="preserve"> PAGEREF _Toc83174930 \h </w:instrText>
             </w:r>
             <w:r>
               <w:rPr>
@@ -1405,7 +1407,7 @@
               <w:szCs w:val="22"/>
             </w:rPr>
           </w:pPr>
-          <w:hyperlink w:anchor="_Toc83153220" w:history="1">
+          <w:hyperlink w:anchor="_Toc83174931" w:history="1">
             <w:r>
               <w:rPr>
                 <w:rStyle w:val="Hyperlink"/>
@@ -1450,7 +1452,7 @@
                 <w:noProof/>
                 <w:webHidden/>
               </w:rPr>
-              <w:instrText xml:space="preserve"> PAGEREF _Toc83153220 \h </w:instrText>
+              <w:instrText xml:space="preserve"> PAGEREF _Toc83174931 \h </w:instrText>
             </w:r>
             <w:r>
               <w:rPr>
@@ -1495,7 +1497,7 @@
               <w:szCs w:val="22"/>
             </w:rPr>
           </w:pPr>
-          <w:hyperlink w:anchor="_Toc83153221" w:history="1">
+          <w:hyperlink w:anchor="_Toc83174932" w:history="1">
             <w:r>
               <w:rPr>
                 <w:rStyle w:val="Hyperlink"/>
@@ -1540,7 +1542,7 @@
                 <w:noProof/>
                 <w:webHidden/>
               </w:rPr>
-              <w:instrText xml:space="preserve"> PAGEREF _Toc83153221 \h </w:instrText>
+              <w:instrText xml:space="preserve"> PAGEREF _Toc83174932 \h </w:instrText>
             </w:r>
             <w:r>
               <w:rPr>
@@ -1560,7 +1562,7 @@
                 <w:noProof/>
                 <w:webHidden/>
               </w:rPr>
-              <w:t>15</w:t>
+              <w:t>16</w:t>
             </w:r>
             <w:r>
               <w:rPr>
@@ -1585,7 +1587,7 @@
               <w:szCs w:val="22"/>
             </w:rPr>
           </w:pPr>
-          <w:hyperlink w:anchor="_Toc83153222" w:history="1">
+          <w:hyperlink w:anchor="_Toc83174933" w:history="1">
             <w:r>
               <w:rPr>
                 <w:rStyle w:val="Hyperlink"/>
@@ -1628,7 +1630,7 @@
                 <w:noProof/>
                 <w:webHidden/>
               </w:rPr>
-              <w:instrText xml:space="preserve"> PAGEREF _Toc83153222 \h </w:instrText>
+              <w:instrText xml:space="preserve"> PAGEREF _Toc83174933 \h </w:instrText>
             </w:r>
             <w:r>
               <w:rPr>
@@ -1648,7 +1650,7 @@
                 <w:noProof/>
                 <w:webHidden/>
               </w:rPr>
-              <w:t>16</w:t>
+              <w:t>17</w:t>
             </w:r>
             <w:r>
               <w:rPr>
@@ -1774,7 +1776,7 @@
           <w:iCs w:val="0"/>
         </w:rPr>
       </w:pPr>
-      <w:bookmarkStart w:id="0" w:name="_Toc83153210"/>
+      <w:bookmarkStart w:id="1" w:name="_Toc83174921"/>
       <w:proofErr w:type="spellStart"/>
       <w:r>
         <w:rPr>
@@ -1785,7 +1787,7 @@
         <w:lastRenderedPageBreak/>
         <w:t>Uvod</w:t>
       </w:r>
-      <w:bookmarkEnd w:id="0"/>
+      <w:bookmarkEnd w:id="1"/>
       <w:proofErr w:type="spellEnd"/>
     </w:p>
     <w:p/>
@@ -3289,7 +3291,7 @@
           <w:numId w:val="10"/>
         </w:numPr>
       </w:pPr>
-      <w:bookmarkStart w:id="1" w:name="_Toc83153211"/>
+      <w:bookmarkStart w:id="2" w:name="_Toc83174922"/>
       <w:proofErr w:type="spellStart"/>
       <w:r>
         <w:t>Skup</w:t>
@@ -3302,7 +3304,7 @@
       <w:r>
         <w:t>podataka</w:t>
       </w:r>
-      <w:bookmarkEnd w:id="1"/>
+      <w:bookmarkEnd w:id="2"/>
       <w:proofErr w:type="spellEnd"/>
     </w:p>
     <w:p/>
@@ -3447,79 +3449,79 @@
       </w:r>
       <w:proofErr w:type="spellStart"/>
       <w:r>
+        <w:t>stabla</w:t>
+      </w:r>
+      <w:proofErr w:type="spellEnd"/>
+      <w:r>
+        <w:t xml:space="preserve"> u </w:t>
+      </w:r>
+      <w:proofErr w:type="spellStart"/>
+      <w:r>
+        <w:t>grafovima</w:t>
+      </w:r>
+      <w:proofErr w:type="spellEnd"/>
+      <w:r>
+        <w:t xml:space="preserve"> </w:t>
+      </w:r>
+      <w:proofErr w:type="spellStart"/>
+      <w:r>
+        <w:t>i</w:t>
+      </w:r>
+      <w:proofErr w:type="spellEnd"/>
+      <w:r>
+        <w:t xml:space="preserve"> </w:t>
+      </w:r>
+      <w:proofErr w:type="spellStart"/>
+      <w:r>
+        <w:t>njegove</w:t>
+      </w:r>
+      <w:proofErr w:type="spellEnd"/>
+      <w:r>
+        <w:t xml:space="preserve"> </w:t>
+      </w:r>
+      <w:proofErr w:type="spellStart"/>
+      <w:r>
+        <w:t>varijante</w:t>
+      </w:r>
+      <w:proofErr w:type="spellEnd"/>
+      <w:r>
+        <w:t xml:space="preserve"> </w:t>
+      </w:r>
+      <w:proofErr w:type="spellStart"/>
+      <w:r>
+        <w:t>i</w:t>
+      </w:r>
+      <w:proofErr w:type="spellEnd"/>
+      <w:r>
+        <w:t xml:space="preserve"> </w:t>
+      </w:r>
+      <w:proofErr w:type="spellStart"/>
+      <w:r>
+        <w:t>informacija</w:t>
+      </w:r>
+      <w:proofErr w:type="spellEnd"/>
+      <w:r>
+        <w:t xml:space="preserve"> o </w:t>
+      </w:r>
+      <w:proofErr w:type="spellStart"/>
+      <w:r>
+        <w:t>njihovim</w:t>
+      </w:r>
+      <w:proofErr w:type="spellEnd"/>
+      <w:r>
+        <w:t xml:space="preserve"> </w:t>
+      </w:r>
+      <w:proofErr w:type="spellStart"/>
+      <w:r>
+        <w:t>izvorima</w:t>
+      </w:r>
+      <w:proofErr w:type="spellEnd"/>
+      <w:r>
+        <w:t xml:space="preserve">, </w:t>
+      </w:r>
+      <w:proofErr w:type="spellStart"/>
+      <w:r>
         <w:lastRenderedPageBreak/>
-        <w:t>stabla</w:t>
-      </w:r>
-      <w:proofErr w:type="spellEnd"/>
-      <w:r>
-        <w:t xml:space="preserve"> u </w:t>
-      </w:r>
-      <w:proofErr w:type="spellStart"/>
-      <w:r>
-        <w:t>grafovima</w:t>
-      </w:r>
-      <w:proofErr w:type="spellEnd"/>
-      <w:r>
-        <w:t xml:space="preserve"> </w:t>
-      </w:r>
-      <w:proofErr w:type="spellStart"/>
-      <w:r>
-        <w:t>i</w:t>
-      </w:r>
-      <w:proofErr w:type="spellEnd"/>
-      <w:r>
-        <w:t xml:space="preserve"> </w:t>
-      </w:r>
-      <w:proofErr w:type="spellStart"/>
-      <w:r>
-        <w:t>njegove</w:t>
-      </w:r>
-      <w:proofErr w:type="spellEnd"/>
-      <w:r>
-        <w:t xml:space="preserve"> </w:t>
-      </w:r>
-      <w:proofErr w:type="spellStart"/>
-      <w:r>
-        <w:t>varijante</w:t>
-      </w:r>
-      <w:proofErr w:type="spellEnd"/>
-      <w:r>
-        <w:t xml:space="preserve"> </w:t>
-      </w:r>
-      <w:proofErr w:type="spellStart"/>
-      <w:r>
-        <w:t>i</w:t>
-      </w:r>
-      <w:proofErr w:type="spellEnd"/>
-      <w:r>
-        <w:t xml:space="preserve"> </w:t>
-      </w:r>
-      <w:proofErr w:type="spellStart"/>
-      <w:r>
-        <w:t>informacija</w:t>
-      </w:r>
-      <w:proofErr w:type="spellEnd"/>
-      <w:r>
-        <w:t xml:space="preserve"> o </w:t>
-      </w:r>
-      <w:proofErr w:type="spellStart"/>
-      <w:r>
-        <w:t>njihovim</w:t>
-      </w:r>
-      <w:proofErr w:type="spellEnd"/>
-      <w:r>
-        <w:t xml:space="preserve"> </w:t>
-      </w:r>
-      <w:proofErr w:type="spellStart"/>
-      <w:r>
-        <w:t>izvorima</w:t>
-      </w:r>
-      <w:proofErr w:type="spellEnd"/>
-      <w:r>
-        <w:t xml:space="preserve">, </w:t>
-      </w:r>
-      <w:proofErr w:type="spellStart"/>
-      <w:r>
         <w:t>stepenu</w:t>
       </w:r>
       <w:proofErr w:type="spellEnd"/>
@@ -3737,7 +3739,7 @@
       <w:pPr>
         <w:pStyle w:val="Heading2"/>
       </w:pPr>
-      <w:bookmarkStart w:id="2" w:name="_Toc83153212"/>
+      <w:bookmarkStart w:id="3" w:name="_Toc83174923"/>
       <w:proofErr w:type="spellStart"/>
       <w:r>
         <w:t>Opis</w:t>
@@ -3758,7 +3760,7 @@
       <w:r>
         <w:t>podataka</w:t>
       </w:r>
-      <w:bookmarkEnd w:id="2"/>
+      <w:bookmarkEnd w:id="3"/>
       <w:proofErr w:type="spellEnd"/>
     </w:p>
     <w:p/>
@@ -4864,7 +4866,7 @@
       <w:pPr>
         <w:pStyle w:val="Heading1"/>
       </w:pPr>
-      <w:bookmarkStart w:id="3" w:name="_Toc83153213"/>
+      <w:bookmarkStart w:id="4" w:name="_Toc83174924"/>
       <w:proofErr w:type="spellStart"/>
       <w:r>
         <w:t>Optimizacioni</w:t>
@@ -4877,7 +4879,7 @@
       <w:r>
         <w:t>algoritmi</w:t>
       </w:r>
-      <w:bookmarkEnd w:id="3"/>
+      <w:bookmarkEnd w:id="4"/>
       <w:proofErr w:type="spellEnd"/>
     </w:p>
     <w:p/>
@@ -4885,7 +4887,7 @@
       <w:pPr>
         <w:pStyle w:val="Heading2"/>
       </w:pPr>
-      <w:bookmarkStart w:id="4" w:name="_Toc83153214"/>
+      <w:bookmarkStart w:id="5" w:name="_Toc83174925"/>
       <w:proofErr w:type="spellStart"/>
       <w:r>
         <w:t>Genetski</w:t>
@@ -4898,7 +4900,7 @@
       <w:r>
         <w:t>algoritam</w:t>
       </w:r>
-      <w:bookmarkEnd w:id="4"/>
+      <w:bookmarkEnd w:id="5"/>
       <w:proofErr w:type="spellEnd"/>
     </w:p>
     <w:p>
@@ -6337,14 +6339,14 @@
           <w:lang w:val="sr-Latn-RS"/>
         </w:rPr>
       </w:pPr>
-      <w:bookmarkStart w:id="5" w:name="_Toc83153215"/>
+      <w:bookmarkStart w:id="6" w:name="_Toc83174926"/>
       <w:r>
         <w:rPr>
           <w:lang w:val="sr-Latn-RS"/>
         </w:rPr>
         <w:t>Diskretni algoritam za optimizaciju rojem čestica</w:t>
       </w:r>
-      <w:bookmarkEnd w:id="5"/>
+      <w:bookmarkEnd w:id="6"/>
     </w:p>
     <w:p>
       <w:pPr>
@@ -6461,7 +6463,7 @@
             <v:path o:extrusionok="f" gradientshapeok="t" o:connecttype="rect"/>
             <o:lock v:ext="edit" aspectratio="t"/>
           </v:shapetype>
-          <v:shape id="_x0000_i1025" type="#_x0000_t75" style="width:375.75pt;height:76.5pt">
+          <v:shape id="_x0000_i1025" type="#_x0000_t75" style="width:375.65pt;height:76.4pt">
             <v:imagedata r:id="rId11" o:title="01"/>
           </v:shape>
         </w:pict>
@@ -6779,7 +6781,7 @@
           <w:lang w:val="sr-Latn-RS"/>
         </w:rPr>
         <w:pict>
-          <v:shape id="_x0000_i1026" type="#_x0000_t75" style="width:255pt;height:60pt">
+          <v:shape id="_x0000_i1026" type="#_x0000_t75" style="width:254.8pt;height:60.1pt">
             <v:imagedata r:id="rId12" o:title="03"/>
           </v:shape>
         </w:pict>
@@ -7333,14 +7335,14 @@
           <w:lang w:val="sr-Latn-RS"/>
         </w:rPr>
       </w:pPr>
-      <w:bookmarkStart w:id="6" w:name="_Toc83153216"/>
+      <w:bookmarkStart w:id="7" w:name="_Toc83174927"/>
       <w:r>
         <w:rPr>
           <w:lang w:val="sr-Latn-RS"/>
         </w:rPr>
         <w:t>Algoritam simuliranog kaljenja</w:t>
       </w:r>
-      <w:bookmarkEnd w:id="6"/>
+      <w:bookmarkEnd w:id="7"/>
     </w:p>
     <w:p>
       <w:pPr>
@@ -8052,14 +8054,14 @@
           <w:lang w:val="sr-Latn-RS"/>
         </w:rPr>
       </w:pPr>
-      <w:bookmarkStart w:id="7" w:name="_Toc83153217"/>
+      <w:bookmarkStart w:id="8" w:name="_Toc83174928"/>
       <w:r>
         <w:rPr>
           <w:lang w:val="sr-Latn-RS"/>
         </w:rPr>
         <w:t>Rezultati i diskusija</w:t>
       </w:r>
-      <w:bookmarkEnd w:id="7"/>
+      <w:bookmarkEnd w:id="8"/>
     </w:p>
     <w:p>
       <w:pPr>
@@ -8075,14 +8077,14 @@
           <w:lang w:val="sr-Latn-RS"/>
         </w:rPr>
       </w:pPr>
-      <w:bookmarkStart w:id="8" w:name="_Toc83153218"/>
+      <w:bookmarkStart w:id="9" w:name="_Toc83174929"/>
       <w:r>
         <w:rPr>
           <w:lang w:val="sr-Latn-RS"/>
         </w:rPr>
         <w:t>Genetski algoritam</w:t>
       </w:r>
-      <w:bookmarkEnd w:id="8"/>
+      <w:bookmarkEnd w:id="9"/>
     </w:p>
     <w:p>
       <w:pPr>
@@ -8272,6 +8274,7 @@
     <w:p>
       <w:pPr>
         <w:ind w:firstLine="720"/>
+        <w:jc w:val="center"/>
         <w:rPr>
           <w:lang w:val="sr-Latn-RS"/>
         </w:rPr>
@@ -8424,14 +8427,14 @@
           <w:lang w:val="sr-Latn-RS"/>
         </w:rPr>
       </w:pPr>
-      <w:bookmarkStart w:id="9" w:name="_Toc83153219"/>
+      <w:bookmarkStart w:id="10" w:name="_Toc83174930"/>
       <w:r>
         <w:rPr>
           <w:lang w:val="sr-Latn-RS"/>
         </w:rPr>
         <w:t>Diskretni algoritam za optimizaciju rojem čestica</w:t>
       </w:r>
-      <w:bookmarkEnd w:id="9"/>
+      <w:bookmarkEnd w:id="10"/>
     </w:p>
     <w:p>
       <w:pPr>
@@ -8479,10 +8482,65 @@
     <w:p>
       <w:pPr>
         <w:ind w:firstLine="720"/>
-        <w:rPr>
-          <w:lang w:val="sr-Latn-RS"/>
-        </w:rPr>
-      </w:pPr>
+        <w:jc w:val="center"/>
+        <w:rPr>
+          <w:lang w:val="sr-Latn-RS"/>
+        </w:rPr>
+      </w:pPr>
+      <w:r>
+        <w:rPr>
+          <w:noProof/>
+        </w:rPr>
+        <w:lastRenderedPageBreak/>
+        <w:drawing>
+          <wp:inline distT="0" distB="0" distL="0" distR="0" wp14:anchorId="05C13150" wp14:editId="5F8D8721">
+            <wp:extent cx="4292882" cy="2714400"/>
+            <wp:effectExtent l="0" t="0" r="0" b="0"/>
+            <wp:docPr id="5" name="Picture 5" descr="G:\RI\Projekat\pic03.JPG"/>
+            <wp:cNvGraphicFramePr>
+              <a:graphicFrameLocks xmlns:a="http://schemas.openxmlformats.org/drawingml/2006/main" noChangeAspect="1"/>
+            </wp:cNvGraphicFramePr>
+            <a:graphic xmlns:a="http://schemas.openxmlformats.org/drawingml/2006/main">
+              <a:graphicData uri="http://schemas.openxmlformats.org/drawingml/2006/picture">
+                <pic:pic xmlns:pic="http://schemas.openxmlformats.org/drawingml/2006/picture">
+                  <pic:nvPicPr>
+                    <pic:cNvPr id="0" name="Picture 5" descr="G:\RI\Projekat\pic03.JPG"/>
+                    <pic:cNvPicPr>
+                      <a:picLocks noChangeAspect="1" noChangeArrowheads="1"/>
+                    </pic:cNvPicPr>
+                  </pic:nvPicPr>
+                  <pic:blipFill>
+                    <a:blip r:embed="rId15">
+                      <a:extLst>
+                        <a:ext uri="{28A0092B-C50C-407E-A947-70E740481C1C}">
+                          <a14:useLocalDpi xmlns:a14="http://schemas.microsoft.com/office/drawing/2010/main" val="0"/>
+                        </a:ext>
+                      </a:extLst>
+                    </a:blip>
+                    <a:srcRect/>
+                    <a:stretch>
+                      <a:fillRect/>
+                    </a:stretch>
+                  </pic:blipFill>
+                  <pic:spPr bwMode="auto">
+                    <a:xfrm>
+                      <a:off x="0" y="0"/>
+                      <a:ext cx="4292882" cy="2714400"/>
+                    </a:xfrm>
+                    <a:prstGeom prst="rect">
+                      <a:avLst/>
+                    </a:prstGeom>
+                    <a:noFill/>
+                    <a:ln>
+                      <a:noFill/>
+                    </a:ln>
+                  </pic:spPr>
+                </pic:pic>
+              </a:graphicData>
+            </a:graphic>
+          </wp:inline>
+        </w:drawing>
+      </w:r>
     </w:p>
     <w:p>
       <w:pPr>
@@ -8499,7 +8557,6 @@
           <w:sz w:val="24"/>
           <w:lang w:val="sr-Latn-RS"/>
         </w:rPr>
-        <w:lastRenderedPageBreak/>
         <w:t>Sl</w:t>
       </w:r>
       <w:r>
@@ -8590,14 +8647,14 @@
           <w:lang w:val="sr-Latn-RS"/>
         </w:rPr>
       </w:pPr>
-      <w:bookmarkStart w:id="10" w:name="_Toc83153220"/>
+      <w:bookmarkStart w:id="11" w:name="_Toc83174931"/>
       <w:r>
         <w:rPr>
           <w:lang w:val="sr-Latn-RS"/>
         </w:rPr>
         <w:t>Algoritam simuliranog kaljenja</w:t>
       </w:r>
-      <w:bookmarkEnd w:id="10"/>
+      <w:bookmarkEnd w:id="11"/>
     </w:p>
     <w:p>
       <w:pPr>
@@ -8654,9 +8711,10 @@
         <w:rPr>
           <w:lang w:val="sr-Latn-RS"/>
         </w:rPr>
+        <w:lastRenderedPageBreak/>
         <w:pict>
-          <v:shape id="_x0000_i1027" type="#_x0000_t75" style="width:328.5pt;height:213.75pt">
-            <v:imagedata r:id="rId15" o:title="pic04"/>
+          <v:shape id="_x0000_i1027" type="#_x0000_t75" style="width:328.7pt;height:214.1pt">
+            <v:imagedata r:id="rId16" o:title="pic04"/>
           </v:shape>
         </w:pict>
       </w:r>
@@ -8676,7 +8734,6 @@
           <w:sz w:val="24"/>
           <w:lang w:val="sr-Latn-RS"/>
         </w:rPr>
-        <w:lastRenderedPageBreak/>
         <w:t>Slika 4:</w:t>
       </w:r>
       <w:r>
@@ -8747,8 +8804,8 @@
           <w:lang w:val="sr-Latn-RS"/>
         </w:rPr>
         <w:pict>
-          <v:shape id="_x0000_i1028" type="#_x0000_t75" style="width:458.25pt;height:81.75pt">
-            <v:imagedata r:id="rId16" o:title="tab02"/>
+          <v:shape id="_x0000_i1028" type="#_x0000_t75" style="width:458.3pt;height:82pt">
+            <v:imagedata r:id="rId17" o:title="tab02"/>
           </v:shape>
         </w:pict>
       </w:r>
@@ -8816,6 +8873,7 @@
           <w:szCs w:val="28"/>
           <w:lang w:val="sr-Latn-RS"/>
         </w:rPr>
+        <w:lastRenderedPageBreak/>
         <w:t>Greške pri primeni algoritma prelaze 40%, što je previsoko. Ovaj algoritam nije primenjiv.</w:t>
       </w:r>
     </w:p>
@@ -8833,14 +8891,14 @@
           <w:lang w:val="sr-Latn-RS"/>
         </w:rPr>
       </w:pPr>
-      <w:bookmarkStart w:id="11" w:name="_Toc83153221"/>
+      <w:bookmarkStart w:id="12" w:name="_Toc83174932"/>
       <w:r>
         <w:rPr>
           <w:lang w:val="sr-Latn-RS"/>
         </w:rPr>
         <w:t>Zaključak</w:t>
       </w:r>
-      <w:bookmarkEnd w:id="11"/>
+      <w:bookmarkEnd w:id="12"/>
     </w:p>
     <w:p>
       <w:pPr>
@@ -8866,14 +8924,7 @@
         <w:rPr>
           <w:lang w:val="sr-Latn-RS"/>
         </w:rPr>
-        <w:t xml:space="preserve">timalno rešenje, u ostalim slučajevima, pronađeno rešenje se nije razlikovalo </w:t>
-      </w:r>
-      <w:r>
-        <w:rPr>
-          <w:lang w:val="sr-Latn-RS"/>
-        </w:rPr>
-        <w:lastRenderedPageBreak/>
-        <w:t>od optimalnog za više od 8.79%. Diskretni algoritam za optimizaciju rojem čestica nije prikazao dobre performanse. On je previše sporo napredovao u nalaženju boljih rešenja, i pojedinačna iteracija ovog algoritma je bila previše spora da bi on bio primenjiv. Algoritam simuliranog kaljenja, takođe, nije prikazao dobre rezultate. On uopšte nije konvergirao ka boljim rešenjima. Ovo se najverovatnije dešavalo zbog nekih nepronađenih grešaka.</w:t>
+        <w:t>timalno rešenje, u ostalim slučajevima, pronađeno rešenje se nije razlikovalo od optimalnog za više od 8.79%. Diskretni algoritam za optimizaciju rojem čestica nije prikazao dobre performanse. On je previše sporo napredovao u nalaženju boljih rešenja, i pojedinačna iteracija ovog algoritma je bila previše spora da bi on bio primenjiv. Algoritam simuliranog kaljenja, takođe, nije prikazao dobre rezultate. On uopšte nije konvergirao ka boljim rešenjima. Ovo se najverovatnije dešavalo zbog nekih nepronađenih grešaka.</w:t>
       </w:r>
     </w:p>
     <w:p>
@@ -8897,10 +8948,64 @@
           <w:lang w:val="sr-Latn-RS"/>
         </w:rPr>
       </w:pPr>
-      <w:bookmarkStart w:id="12" w:name="_GoBack"/>
-      <w:bookmarkEnd w:id="12"/>
-    </w:p>
-    <w:bookmarkStart w:id="13" w:name="_Toc83153222" w:displacedByCustomXml="next"/>
+    </w:p>
+    <w:p>
+      <w:pPr>
+        <w:ind w:firstLine="510"/>
+        <w:rPr>
+          <w:lang w:val="sr-Latn-RS"/>
+        </w:rPr>
+      </w:pPr>
+    </w:p>
+    <w:p>
+      <w:pPr>
+        <w:ind w:firstLine="510"/>
+        <w:rPr>
+          <w:lang w:val="sr-Latn-RS"/>
+        </w:rPr>
+      </w:pPr>
+    </w:p>
+    <w:p>
+      <w:pPr>
+        <w:ind w:firstLine="510"/>
+        <w:rPr>
+          <w:lang w:val="sr-Latn-RS"/>
+        </w:rPr>
+      </w:pPr>
+    </w:p>
+    <w:p>
+      <w:pPr>
+        <w:ind w:firstLine="510"/>
+        <w:rPr>
+          <w:lang w:val="sr-Latn-RS"/>
+        </w:rPr>
+      </w:pPr>
+    </w:p>
+    <w:p>
+      <w:pPr>
+        <w:ind w:firstLine="510"/>
+        <w:rPr>
+          <w:lang w:val="sr-Latn-RS"/>
+        </w:rPr>
+      </w:pPr>
+    </w:p>
+    <w:p>
+      <w:pPr>
+        <w:ind w:firstLine="510"/>
+        <w:rPr>
+          <w:lang w:val="sr-Latn-RS"/>
+        </w:rPr>
+      </w:pPr>
+    </w:p>
+    <w:p>
+      <w:pPr>
+        <w:ind w:firstLine="510"/>
+        <w:rPr>
+          <w:lang w:val="sr-Latn-RS"/>
+        </w:rPr>
+      </w:pPr>
+    </w:p>
+    <w:bookmarkStart w:id="13" w:name="_Toc83174933" w:displacedByCustomXml="next"/>
     <w:sdt>
       <w:sdtPr>
         <w:rPr>
@@ -9202,7 +9307,7 @@
       </w:sdtContent>
     </w:sdt>
     <w:sectPr>
-      <w:footerReference w:type="default" r:id="rId17"/>
+      <w:footerReference w:type="default" r:id="rId18"/>
       <w:pgSz w:w="12240" w:h="15840"/>
       <w:pgMar w:top="1440" w:right="1440" w:bottom="1440" w:left="1440" w:header="708" w:footer="708" w:gutter="0"/>
       <w:cols w:space="708"/>
@@ -9266,7 +9371,7 @@
           <w:rPr>
             <w:noProof/>
           </w:rPr>
-          <w:t>14</w:t>
+          <w:t>17</w:t>
         </w:r>
         <w:r>
           <w:rPr>
@@ -11978,7 +12083,7 @@
 </file>
 
 <file path=customXml/itemProps1.xml><?xml version="1.0" encoding="utf-8"?>
-<ds:datastoreItem xmlns:ds="http://schemas.openxmlformats.org/officeDocument/2006/customXml" ds:itemID="{1655ADBF-18D3-4A04-9878-6299CBC0A817}">
+<ds:datastoreItem xmlns:ds="http://schemas.openxmlformats.org/officeDocument/2006/customXml" ds:itemID="{FA21E4C8-F4BE-4CE6-96DC-7AD9F9A47AA4}">
   <ds:schemaRefs>
     <ds:schemaRef ds:uri="http://schemas.openxmlformats.org/officeDocument/2006/bibliography"/>
   </ds:schemaRefs>

--- a/Ognjen Stamenkovic - Minimum Steiner Tree.docx
+++ b/Ognjen Stamenkovic - Minimum Steiner Tree.docx
@@ -9371,7 +9371,7 @@
           <w:rPr>
             <w:noProof/>
           </w:rPr>
-          <w:t>17</w:t>
+          <w:t>14</w:t>
         </w:r>
         <w:r>
           <w:rPr>
@@ -12083,7 +12083,7 @@
 </file>
 
 <file path=customXml/itemProps1.xml><?xml version="1.0" encoding="utf-8"?>
-<ds:datastoreItem xmlns:ds="http://schemas.openxmlformats.org/officeDocument/2006/customXml" ds:itemID="{FA21E4C8-F4BE-4CE6-96DC-7AD9F9A47AA4}">
+<ds:datastoreItem xmlns:ds="http://schemas.openxmlformats.org/officeDocument/2006/customXml" ds:itemID="{A5829335-B5C6-42FA-BC01-2A53349061B3}">
   <ds:schemaRefs>
     <ds:schemaRef ds:uri="http://schemas.openxmlformats.org/officeDocument/2006/bibliography"/>
   </ds:schemaRefs>

--- a/Ognjen Stamenkovic - Minimum Steiner Tree.docx
+++ b/Ognjen Stamenkovic - Minimum Steiner Tree.docx
@@ -78,111 +78,20 @@
           <w:b/>
         </w:rPr>
       </w:pPr>
-      <w:proofErr w:type="spellStart"/>
       <w:r>
         <w:rPr>
           <w:rFonts w:ascii="Cambria" w:hAnsi="Cambria"/>
           <w:b/>
         </w:rPr>
-        <w:t>Rešavanje</w:t>
-      </w:r>
-      <w:proofErr w:type="spellEnd"/>
+        <w:t>Rešavanje optimizacionog problema</w:t>
+      </w:r>
       <w:r>
         <w:rPr>
           <w:rFonts w:ascii="Cambria" w:hAnsi="Cambria"/>
           <w:b/>
         </w:rPr>
-        <w:t xml:space="preserve"> </w:t>
-      </w:r>
-      <w:proofErr w:type="spellStart"/>
-      <w:r>
-        <w:rPr>
-          <w:rFonts w:ascii="Cambria" w:hAnsi="Cambria"/>
-          <w:b/>
-        </w:rPr>
-        <w:t>optimizacionog</w:t>
-      </w:r>
-      <w:proofErr w:type="spellEnd"/>
-      <w:r>
-        <w:rPr>
-          <w:rFonts w:ascii="Cambria" w:hAnsi="Cambria"/>
-          <w:b/>
-        </w:rPr>
-        <w:t xml:space="preserve"> </w:t>
-      </w:r>
-      <w:proofErr w:type="spellStart"/>
-      <w:r>
-        <w:rPr>
-          <w:rFonts w:ascii="Cambria" w:hAnsi="Cambria"/>
-          <w:b/>
-        </w:rPr>
-        <w:t>problema</w:t>
-      </w:r>
-      <w:proofErr w:type="spellEnd"/>
-      <w:r>
-        <w:rPr>
-          <w:rFonts w:ascii="Cambria" w:hAnsi="Cambria"/>
-          <w:b/>
-        </w:rPr>
-        <w:t xml:space="preserve"> </w:t>
-      </w:r>
-      <w:proofErr w:type="spellStart"/>
-      <w:r>
-        <w:rPr>
-          <w:rFonts w:ascii="Cambria" w:hAnsi="Cambria"/>
-          <w:b/>
-        </w:rPr>
-        <w:t>nalaženja</w:t>
-      </w:r>
-      <w:proofErr w:type="spellEnd"/>
-      <w:r>
-        <w:rPr>
-          <w:rFonts w:ascii="Cambria" w:hAnsi="Cambria"/>
-          <w:b/>
-        </w:rPr>
-        <w:t xml:space="preserve"> </w:t>
-      </w:r>
-      <w:proofErr w:type="spellStart"/>
-      <w:r>
-        <w:rPr>
-          <w:rFonts w:ascii="Cambria" w:hAnsi="Cambria"/>
-          <w:b/>
-        </w:rPr>
-        <w:t>minimalnog</w:t>
-      </w:r>
-      <w:proofErr w:type="spellEnd"/>
-      <w:r>
-        <w:rPr>
-          <w:rFonts w:ascii="Cambria" w:hAnsi="Cambria"/>
-          <w:b/>
-        </w:rPr>
-        <w:t xml:space="preserve"> </w:t>
-      </w:r>
-      <w:proofErr w:type="spellStart"/>
-      <w:r>
-        <w:rPr>
-          <w:rFonts w:ascii="Cambria" w:hAnsi="Cambria"/>
-          <w:b/>
-        </w:rPr>
-        <w:t>Štajnerovog</w:t>
-      </w:r>
-      <w:proofErr w:type="spellEnd"/>
-      <w:r>
-        <w:rPr>
-          <w:rFonts w:ascii="Cambria" w:hAnsi="Cambria"/>
-          <w:b/>
-        </w:rPr>
-        <w:t xml:space="preserve"> </w:t>
-      </w:r>
-      <w:proofErr w:type="spellStart"/>
-      <w:r>
-        <w:rPr>
-          <w:rFonts w:ascii="Cambria" w:hAnsi="Cambria"/>
-          <w:b/>
-        </w:rPr>
-        <w:t>stabla</w:t>
-      </w:r>
-      <w:proofErr w:type="spellEnd"/>
+        <w:t xml:space="preserve"> nalaženja minimalnog Štajnerovog stabla</w:t>
+      </w:r>
     </w:p>
     <w:p>
       <w:pPr>
@@ -198,31 +107,13 @@
           <w:b/>
         </w:rPr>
       </w:pPr>
-      <w:proofErr w:type="spellStart"/>
       <w:r>
         <w:rPr>
           <w:rFonts w:cstheme="majorHAnsi"/>
           <w:b/>
         </w:rPr>
-        <w:t>Računarska</w:t>
-      </w:r>
-      <w:proofErr w:type="spellEnd"/>
-      <w:r>
-        <w:rPr>
-          <w:rFonts w:cstheme="majorHAnsi"/>
-          <w:b/>
-        </w:rPr>
-        <w:t xml:space="preserve"> </w:t>
-      </w:r>
-      <w:proofErr w:type="spellStart"/>
-      <w:r>
-        <w:rPr>
-          <w:rFonts w:cstheme="majorHAnsi"/>
-          <w:b/>
-        </w:rPr>
-        <w:t>inteligencija</w:t>
-      </w:r>
-      <w:proofErr w:type="spellEnd"/>
+        <w:t>Računarska inteligencija</w:t>
+      </w:r>
     </w:p>
     <w:p>
       <w:pPr>
@@ -246,7 +137,6 @@
           <w:szCs w:val="36"/>
         </w:rPr>
       </w:pPr>
-      <w:proofErr w:type="spellStart"/>
       <w:r>
         <w:rPr>
           <w:rStyle w:val="Emphasis"/>
@@ -256,10 +146,12 @@
           <w:sz w:val="36"/>
           <w:szCs w:val="36"/>
         </w:rPr>
-        <w:t>Ognjen</w:t>
-      </w:r>
-      <w:proofErr w:type="spellEnd"/>
-      <w:r>
+        <w:t xml:space="preserve">Ognjen Stamenković </w:t>
+      </w:r>
+    </w:p>
+    <w:p>
+      <w:pPr>
+        <w:jc w:val="center"/>
         <w:rPr>
           <w:rStyle w:val="Emphasis"/>
           <w:rFonts w:cstheme="majorHAnsi"/>
@@ -268,9 +160,7 @@
           <w:sz w:val="36"/>
           <w:szCs w:val="36"/>
         </w:rPr>
-        <w:t xml:space="preserve"> </w:t>
-      </w:r>
-      <w:proofErr w:type="spellStart"/>
+      </w:pPr>
       <w:r>
         <w:rPr>
           <w:rStyle w:val="Emphasis"/>
@@ -280,10 +170,32 @@
           <w:sz w:val="36"/>
           <w:szCs w:val="36"/>
         </w:rPr>
-        <w:t>Stamenković</w:t>
-      </w:r>
-      <w:proofErr w:type="spellEnd"/>
-      <w:r>
+        <w:t>64/2017</w:t>
+      </w:r>
+    </w:p>
+    <w:p>
+      <w:pPr>
+        <w:jc w:val="center"/>
+        <w:rPr>
+          <w:rStyle w:val="Emphasis"/>
+          <w:sz w:val="36"/>
+          <w:szCs w:val="36"/>
+        </w:rPr>
+      </w:pPr>
+    </w:p>
+    <w:p>
+      <w:pPr>
+        <w:jc w:val="center"/>
+        <w:rPr>
+          <w:rStyle w:val="Emphasis"/>
+          <w:sz w:val="36"/>
+          <w:szCs w:val="36"/>
+        </w:rPr>
+      </w:pPr>
+    </w:p>
+    <w:p>
+      <w:pPr>
+        <w:jc w:val="center"/>
         <w:rPr>
           <w:rStyle w:val="Emphasis"/>
           <w:rFonts w:cstheme="majorHAnsi"/>
@@ -292,12 +204,8 @@
           <w:sz w:val="36"/>
           <w:szCs w:val="36"/>
         </w:rPr>
-        <w:t xml:space="preserve"> </w:t>
-      </w:r>
-    </w:p>
-    <w:p>
-      <w:pPr>
-        <w:jc w:val="center"/>
+      </w:pPr>
+      <w:r>
         <w:rPr>
           <w:rStyle w:val="Emphasis"/>
           <w:rFonts w:cstheme="majorHAnsi"/>
@@ -306,136 +214,8 @@
           <w:sz w:val="36"/>
           <w:szCs w:val="36"/>
         </w:rPr>
-      </w:pPr>
-      <w:r>
-        <w:rPr>
-          <w:rStyle w:val="Emphasis"/>
-          <w:rFonts w:cstheme="majorHAnsi"/>
-          <w:b/>
-          <w:i w:val="0"/>
-          <w:sz w:val="36"/>
-          <w:szCs w:val="36"/>
-        </w:rPr>
-        <w:t>64/2017</w:t>
-      </w:r>
-    </w:p>
-    <w:p>
-      <w:pPr>
-        <w:jc w:val="center"/>
-        <w:rPr>
-          <w:rStyle w:val="Emphasis"/>
-          <w:sz w:val="36"/>
-          <w:szCs w:val="36"/>
-        </w:rPr>
-      </w:pPr>
-    </w:p>
-    <w:p>
-      <w:pPr>
-        <w:jc w:val="center"/>
-        <w:rPr>
-          <w:rStyle w:val="Emphasis"/>
-          <w:sz w:val="36"/>
-          <w:szCs w:val="36"/>
-        </w:rPr>
-      </w:pPr>
-    </w:p>
-    <w:p>
-      <w:pPr>
-        <w:jc w:val="center"/>
-        <w:rPr>
-          <w:rStyle w:val="Emphasis"/>
-          <w:rFonts w:cstheme="majorHAnsi"/>
-          <w:b/>
-          <w:i w:val="0"/>
-          <w:sz w:val="36"/>
-          <w:szCs w:val="36"/>
-        </w:rPr>
-      </w:pPr>
-      <w:proofErr w:type="spellStart"/>
-      <w:r>
-        <w:rPr>
-          <w:rStyle w:val="Emphasis"/>
-          <w:rFonts w:cstheme="majorHAnsi"/>
-          <w:b/>
-          <w:i w:val="0"/>
-          <w:sz w:val="36"/>
-          <w:szCs w:val="36"/>
-        </w:rPr>
-        <w:t>Matematički</w:t>
-      </w:r>
-      <w:proofErr w:type="spellEnd"/>
-      <w:r>
-        <w:rPr>
-          <w:rStyle w:val="Emphasis"/>
-          <w:rFonts w:cstheme="majorHAnsi"/>
-          <w:b/>
-          <w:i w:val="0"/>
-          <w:sz w:val="36"/>
-          <w:szCs w:val="36"/>
-        </w:rPr>
-        <w:t xml:space="preserve"> </w:t>
-      </w:r>
-      <w:proofErr w:type="spellStart"/>
-      <w:r>
-        <w:rPr>
-          <w:rStyle w:val="Emphasis"/>
-          <w:rFonts w:cstheme="majorHAnsi"/>
-          <w:b/>
-          <w:i w:val="0"/>
-          <w:sz w:val="36"/>
-          <w:szCs w:val="36"/>
-        </w:rPr>
-        <w:t>fakultet</w:t>
-      </w:r>
-      <w:proofErr w:type="spellEnd"/>
-      <w:r>
-        <w:rPr>
-          <w:rStyle w:val="Emphasis"/>
-          <w:rFonts w:cstheme="majorHAnsi"/>
-          <w:b/>
-          <w:i w:val="0"/>
-          <w:sz w:val="36"/>
-          <w:szCs w:val="36"/>
-        </w:rPr>
-        <w:t xml:space="preserve"> </w:t>
-      </w:r>
-      <w:proofErr w:type="spellStart"/>
-      <w:r>
-        <w:rPr>
-          <w:rStyle w:val="Emphasis"/>
-          <w:rFonts w:cstheme="majorHAnsi"/>
-          <w:b/>
-          <w:i w:val="0"/>
-          <w:sz w:val="36"/>
-          <w:szCs w:val="36"/>
-        </w:rPr>
-        <w:t>Univerziteta</w:t>
-      </w:r>
-      <w:proofErr w:type="spellEnd"/>
-      <w:r>
-        <w:rPr>
-          <w:rStyle w:val="Emphasis"/>
-          <w:rFonts w:cstheme="majorHAnsi"/>
-          <w:b/>
-          <w:i w:val="0"/>
-          <w:sz w:val="36"/>
-          <w:szCs w:val="36"/>
-        </w:rPr>
-        <w:t xml:space="preserve"> u </w:t>
-      </w:r>
-      <w:proofErr w:type="spellStart"/>
-      <w:r>
-        <w:rPr>
-          <w:rStyle w:val="Emphasis"/>
-          <w:rFonts w:cstheme="majorHAnsi"/>
-          <w:b/>
-          <w:i w:val="0"/>
-          <w:sz w:val="36"/>
-          <w:szCs w:val="36"/>
-        </w:rPr>
-        <w:t>Beogradu</w:t>
-      </w:r>
-      <w:proofErr w:type="spellEnd"/>
+        <w:t>Matematički fakultet Univerziteta u Beogradu</w:t>
+      </w:r>
     </w:p>
     <w:sdt>
       <w:sdtPr>
@@ -466,7 +246,6 @@
               <w:sz w:val="36"/>
             </w:rPr>
           </w:pPr>
-          <w:proofErr w:type="spellStart"/>
           <w:r>
             <w:rPr>
               <w:b/>
@@ -474,9 +253,6 @@
             </w:rPr>
             <w:t>Sadržaj</w:t>
           </w:r>
-          <w:bookmarkStart w:id="0" w:name="_GoBack"/>
-          <w:bookmarkEnd w:id="0"/>
-          <w:proofErr w:type="spellEnd"/>
         </w:p>
         <w:p/>
         <w:p>
@@ -517,7 +293,7 @@
             </w:rPr>
             <w:fldChar w:fldCharType="separate"/>
           </w:r>
-          <w:hyperlink w:anchor="_Toc83174921" w:history="1">
+          <w:hyperlink w:anchor="_Toc83563605" w:history="1">
             <w:r>
               <w:rPr>
                 <w:rStyle w:val="Hyperlink"/>
@@ -560,7 +336,7 @@
                 <w:noProof/>
                 <w:webHidden/>
               </w:rPr>
-              <w:instrText xml:space="preserve"> PAGEREF _Toc83174921 \h </w:instrText>
+              <w:instrText xml:space="preserve"> PAGEREF _Toc83563605 \h </w:instrText>
             </w:r>
             <w:r>
               <w:rPr>
@@ -605,7 +381,7 @@
               <w:szCs w:val="22"/>
             </w:rPr>
           </w:pPr>
-          <w:hyperlink w:anchor="_Toc83174922" w:history="1">
+          <w:hyperlink w:anchor="_Toc83563606" w:history="1">
             <w:r>
               <w:rPr>
                 <w:rStyle w:val="Hyperlink"/>
@@ -648,7 +424,7 @@
                 <w:noProof/>
                 <w:webHidden/>
               </w:rPr>
-              <w:instrText xml:space="preserve"> PAGEREF _Toc83174922 \h </w:instrText>
+              <w:instrText xml:space="preserve"> PAGEREF _Toc83563606 \h </w:instrText>
             </w:r>
             <w:r>
               <w:rPr>
@@ -693,7 +469,7 @@
               <w:szCs w:val="22"/>
             </w:rPr>
           </w:pPr>
-          <w:hyperlink w:anchor="_Toc83174923" w:history="1">
+          <w:hyperlink w:anchor="_Toc83563607" w:history="1">
             <w:r>
               <w:rPr>
                 <w:rStyle w:val="Hyperlink"/>
@@ -736,7 +512,7 @@
                 <w:noProof/>
                 <w:webHidden/>
               </w:rPr>
-              <w:instrText xml:space="preserve"> PAGEREF _Toc83174923 \h </w:instrText>
+              <w:instrText xml:space="preserve"> PAGEREF _Toc83563607 \h </w:instrText>
             </w:r>
             <w:r>
               <w:rPr>
@@ -781,7 +557,7 @@
               <w:szCs w:val="22"/>
             </w:rPr>
           </w:pPr>
-          <w:hyperlink w:anchor="_Toc83174924" w:history="1">
+          <w:hyperlink w:anchor="_Toc83563608" w:history="1">
             <w:r>
               <w:rPr>
                 <w:rStyle w:val="Hyperlink"/>
@@ -803,7 +579,7 @@
                 <w:rStyle w:val="Hyperlink"/>
                 <w:noProof/>
               </w:rPr>
-              <w:t>Optimizacioni algoritmi</w:t>
+              <w:t>Algoritmi</w:t>
             </w:r>
             <w:r>
               <w:rPr>
@@ -824,7 +600,7 @@
                 <w:noProof/>
                 <w:webHidden/>
               </w:rPr>
-              <w:instrText xml:space="preserve"> PAGEREF _Toc83174924 \h </w:instrText>
+              <w:instrText xml:space="preserve"> PAGEREF _Toc83563608 \h </w:instrText>
             </w:r>
             <w:r>
               <w:rPr>
@@ -869,7 +645,7 @@
               <w:szCs w:val="22"/>
             </w:rPr>
           </w:pPr>
-          <w:hyperlink w:anchor="_Toc83174925" w:history="1">
+          <w:hyperlink w:anchor="_Toc83563609" w:history="1">
             <w:r>
               <w:rPr>
                 <w:rStyle w:val="Hyperlink"/>
@@ -891,7 +667,7 @@
                 <w:rStyle w:val="Hyperlink"/>
                 <w:noProof/>
               </w:rPr>
-              <w:t>Genetski algoritam</w:t>
+              <w:t>Algoritam grube sile</w:t>
             </w:r>
             <w:r>
               <w:rPr>
@@ -912,7 +688,7 @@
                 <w:noProof/>
                 <w:webHidden/>
               </w:rPr>
-              <w:instrText xml:space="preserve"> PAGEREF _Toc83174925 \h </w:instrText>
+              <w:instrText xml:space="preserve"> PAGEREF _Toc83563609 \h </w:instrText>
             </w:r>
             <w:r>
               <w:rPr>
@@ -957,12 +733,11 @@
               <w:szCs w:val="22"/>
             </w:rPr>
           </w:pPr>
-          <w:hyperlink w:anchor="_Toc83174926" w:history="1">
+          <w:hyperlink w:anchor="_Toc83563610" w:history="1">
             <w:r>
               <w:rPr>
                 <w:rStyle w:val="Hyperlink"/>
                 <w:noProof/>
-                <w:lang w:val="sr-Latn-RS"/>
               </w:rPr>
               <w:t>3.2.</w:t>
             </w:r>
@@ -979,9 +754,8 @@
               <w:rPr>
                 <w:rStyle w:val="Hyperlink"/>
                 <w:noProof/>
-                <w:lang w:val="sr-Latn-RS"/>
-              </w:rPr>
-              <w:t>Diskretni algoritam za optimizaciju rojem čestica</w:t>
+              </w:rPr>
+              <w:t>Genetski algoritam</w:t>
             </w:r>
             <w:r>
               <w:rPr>
@@ -1002,7 +776,7 @@
                 <w:noProof/>
                 <w:webHidden/>
               </w:rPr>
-              <w:instrText xml:space="preserve"> PAGEREF _Toc83174926 \h </w:instrText>
+              <w:instrText xml:space="preserve"> PAGEREF _Toc83563610 \h </w:instrText>
             </w:r>
             <w:r>
               <w:rPr>
@@ -1022,7 +796,7 @@
                 <w:noProof/>
                 <w:webHidden/>
               </w:rPr>
-              <w:t>8</w:t>
+              <w:t>7</w:t>
             </w:r>
             <w:r>
               <w:rPr>
@@ -1047,7 +821,7 @@
               <w:szCs w:val="22"/>
             </w:rPr>
           </w:pPr>
-          <w:hyperlink w:anchor="_Toc83174927" w:history="1">
+          <w:hyperlink w:anchor="_Toc83563611" w:history="1">
             <w:r>
               <w:rPr>
                 <w:rStyle w:val="Hyperlink"/>
@@ -1071,6 +845,96 @@
                 <w:noProof/>
                 <w:lang w:val="sr-Latn-RS"/>
               </w:rPr>
+              <w:t>Diskretni algoritam za optimizaciju rojem čestica</w:t>
+            </w:r>
+            <w:r>
+              <w:rPr>
+                <w:noProof/>
+                <w:webHidden/>
+              </w:rPr>
+              <w:tab/>
+            </w:r>
+            <w:r>
+              <w:rPr>
+                <w:noProof/>
+                <w:webHidden/>
+              </w:rPr>
+              <w:fldChar w:fldCharType="begin"/>
+            </w:r>
+            <w:r>
+              <w:rPr>
+                <w:noProof/>
+                <w:webHidden/>
+              </w:rPr>
+              <w:instrText xml:space="preserve"> PAGEREF _Toc83563611 \h </w:instrText>
+            </w:r>
+            <w:r>
+              <w:rPr>
+                <w:noProof/>
+                <w:webHidden/>
+              </w:rPr>
+            </w:r>
+            <w:r>
+              <w:rPr>
+                <w:noProof/>
+                <w:webHidden/>
+              </w:rPr>
+              <w:fldChar w:fldCharType="separate"/>
+            </w:r>
+            <w:r>
+              <w:rPr>
+                <w:noProof/>
+                <w:webHidden/>
+              </w:rPr>
+              <w:t>8</w:t>
+            </w:r>
+            <w:r>
+              <w:rPr>
+                <w:noProof/>
+                <w:webHidden/>
+              </w:rPr>
+              <w:fldChar w:fldCharType="end"/>
+            </w:r>
+          </w:hyperlink>
+        </w:p>
+        <w:p>
+          <w:pPr>
+            <w:pStyle w:val="TOC2"/>
+            <w:tabs>
+              <w:tab w:val="left" w:pos="1100"/>
+              <w:tab w:val="right" w:leader="dot" w:pos="9350"/>
+            </w:tabs>
+            <w:rPr>
+              <w:rFonts w:asciiTheme="minorHAnsi" w:eastAsiaTheme="minorEastAsia" w:hAnsiTheme="minorHAnsi"/>
+              <w:noProof/>
+              <w:sz w:val="22"/>
+              <w:szCs w:val="22"/>
+            </w:rPr>
+          </w:pPr>
+          <w:hyperlink w:anchor="_Toc83563612" w:history="1">
+            <w:r>
+              <w:rPr>
+                <w:rStyle w:val="Hyperlink"/>
+                <w:noProof/>
+                <w:lang w:val="sr-Latn-RS"/>
+              </w:rPr>
+              <w:t>3.4.</w:t>
+            </w:r>
+            <w:r>
+              <w:rPr>
+                <w:rFonts w:asciiTheme="minorHAnsi" w:eastAsiaTheme="minorEastAsia" w:hAnsiTheme="minorHAnsi"/>
+                <w:noProof/>
+                <w:sz w:val="22"/>
+                <w:szCs w:val="22"/>
+              </w:rPr>
+              <w:tab/>
+            </w:r>
+            <w:r>
+              <w:rPr>
+                <w:rStyle w:val="Hyperlink"/>
+                <w:noProof/>
+                <w:lang w:val="sr-Latn-RS"/>
+              </w:rPr>
               <w:t>Algoritam simuliranog kaljenja</w:t>
             </w:r>
             <w:r>
@@ -1092,7 +956,7 @@
                 <w:noProof/>
                 <w:webHidden/>
               </w:rPr>
-              <w:instrText xml:space="preserve"> PAGEREF _Toc83174927 \h </w:instrText>
+              <w:instrText xml:space="preserve"> PAGEREF _Toc83563612 \h </w:instrText>
             </w:r>
             <w:r>
               <w:rPr>
@@ -1137,7 +1001,7 @@
               <w:szCs w:val="22"/>
             </w:rPr>
           </w:pPr>
-          <w:hyperlink w:anchor="_Toc83174928" w:history="1">
+          <w:hyperlink w:anchor="_Toc83563613" w:history="1">
             <w:r>
               <w:rPr>
                 <w:rStyle w:val="Hyperlink"/>
@@ -1182,7 +1046,7 @@
                 <w:noProof/>
                 <w:webHidden/>
               </w:rPr>
-              <w:instrText xml:space="preserve"> PAGEREF _Toc83174928 \h </w:instrText>
+              <w:instrText xml:space="preserve"> PAGEREF _Toc83563613 \h </w:instrText>
             </w:r>
             <w:r>
               <w:rPr>
@@ -1202,7 +1066,7 @@
                 <w:noProof/>
                 <w:webHidden/>
               </w:rPr>
-              <w:t>11</w:t>
+              <w:t>12</w:t>
             </w:r>
             <w:r>
               <w:rPr>
@@ -1227,7 +1091,7 @@
               <w:szCs w:val="22"/>
             </w:rPr>
           </w:pPr>
-          <w:hyperlink w:anchor="_Toc83174929" w:history="1">
+          <w:hyperlink w:anchor="_Toc83563614" w:history="1">
             <w:r>
               <w:rPr>
                 <w:rStyle w:val="Hyperlink"/>
@@ -1251,7 +1115,7 @@
                 <w:noProof/>
                 <w:lang w:val="sr-Latn-RS"/>
               </w:rPr>
-              <w:t>Genetski algoritam</w:t>
+              <w:t>Algoritam grube sile</w:t>
             </w:r>
             <w:r>
               <w:rPr>
@@ -1272,7 +1136,7 @@
                 <w:noProof/>
                 <w:webHidden/>
               </w:rPr>
-              <w:instrText xml:space="preserve"> PAGEREF _Toc83174929 \h </w:instrText>
+              <w:instrText xml:space="preserve"> PAGEREF _Toc83563614 \h </w:instrText>
             </w:r>
             <w:r>
               <w:rPr>
@@ -1292,7 +1156,7 @@
                 <w:noProof/>
                 <w:webHidden/>
               </w:rPr>
-              <w:t>11</w:t>
+              <w:t>12</w:t>
             </w:r>
             <w:r>
               <w:rPr>
@@ -1317,7 +1181,7 @@
               <w:szCs w:val="22"/>
             </w:rPr>
           </w:pPr>
-          <w:hyperlink w:anchor="_Toc83174930" w:history="1">
+          <w:hyperlink w:anchor="_Toc83563615" w:history="1">
             <w:r>
               <w:rPr>
                 <w:rStyle w:val="Hyperlink"/>
@@ -1341,7 +1205,7 @@
                 <w:noProof/>
                 <w:lang w:val="sr-Latn-RS"/>
               </w:rPr>
-              <w:t>Diskretni algoritam za optimizaciju rojem čestica</w:t>
+              <w:t>Genetski algoritam</w:t>
             </w:r>
             <w:r>
               <w:rPr>
@@ -1362,7 +1226,7 @@
                 <w:noProof/>
                 <w:webHidden/>
               </w:rPr>
-              <w:instrText xml:space="preserve"> PAGEREF _Toc83174930 \h </w:instrText>
+              <w:instrText xml:space="preserve"> PAGEREF _Toc83563615 \h </w:instrText>
             </w:r>
             <w:r>
               <w:rPr>
@@ -1382,7 +1246,7 @@
                 <w:noProof/>
                 <w:webHidden/>
               </w:rPr>
-              <w:t>13</w:t>
+              <w:t>12</w:t>
             </w:r>
             <w:r>
               <w:rPr>
@@ -1407,7 +1271,7 @@
               <w:szCs w:val="22"/>
             </w:rPr>
           </w:pPr>
-          <w:hyperlink w:anchor="_Toc83174931" w:history="1">
+          <w:hyperlink w:anchor="_Toc83563616" w:history="1">
             <w:r>
               <w:rPr>
                 <w:rStyle w:val="Hyperlink"/>
@@ -1431,6 +1295,96 @@
                 <w:noProof/>
                 <w:lang w:val="sr-Latn-RS"/>
               </w:rPr>
+              <w:t>Diskretni algoritam za optimizaciju rojem čestica</w:t>
+            </w:r>
+            <w:r>
+              <w:rPr>
+                <w:noProof/>
+                <w:webHidden/>
+              </w:rPr>
+              <w:tab/>
+            </w:r>
+            <w:r>
+              <w:rPr>
+                <w:noProof/>
+                <w:webHidden/>
+              </w:rPr>
+              <w:fldChar w:fldCharType="begin"/>
+            </w:r>
+            <w:r>
+              <w:rPr>
+                <w:noProof/>
+                <w:webHidden/>
+              </w:rPr>
+              <w:instrText xml:space="preserve"> PAGEREF _Toc83563616 \h </w:instrText>
+            </w:r>
+            <w:r>
+              <w:rPr>
+                <w:noProof/>
+                <w:webHidden/>
+              </w:rPr>
+            </w:r>
+            <w:r>
+              <w:rPr>
+                <w:noProof/>
+                <w:webHidden/>
+              </w:rPr>
+              <w:fldChar w:fldCharType="separate"/>
+            </w:r>
+            <w:r>
+              <w:rPr>
+                <w:noProof/>
+                <w:webHidden/>
+              </w:rPr>
+              <w:t>14</w:t>
+            </w:r>
+            <w:r>
+              <w:rPr>
+                <w:noProof/>
+                <w:webHidden/>
+              </w:rPr>
+              <w:fldChar w:fldCharType="end"/>
+            </w:r>
+          </w:hyperlink>
+        </w:p>
+        <w:p>
+          <w:pPr>
+            <w:pStyle w:val="TOC2"/>
+            <w:tabs>
+              <w:tab w:val="left" w:pos="1100"/>
+              <w:tab w:val="right" w:leader="dot" w:pos="9350"/>
+            </w:tabs>
+            <w:rPr>
+              <w:rFonts w:asciiTheme="minorHAnsi" w:eastAsiaTheme="minorEastAsia" w:hAnsiTheme="minorHAnsi"/>
+              <w:noProof/>
+              <w:sz w:val="22"/>
+              <w:szCs w:val="22"/>
+            </w:rPr>
+          </w:pPr>
+          <w:hyperlink w:anchor="_Toc83563617" w:history="1">
+            <w:r>
+              <w:rPr>
+                <w:rStyle w:val="Hyperlink"/>
+                <w:noProof/>
+                <w:lang w:val="sr-Latn-RS"/>
+              </w:rPr>
+              <w:t>4.4.</w:t>
+            </w:r>
+            <w:r>
+              <w:rPr>
+                <w:rFonts w:asciiTheme="minorHAnsi" w:eastAsiaTheme="minorEastAsia" w:hAnsiTheme="minorHAnsi"/>
+                <w:noProof/>
+                <w:sz w:val="22"/>
+                <w:szCs w:val="22"/>
+              </w:rPr>
+              <w:tab/>
+            </w:r>
+            <w:r>
+              <w:rPr>
+                <w:rStyle w:val="Hyperlink"/>
+                <w:noProof/>
+                <w:lang w:val="sr-Latn-RS"/>
+              </w:rPr>
               <w:t>Algoritam simuliranog kaljenja</w:t>
             </w:r>
             <w:r>
@@ -1452,7 +1406,7 @@
                 <w:noProof/>
                 <w:webHidden/>
               </w:rPr>
-              <w:instrText xml:space="preserve"> PAGEREF _Toc83174931 \h </w:instrText>
+              <w:instrText xml:space="preserve"> PAGEREF _Toc83563617 \h </w:instrText>
             </w:r>
             <w:r>
               <w:rPr>
@@ -1472,7 +1426,7 @@
                 <w:noProof/>
                 <w:webHidden/>
               </w:rPr>
-              <w:t>14</w:t>
+              <w:t>15</w:t>
             </w:r>
             <w:r>
               <w:rPr>
@@ -1497,7 +1451,7 @@
               <w:szCs w:val="22"/>
             </w:rPr>
           </w:pPr>
-          <w:hyperlink w:anchor="_Toc83174932" w:history="1">
+          <w:hyperlink w:anchor="_Toc83563618" w:history="1">
             <w:r>
               <w:rPr>
                 <w:rStyle w:val="Hyperlink"/>
@@ -1542,7 +1496,7 @@
                 <w:noProof/>
                 <w:webHidden/>
               </w:rPr>
-              <w:instrText xml:space="preserve"> PAGEREF _Toc83174932 \h </w:instrText>
+              <w:instrText xml:space="preserve"> PAGEREF _Toc83563618 \h </w:instrText>
             </w:r>
             <w:r>
               <w:rPr>
@@ -1562,7 +1516,7 @@
                 <w:noProof/>
                 <w:webHidden/>
               </w:rPr>
-              <w:t>16</w:t>
+              <w:t>17</w:t>
             </w:r>
             <w:r>
               <w:rPr>
@@ -1587,7 +1541,7 @@
               <w:szCs w:val="22"/>
             </w:rPr>
           </w:pPr>
-          <w:hyperlink w:anchor="_Toc83174933" w:history="1">
+          <w:hyperlink w:anchor="_Toc83563619" w:history="1">
             <w:r>
               <w:rPr>
                 <w:rStyle w:val="Hyperlink"/>
@@ -1630,7 +1584,7 @@
                 <w:noProof/>
                 <w:webHidden/>
               </w:rPr>
-              <w:instrText xml:space="preserve"> PAGEREF _Toc83174933 \h </w:instrText>
+              <w:instrText xml:space="preserve"> PAGEREF _Toc83563619 \h </w:instrText>
             </w:r>
             <w:r>
               <w:rPr>
@@ -1650,7 +1604,7 @@
                 <w:noProof/>
                 <w:webHidden/>
               </w:rPr>
-              <w:t>17</w:t>
+              <w:t>18</w:t>
             </w:r>
             <w:r>
               <w:rPr>
@@ -1745,26 +1699,6 @@
     </w:p>
     <w:p>
       <w:pPr>
-        <w:rPr>
-          <w:rStyle w:val="Emphasis"/>
-          <w:i w:val="0"/>
-          <w:sz w:val="36"/>
-          <w:szCs w:val="36"/>
-        </w:rPr>
-      </w:pPr>
-    </w:p>
-    <w:p>
-      <w:pPr>
-        <w:rPr>
-          <w:rStyle w:val="Emphasis"/>
-          <w:i w:val="0"/>
-          <w:sz w:val="36"/>
-          <w:szCs w:val="36"/>
-        </w:rPr>
-      </w:pPr>
-    </w:p>
-    <w:p>
-      <w:pPr>
         <w:pStyle w:val="Heading1"/>
         <w:numPr>
           <w:ilvl w:val="0"/>
@@ -1776,8 +1710,7 @@
           <w:iCs w:val="0"/>
         </w:rPr>
       </w:pPr>
-      <w:bookmarkStart w:id="1" w:name="_Toc83174921"/>
-      <w:proofErr w:type="spellStart"/>
+      <w:bookmarkStart w:id="0" w:name="_Toc83563605"/>
       <w:r>
         <w:rPr>
           <w:rStyle w:val="Emphasis"/>
@@ -1787,8 +1720,7 @@
         <w:lastRenderedPageBreak/>
         <w:t>Uvod</w:t>
       </w:r>
-      <w:bookmarkEnd w:id="1"/>
-      <w:proofErr w:type="spellEnd"/>
+      <w:bookmarkEnd w:id="0"/>
     </w:p>
     <w:p/>
     <w:p>
@@ -1799,492 +1731,34 @@
         <w:tab/>
       </w:r>
       <w:r>
-        <w:t xml:space="preserve">Problem </w:t>
-      </w:r>
-      <w:proofErr w:type="spellStart"/>
-      <w:r>
-        <w:t>pronalaženja</w:t>
-      </w:r>
-      <w:proofErr w:type="spellEnd"/>
-      <w:r>
-        <w:t xml:space="preserve"> </w:t>
-      </w:r>
-      <w:proofErr w:type="spellStart"/>
-      <w:r>
-        <w:t>minimalnog</w:t>
-      </w:r>
-      <w:proofErr w:type="spellEnd"/>
-      <w:r>
-        <w:t xml:space="preserve"> </w:t>
-      </w:r>
-      <w:proofErr w:type="spellStart"/>
-      <w:r>
-        <w:t>Štajnerovog</w:t>
-      </w:r>
-      <w:proofErr w:type="spellEnd"/>
-      <w:r>
-        <w:t xml:space="preserve"> </w:t>
-      </w:r>
-      <w:proofErr w:type="spellStart"/>
-      <w:r>
-        <w:t>stabla</w:t>
-      </w:r>
-      <w:proofErr w:type="spellEnd"/>
-      <w:r>
-        <w:t xml:space="preserve"> u </w:t>
-      </w:r>
-      <w:proofErr w:type="spellStart"/>
+        <w:t xml:space="preserve">Problem pronalaženja minimalnog Štajnerovog stabla u </w:t>
+      </w:r>
       <w:r>
         <w:t>g</w:t>
       </w:r>
       <w:r>
-        <w:t>rafovima</w:t>
-      </w:r>
-      <w:proofErr w:type="spellEnd"/>
-      <w:r>
-        <w:t xml:space="preserve"> je </w:t>
-      </w:r>
-      <w:proofErr w:type="spellStart"/>
-      <w:r>
-        <w:t>poznat</w:t>
-      </w:r>
-      <w:proofErr w:type="spellEnd"/>
-      <w:r>
-        <w:t xml:space="preserve"> NP-</w:t>
-      </w:r>
-      <w:proofErr w:type="spellStart"/>
-      <w:r>
-        <w:t>težak</w:t>
-      </w:r>
-      <w:proofErr w:type="spellEnd"/>
-      <w:r>
-        <w:t xml:space="preserve"> </w:t>
-      </w:r>
-      <w:proofErr w:type="spellStart"/>
-      <w:r>
-        <w:t>optimizacioni</w:t>
-      </w:r>
-      <w:proofErr w:type="spellEnd"/>
-      <w:r>
-        <w:t xml:space="preserve"> </w:t>
-      </w:r>
-      <w:r>
-        <w:t xml:space="preserve">problem </w:t>
-      </w:r>
-      <w:proofErr w:type="spellStart"/>
-      <w:r>
-        <w:t>koji</w:t>
-      </w:r>
-      <w:proofErr w:type="spellEnd"/>
-      <w:r>
-        <w:t xml:space="preserve"> je </w:t>
-      </w:r>
-      <w:proofErr w:type="spellStart"/>
-      <w:r>
-        <w:t>primenjivan</w:t>
-      </w:r>
-      <w:proofErr w:type="spellEnd"/>
-      <w:r>
-        <w:t xml:space="preserve"> </w:t>
-      </w:r>
-      <w:proofErr w:type="spellStart"/>
-      <w:proofErr w:type="gramStart"/>
-      <w:r>
-        <w:t>na</w:t>
-      </w:r>
-      <w:proofErr w:type="spellEnd"/>
-      <w:proofErr w:type="gramEnd"/>
-      <w:r>
-        <w:t xml:space="preserve"> </w:t>
-      </w:r>
-      <w:proofErr w:type="spellStart"/>
-      <w:r>
-        <w:t>dizajn</w:t>
-      </w:r>
-      <w:proofErr w:type="spellEnd"/>
-      <w:r>
-        <w:t xml:space="preserve"> VLSI, </w:t>
-      </w:r>
-      <w:proofErr w:type="spellStart"/>
-      <w:r>
-        <w:t>dizajn</w:t>
-      </w:r>
-      <w:proofErr w:type="spellEnd"/>
-      <w:r>
-        <w:t xml:space="preserve"> </w:t>
-      </w:r>
-      <w:proofErr w:type="spellStart"/>
-      <w:r>
-        <w:t>komunikacionih</w:t>
-      </w:r>
-      <w:proofErr w:type="spellEnd"/>
-      <w:r>
-        <w:t xml:space="preserve"> </w:t>
-      </w:r>
-      <w:proofErr w:type="spellStart"/>
-      <w:r>
-        <w:t>mreža</w:t>
-      </w:r>
-      <w:proofErr w:type="spellEnd"/>
-      <w:r>
-        <w:t xml:space="preserve">, </w:t>
-      </w:r>
-      <w:proofErr w:type="spellStart"/>
-      <w:r>
-        <w:t>biologiju</w:t>
-      </w:r>
-      <w:proofErr w:type="spellEnd"/>
-      <w:r>
-        <w:t xml:space="preserve"> </w:t>
-      </w:r>
-      <w:proofErr w:type="spellStart"/>
-      <w:r>
-        <w:t>sistema</w:t>
-      </w:r>
-      <w:proofErr w:type="spellEnd"/>
-      <w:r>
-        <w:t xml:space="preserve"> </w:t>
-      </w:r>
-      <w:proofErr w:type="spellStart"/>
-      <w:r>
-        <w:t>i</w:t>
-      </w:r>
-      <w:proofErr w:type="spellEnd"/>
-      <w:r>
-        <w:t xml:space="preserve"> </w:t>
-      </w:r>
-      <w:proofErr w:type="spellStart"/>
-      <w:r>
-        <w:t>menadžment</w:t>
-      </w:r>
-      <w:proofErr w:type="spellEnd"/>
-      <w:r>
-        <w:t xml:space="preserve"> </w:t>
-      </w:r>
-      <w:proofErr w:type="spellStart"/>
-      <w:r>
-        <w:t>podataka</w:t>
-      </w:r>
-      <w:proofErr w:type="spellEnd"/>
-      <w:r>
-        <w:t>.</w:t>
+        <w:t xml:space="preserve">rafovima je poznat NP-težak </w:t>
+      </w:r>
+      <w:r>
+        <w:t xml:space="preserve">optimizacioni </w:t>
+      </w:r>
+      <w:r>
+        <w:t xml:space="preserve">problem koji je primenjivan na dizajn VLSI, dizajn komunikacionih mreža, biologiju </w:t>
+      </w:r>
+      <w:r>
+        <w:t>sistema i menadžment podataka.</w:t>
       </w:r>
     </w:p>
     <w:p>
       <w:r>
         <w:tab/>
-      </w:r>
-      <w:proofErr w:type="spellStart"/>
-      <w:r>
-        <w:t>Neka</w:t>
-      </w:r>
-      <w:proofErr w:type="spellEnd"/>
-      <w:r>
-        <w:t xml:space="preserve"> je </w:t>
-      </w:r>
-      <w:proofErr w:type="gramStart"/>
-      <w:r>
-        <w:t>G(</w:t>
-      </w:r>
-      <w:proofErr w:type="gramEnd"/>
-      <w:r>
-        <w:t xml:space="preserve">V, E, c) </w:t>
-      </w:r>
-      <w:proofErr w:type="spellStart"/>
-      <w:r>
-        <w:t>povezan</w:t>
-      </w:r>
-      <w:proofErr w:type="spellEnd"/>
-      <w:r>
-        <w:t xml:space="preserve"> </w:t>
-      </w:r>
-      <w:proofErr w:type="spellStart"/>
-      <w:r>
-        <w:t>neusmeren</w:t>
-      </w:r>
-      <w:proofErr w:type="spellEnd"/>
-      <w:r>
-        <w:t xml:space="preserve"> </w:t>
-      </w:r>
-      <w:proofErr w:type="spellStart"/>
-      <w:r>
-        <w:t>graf</w:t>
-      </w:r>
-      <w:proofErr w:type="spellEnd"/>
-      <w:r>
-        <w:t xml:space="preserve">, </w:t>
-      </w:r>
-      <w:proofErr w:type="spellStart"/>
-      <w:r>
-        <w:t>gde</w:t>
-      </w:r>
-      <w:proofErr w:type="spellEnd"/>
-      <w:r>
-        <w:t xml:space="preserve"> je V </w:t>
-      </w:r>
-      <w:proofErr w:type="spellStart"/>
-      <w:r>
-        <w:t>skup</w:t>
-      </w:r>
-      <w:proofErr w:type="spellEnd"/>
-      <w:r>
-        <w:t xml:space="preserve"> </w:t>
-      </w:r>
-      <w:proofErr w:type="spellStart"/>
-      <w:r>
-        <w:t>čvorova</w:t>
-      </w:r>
-      <w:proofErr w:type="spellEnd"/>
-      <w:r>
-        <w:t xml:space="preserve">, E </w:t>
-      </w:r>
-      <w:proofErr w:type="spellStart"/>
-      <w:r>
-        <w:t>skup</w:t>
-      </w:r>
-      <w:proofErr w:type="spellEnd"/>
-      <w:r>
-        <w:t xml:space="preserve"> grana </w:t>
-      </w:r>
-      <w:proofErr w:type="spellStart"/>
-      <w:r>
-        <w:t>i</w:t>
-      </w:r>
-      <w:proofErr w:type="spellEnd"/>
-      <w:r>
-        <w:t xml:space="preserve"> c </w:t>
-      </w:r>
-      <w:proofErr w:type="spellStart"/>
-      <w:r>
-        <w:t>funkcija</w:t>
-      </w:r>
-      <w:proofErr w:type="spellEnd"/>
-      <w:r>
-        <w:t xml:space="preserve"> </w:t>
-      </w:r>
-      <w:proofErr w:type="spellStart"/>
-      <w:r>
-        <w:t>koja</w:t>
-      </w:r>
-      <w:proofErr w:type="spellEnd"/>
-      <w:r>
-        <w:t xml:space="preserve"> </w:t>
-      </w:r>
-      <w:proofErr w:type="spellStart"/>
-      <w:r>
-        <w:t>slika</w:t>
-      </w:r>
-      <w:proofErr w:type="spellEnd"/>
-      <w:r>
-        <w:t xml:space="preserve"> </w:t>
-      </w:r>
-      <w:proofErr w:type="spellStart"/>
-      <w:r>
-        <w:t>svaku</w:t>
-      </w:r>
-      <w:proofErr w:type="spellEnd"/>
-      <w:r>
-        <w:t xml:space="preserve"> </w:t>
-      </w:r>
-      <w:proofErr w:type="spellStart"/>
-      <w:r>
-        <w:t>granu</w:t>
-      </w:r>
-      <w:proofErr w:type="spellEnd"/>
-      <w:r>
-        <w:t xml:space="preserve"> </w:t>
-      </w:r>
-      <w:proofErr w:type="spellStart"/>
-      <w:r>
-        <w:t>iz</w:t>
-      </w:r>
-      <w:proofErr w:type="spellEnd"/>
-      <w:r>
-        <w:t xml:space="preserve"> E u </w:t>
-      </w:r>
-      <w:proofErr w:type="spellStart"/>
-      <w:r>
-        <w:t>pozitivan</w:t>
-      </w:r>
-      <w:proofErr w:type="spellEnd"/>
-      <w:r>
-        <w:t xml:space="preserve"> </w:t>
-      </w:r>
-      <w:proofErr w:type="spellStart"/>
-      <w:r>
-        <w:t>ceo</w:t>
-      </w:r>
-      <w:proofErr w:type="spellEnd"/>
-      <w:r>
-        <w:t xml:space="preserve"> </w:t>
-      </w:r>
-      <w:proofErr w:type="spellStart"/>
-      <w:r>
-        <w:t>broj</w:t>
-      </w:r>
-      <w:proofErr w:type="spellEnd"/>
-      <w:r>
-        <w:t xml:space="preserve"> </w:t>
-      </w:r>
-      <w:proofErr w:type="spellStart"/>
-      <w:r>
-        <w:t>koji</w:t>
-      </w:r>
-      <w:proofErr w:type="spellEnd"/>
-      <w:r>
-        <w:t xml:space="preserve"> se </w:t>
-      </w:r>
-      <w:proofErr w:type="spellStart"/>
-      <w:r>
-        <w:t>naziva</w:t>
-      </w:r>
-      <w:proofErr w:type="spellEnd"/>
-      <w:r>
-        <w:t xml:space="preserve"> </w:t>
-      </w:r>
-      <w:proofErr w:type="spellStart"/>
-      <w:r>
-        <w:t>težina</w:t>
-      </w:r>
-      <w:proofErr w:type="spellEnd"/>
-      <w:r>
-        <w:t xml:space="preserve"> </w:t>
-      </w:r>
-      <w:proofErr w:type="spellStart"/>
-      <w:r>
-        <w:t>grane</w:t>
-      </w:r>
-      <w:proofErr w:type="spellEnd"/>
-      <w:r>
-        <w:t xml:space="preserve">. </w:t>
-      </w:r>
-      <w:proofErr w:type="spellStart"/>
-      <w:r>
-        <w:t>Neka</w:t>
-      </w:r>
-      <w:proofErr w:type="spellEnd"/>
-      <w:r>
-        <w:t xml:space="preserve"> je T </w:t>
-      </w:r>
-      <w:proofErr w:type="spellStart"/>
-      <w:r>
-        <w:t>podskup</w:t>
-      </w:r>
-      <w:proofErr w:type="spellEnd"/>
-      <w:r>
-        <w:t xml:space="preserve"> </w:t>
-      </w:r>
-      <w:proofErr w:type="gramStart"/>
-      <w:r>
-        <w:t>od</w:t>
-      </w:r>
-      <w:proofErr w:type="gramEnd"/>
-      <w:r>
-        <w:t xml:space="preserve"> V </w:t>
-      </w:r>
-      <w:proofErr w:type="spellStart"/>
-      <w:r>
-        <w:t>koji</w:t>
-      </w:r>
-      <w:proofErr w:type="spellEnd"/>
-      <w:r>
-        <w:t xml:space="preserve"> se </w:t>
-      </w:r>
-      <w:proofErr w:type="spellStart"/>
-      <w:r>
-        <w:t>naziva</w:t>
-      </w:r>
-      <w:proofErr w:type="spellEnd"/>
-      <w:r>
-        <w:t xml:space="preserve"> </w:t>
-      </w:r>
-      <w:proofErr w:type="spellStart"/>
-      <w:r>
-        <w:t>skup</w:t>
-      </w:r>
-      <w:proofErr w:type="spellEnd"/>
-      <w:r>
-        <w:t xml:space="preserve"> </w:t>
-      </w:r>
-      <w:proofErr w:type="spellStart"/>
-      <w:r>
-        <w:t>terminala</w:t>
-      </w:r>
-      <w:proofErr w:type="spellEnd"/>
-      <w:r>
-        <w:t xml:space="preserve">. Problem </w:t>
-      </w:r>
-      <w:proofErr w:type="spellStart"/>
-      <w:r>
-        <w:t>minimalnog</w:t>
-      </w:r>
-      <w:proofErr w:type="spellEnd"/>
-      <w:r>
-        <w:t xml:space="preserve"> </w:t>
-      </w:r>
-      <w:proofErr w:type="spellStart"/>
-      <w:r>
-        <w:t>Štajnerovog</w:t>
-      </w:r>
-      <w:proofErr w:type="spellEnd"/>
-      <w:r>
-        <w:t xml:space="preserve"> </w:t>
-      </w:r>
-      <w:proofErr w:type="spellStart"/>
-      <w:r>
-        <w:t>stabla</w:t>
-      </w:r>
-      <w:proofErr w:type="spellEnd"/>
-      <w:r>
-        <w:t xml:space="preserve"> </w:t>
-      </w:r>
-      <w:proofErr w:type="spellStart"/>
-      <w:r>
-        <w:t>ima</w:t>
-      </w:r>
-      <w:proofErr w:type="spellEnd"/>
-      <w:r>
-        <w:t xml:space="preserve"> </w:t>
-      </w:r>
-      <w:proofErr w:type="spellStart"/>
-      <w:r>
-        <w:t>za</w:t>
-      </w:r>
-      <w:proofErr w:type="spellEnd"/>
-      <w:r>
-        <w:t xml:space="preserve"> </w:t>
-      </w:r>
-      <w:proofErr w:type="spellStart"/>
-      <w:r>
-        <w:t>cilj</w:t>
-      </w:r>
-      <w:proofErr w:type="spellEnd"/>
-      <w:r>
-        <w:t xml:space="preserve"> da </w:t>
-      </w:r>
-      <w:proofErr w:type="spellStart"/>
-      <w:r>
-        <w:t>pronađe</w:t>
-      </w:r>
-      <w:proofErr w:type="spellEnd"/>
-      <w:r>
-        <w:t xml:space="preserve"> </w:t>
-      </w:r>
-      <w:proofErr w:type="spellStart"/>
-      <w:r>
-        <w:t>povezani</w:t>
-      </w:r>
-      <w:proofErr w:type="spellEnd"/>
-      <w:r>
-        <w:t xml:space="preserve"> </w:t>
-      </w:r>
-      <w:proofErr w:type="spellStart"/>
-      <w:r>
-        <w:t>podgraf</w:t>
-      </w:r>
-      <w:proofErr w:type="spellEnd"/>
-      <w:r>
-        <w:t xml:space="preserve"> G’ </w:t>
+        <w:t xml:space="preserve">Neka je G(V, E, c) povezan neusmeren graf, gde je V skup čvorova, E skup grana i c funkcija koja slika </w:t>
+      </w:r>
+      <w:r>
+        <w:t>svaku granu</w:t>
+      </w:r>
+      <w:r>
+        <w:t xml:space="preserve"> iz E u pozitivan ceo broj koji se naziva težina grane. Neka je T podskup od V koji se naziva skup terminala. Problem minimalnog Štajnerovog stabla ima za cilj da pronađe povezani podgraf G’ </w:t>
       </w:r>
       <w:r>
         <w:rPr>
@@ -2295,692 +1769,23 @@
       <w:r>
         <w:t xml:space="preserve"> G </w:t>
       </w:r>
-      <w:proofErr w:type="spellStart"/>
-      <w:r>
-        <w:t>koji</w:t>
-      </w:r>
-      <w:proofErr w:type="spellEnd"/>
-      <w:r>
-        <w:t xml:space="preserve"> </w:t>
-      </w:r>
-      <w:proofErr w:type="spellStart"/>
-      <w:r>
-        <w:t>sadrži</w:t>
-      </w:r>
-      <w:proofErr w:type="spellEnd"/>
-      <w:r>
-        <w:t xml:space="preserve"> </w:t>
-      </w:r>
-      <w:proofErr w:type="spellStart"/>
-      <w:r>
-        <w:t>sve</w:t>
-      </w:r>
-      <w:proofErr w:type="spellEnd"/>
-      <w:r>
-        <w:t xml:space="preserve"> </w:t>
-      </w:r>
-      <w:proofErr w:type="spellStart"/>
-      <w:r>
-        <w:t>čvorove</w:t>
-      </w:r>
-      <w:proofErr w:type="spellEnd"/>
-      <w:r>
-        <w:t xml:space="preserve"> </w:t>
-      </w:r>
-      <w:proofErr w:type="spellStart"/>
-      <w:r>
-        <w:t>iz</w:t>
-      </w:r>
-      <w:proofErr w:type="spellEnd"/>
-      <w:r>
-        <w:t xml:space="preserve"> </w:t>
-      </w:r>
-      <w:proofErr w:type="spellStart"/>
-      <w:r>
-        <w:t>skupa</w:t>
-      </w:r>
-      <w:proofErr w:type="spellEnd"/>
-      <w:r>
-        <w:t xml:space="preserve"> </w:t>
-      </w:r>
-      <w:proofErr w:type="spellStart"/>
-      <w:r>
-        <w:t>terminala</w:t>
-      </w:r>
-      <w:proofErr w:type="spellEnd"/>
-      <w:r>
-        <w:t xml:space="preserve"> </w:t>
-      </w:r>
-      <w:proofErr w:type="spellStart"/>
-      <w:r>
-        <w:t>za</w:t>
-      </w:r>
-      <w:proofErr w:type="spellEnd"/>
-      <w:r>
-        <w:t xml:space="preserve"> </w:t>
-      </w:r>
-      <w:proofErr w:type="spellStart"/>
-      <w:r>
-        <w:t>koji</w:t>
-      </w:r>
-      <w:proofErr w:type="spellEnd"/>
-      <w:r>
-        <w:t xml:space="preserve"> je </w:t>
-      </w:r>
-      <w:proofErr w:type="spellStart"/>
-      <w:r>
-        <w:t>suma</w:t>
-      </w:r>
-      <w:proofErr w:type="spellEnd"/>
-      <w:r>
-        <w:t xml:space="preserve"> </w:t>
-      </w:r>
-      <w:proofErr w:type="spellStart"/>
-      <w:r>
-        <w:t>težina</w:t>
-      </w:r>
-      <w:proofErr w:type="spellEnd"/>
-      <w:r>
-        <w:t xml:space="preserve"> grana </w:t>
-      </w:r>
-      <w:proofErr w:type="spellStart"/>
-      <w:r>
-        <w:t>iz</w:t>
-      </w:r>
-      <w:proofErr w:type="spellEnd"/>
-      <w:r>
-        <w:t xml:space="preserve"> G’ </w:t>
-      </w:r>
-      <w:proofErr w:type="spellStart"/>
-      <w:r>
-        <w:t>minimalna</w:t>
-      </w:r>
-      <w:proofErr w:type="spellEnd"/>
-      <w:r>
-        <w:t xml:space="preserve">. </w:t>
-      </w:r>
-      <w:proofErr w:type="spellStart"/>
-      <w:r>
-        <w:t>Podgraf</w:t>
-      </w:r>
-      <w:proofErr w:type="spellEnd"/>
-      <w:r>
-        <w:t xml:space="preserve"> G’, </w:t>
-      </w:r>
-      <w:proofErr w:type="spellStart"/>
-      <w:r>
-        <w:t>koji</w:t>
-      </w:r>
-      <w:proofErr w:type="spellEnd"/>
-      <w:r>
-        <w:t xml:space="preserve"> je </w:t>
-      </w:r>
-      <w:proofErr w:type="spellStart"/>
-      <w:r>
-        <w:t>optimalno</w:t>
-      </w:r>
-      <w:proofErr w:type="spellEnd"/>
-      <w:r>
-        <w:t xml:space="preserve"> </w:t>
-      </w:r>
-      <w:proofErr w:type="spellStart"/>
-      <w:r>
-        <w:t>rešenje</w:t>
-      </w:r>
-      <w:proofErr w:type="spellEnd"/>
-      <w:r>
-        <w:t xml:space="preserve"> </w:t>
-      </w:r>
-      <w:proofErr w:type="spellStart"/>
-      <w:r>
-        <w:t>ovog</w:t>
-      </w:r>
-      <w:proofErr w:type="spellEnd"/>
-      <w:r>
-        <w:t xml:space="preserve"> </w:t>
-      </w:r>
-      <w:proofErr w:type="spellStart"/>
-      <w:r>
-        <w:t>problema</w:t>
-      </w:r>
-      <w:proofErr w:type="spellEnd"/>
-      <w:r>
-        <w:t xml:space="preserve"> </w:t>
-      </w:r>
-      <w:proofErr w:type="spellStart"/>
-      <w:r>
-        <w:t>naziva</w:t>
-      </w:r>
-      <w:proofErr w:type="spellEnd"/>
-      <w:r>
-        <w:t xml:space="preserve"> se </w:t>
-      </w:r>
-      <w:proofErr w:type="spellStart"/>
-      <w:r>
-        <w:t>minimalno</w:t>
-      </w:r>
-      <w:proofErr w:type="spellEnd"/>
-      <w:r>
-        <w:t xml:space="preserve"> </w:t>
-      </w:r>
-      <w:proofErr w:type="spellStart"/>
-      <w:r>
-        <w:t>Štajnerovo</w:t>
-      </w:r>
-      <w:proofErr w:type="spellEnd"/>
-      <w:r>
-        <w:t xml:space="preserve"> </w:t>
-      </w:r>
-      <w:proofErr w:type="spellStart"/>
-      <w:r>
-        <w:t>stablo</w:t>
-      </w:r>
-      <w:proofErr w:type="spellEnd"/>
-      <w:r>
-        <w:t xml:space="preserve"> </w:t>
-      </w:r>
-      <w:proofErr w:type="spellStart"/>
-      <w:r>
-        <w:t>grafa</w:t>
-      </w:r>
-      <w:proofErr w:type="spellEnd"/>
-      <w:r>
-        <w:t xml:space="preserve"> G </w:t>
-      </w:r>
-      <w:proofErr w:type="spellStart"/>
-      <w:r>
-        <w:t>za</w:t>
-      </w:r>
-      <w:proofErr w:type="spellEnd"/>
-      <w:r>
-        <w:t xml:space="preserve"> </w:t>
-      </w:r>
-      <w:proofErr w:type="spellStart"/>
-      <w:r>
-        <w:t>skup</w:t>
-      </w:r>
-      <w:proofErr w:type="spellEnd"/>
-      <w:r>
-        <w:t xml:space="preserve"> </w:t>
-      </w:r>
-      <w:proofErr w:type="spellStart"/>
-      <w:r>
-        <w:t>terminala</w:t>
-      </w:r>
-      <w:proofErr w:type="spellEnd"/>
-      <w:r>
-        <w:t xml:space="preserve"> T.</w:t>
+      <w:r>
+        <w:t>koji sadrži sve čvorove iz skupa terminala za koji je suma težina grana iz G’ minimalna. Podgraf G’, koji je optimalno rešenje ovog problema naziva se minimalno Štajnerovo stablo grafa G za skup terminala T.</w:t>
       </w:r>
     </w:p>
     <w:p>
       <w:r>
         <w:tab/>
-      </w:r>
-      <w:proofErr w:type="spellStart"/>
-      <w:r>
-        <w:t>Zbog</w:t>
-      </w:r>
-      <w:proofErr w:type="spellEnd"/>
-      <w:r>
-        <w:t xml:space="preserve"> NP-</w:t>
-      </w:r>
-      <w:proofErr w:type="spellStart"/>
-      <w:r>
-        <w:t>težine</w:t>
-      </w:r>
-      <w:proofErr w:type="spellEnd"/>
-      <w:r>
-        <w:t xml:space="preserve"> </w:t>
-      </w:r>
-      <w:proofErr w:type="spellStart"/>
-      <w:r>
-        <w:t>ovog</w:t>
-      </w:r>
-      <w:proofErr w:type="spellEnd"/>
-      <w:r>
-        <w:t xml:space="preserve"> </w:t>
-      </w:r>
-      <w:proofErr w:type="spellStart"/>
-      <w:r>
-        <w:t>problema</w:t>
-      </w:r>
-      <w:proofErr w:type="spellEnd"/>
-      <w:r>
-        <w:t xml:space="preserve">, </w:t>
-      </w:r>
-      <w:proofErr w:type="spellStart"/>
-      <w:r>
-        <w:t>vreme</w:t>
-      </w:r>
-      <w:proofErr w:type="spellEnd"/>
-      <w:r>
-        <w:t xml:space="preserve"> </w:t>
-      </w:r>
-      <w:proofErr w:type="spellStart"/>
-      <w:r>
-        <w:t>koje</w:t>
-      </w:r>
-      <w:proofErr w:type="spellEnd"/>
-      <w:r>
-        <w:t xml:space="preserve"> je </w:t>
-      </w:r>
-      <w:proofErr w:type="spellStart"/>
-      <w:r>
-        <w:t>potrebno</w:t>
-      </w:r>
-      <w:proofErr w:type="spellEnd"/>
-      <w:r>
-        <w:t xml:space="preserve"> da se </w:t>
-      </w:r>
-      <w:proofErr w:type="spellStart"/>
-      <w:r>
-        <w:t>nađe</w:t>
-      </w:r>
-      <w:proofErr w:type="spellEnd"/>
-      <w:r>
-        <w:t xml:space="preserve"> </w:t>
-      </w:r>
-      <w:proofErr w:type="spellStart"/>
-      <w:r>
-        <w:t>minimalnog</w:t>
-      </w:r>
-      <w:proofErr w:type="spellEnd"/>
-      <w:r>
-        <w:t xml:space="preserve"> </w:t>
-      </w:r>
-      <w:proofErr w:type="spellStart"/>
-      <w:r>
-        <w:t>Štajnerovo</w:t>
-      </w:r>
-      <w:proofErr w:type="spellEnd"/>
-      <w:r>
-        <w:t xml:space="preserve"> </w:t>
-      </w:r>
-      <w:proofErr w:type="spellStart"/>
-      <w:r>
-        <w:t>stablo</w:t>
-      </w:r>
-      <w:proofErr w:type="spellEnd"/>
-      <w:r>
-        <w:t xml:space="preserve"> se </w:t>
-      </w:r>
-      <w:proofErr w:type="spellStart"/>
-      <w:r>
-        <w:t>može</w:t>
-      </w:r>
-      <w:proofErr w:type="spellEnd"/>
-      <w:r>
-        <w:t xml:space="preserve"> </w:t>
-      </w:r>
-      <w:proofErr w:type="spellStart"/>
-      <w:r>
-        <w:t>povećavati</w:t>
-      </w:r>
-      <w:proofErr w:type="spellEnd"/>
-      <w:r>
-        <w:t xml:space="preserve"> </w:t>
-      </w:r>
-      <w:proofErr w:type="spellStart"/>
-      <w:r>
-        <w:t>eksponencijalno</w:t>
-      </w:r>
-      <w:proofErr w:type="spellEnd"/>
-      <w:r>
-        <w:t xml:space="preserve"> </w:t>
-      </w:r>
-      <w:proofErr w:type="spellStart"/>
-      <w:proofErr w:type="gramStart"/>
-      <w:r>
-        <w:t>sa</w:t>
-      </w:r>
-      <w:proofErr w:type="spellEnd"/>
-      <w:proofErr w:type="gramEnd"/>
-      <w:r>
-        <w:t xml:space="preserve"> </w:t>
-      </w:r>
-      <w:proofErr w:type="spellStart"/>
-      <w:r>
-        <w:t>povećanjem</w:t>
-      </w:r>
-      <w:proofErr w:type="spellEnd"/>
-      <w:r>
-        <w:t xml:space="preserve"> </w:t>
-      </w:r>
-      <w:proofErr w:type="spellStart"/>
-      <w:r>
-        <w:t>veličine</w:t>
-      </w:r>
-      <w:proofErr w:type="spellEnd"/>
-      <w:r>
-        <w:t xml:space="preserve"> </w:t>
-      </w:r>
-      <w:proofErr w:type="spellStart"/>
-      <w:r>
-        <w:t>grafa</w:t>
-      </w:r>
-      <w:proofErr w:type="spellEnd"/>
-      <w:r>
-        <w:t xml:space="preserve">. </w:t>
-      </w:r>
-      <w:proofErr w:type="spellStart"/>
-      <w:r>
-        <w:t>Međutim</w:t>
-      </w:r>
-      <w:proofErr w:type="spellEnd"/>
-      <w:r>
-        <w:t xml:space="preserve">, </w:t>
-      </w:r>
-      <w:proofErr w:type="spellStart"/>
-      <w:r>
-        <w:t>puno</w:t>
-      </w:r>
-      <w:proofErr w:type="spellEnd"/>
-      <w:r>
-        <w:t xml:space="preserve"> </w:t>
-      </w:r>
-      <w:proofErr w:type="spellStart"/>
-      <w:r>
-        <w:t>instanci</w:t>
-      </w:r>
-      <w:proofErr w:type="spellEnd"/>
-      <w:r>
-        <w:t xml:space="preserve"> </w:t>
-      </w:r>
-      <w:proofErr w:type="spellStart"/>
-      <w:r>
-        <w:t>problema</w:t>
-      </w:r>
-      <w:proofErr w:type="spellEnd"/>
-      <w:r>
-        <w:t xml:space="preserve"> u </w:t>
-      </w:r>
-      <w:proofErr w:type="spellStart"/>
-      <w:r>
-        <w:t>realnom</w:t>
-      </w:r>
-      <w:proofErr w:type="spellEnd"/>
-      <w:r>
-        <w:t xml:space="preserve"> </w:t>
-      </w:r>
-      <w:proofErr w:type="spellStart"/>
-      <w:r>
-        <w:t>svetu</w:t>
-      </w:r>
-      <w:proofErr w:type="spellEnd"/>
-      <w:r>
-        <w:t xml:space="preserve"> </w:t>
-      </w:r>
-      <w:proofErr w:type="spellStart"/>
-      <w:r>
-        <w:t>uključuje</w:t>
-      </w:r>
-      <w:proofErr w:type="spellEnd"/>
-      <w:r>
-        <w:t xml:space="preserve"> </w:t>
-      </w:r>
-      <w:proofErr w:type="spellStart"/>
-      <w:r>
-        <w:t>velike</w:t>
-      </w:r>
-      <w:proofErr w:type="spellEnd"/>
-      <w:r>
-        <w:t xml:space="preserve"> </w:t>
-      </w:r>
-      <w:proofErr w:type="spellStart"/>
-      <w:r>
-        <w:t>grafove</w:t>
-      </w:r>
-      <w:proofErr w:type="spellEnd"/>
-      <w:r>
-        <w:t xml:space="preserve"> </w:t>
-      </w:r>
-      <w:proofErr w:type="spellStart"/>
-      <w:proofErr w:type="gramStart"/>
-      <w:r>
-        <w:t>od</w:t>
-      </w:r>
-      <w:proofErr w:type="spellEnd"/>
-      <w:proofErr w:type="gramEnd"/>
-      <w:r>
-        <w:t xml:space="preserve"> </w:t>
-      </w:r>
-      <w:proofErr w:type="spellStart"/>
-      <w:r>
-        <w:t>više</w:t>
-      </w:r>
-      <w:proofErr w:type="spellEnd"/>
-      <w:r>
-        <w:t xml:space="preserve"> </w:t>
-      </w:r>
-      <w:proofErr w:type="spellStart"/>
-      <w:r>
-        <w:t>hiljada</w:t>
-      </w:r>
-      <w:proofErr w:type="spellEnd"/>
-      <w:r>
-        <w:t xml:space="preserve"> </w:t>
-      </w:r>
-      <w:proofErr w:type="spellStart"/>
-      <w:r>
-        <w:t>ili</w:t>
-      </w:r>
-      <w:proofErr w:type="spellEnd"/>
-      <w:r>
-        <w:t xml:space="preserve"> </w:t>
-      </w:r>
-      <w:proofErr w:type="spellStart"/>
-      <w:r>
-        <w:t>čak</w:t>
-      </w:r>
-      <w:proofErr w:type="spellEnd"/>
-      <w:r>
-        <w:t xml:space="preserve"> </w:t>
-      </w:r>
-      <w:proofErr w:type="spellStart"/>
-      <w:r>
-        <w:t>desetina</w:t>
-      </w:r>
-      <w:proofErr w:type="spellEnd"/>
-      <w:r>
-        <w:t xml:space="preserve"> </w:t>
-      </w:r>
-      <w:proofErr w:type="spellStart"/>
-      <w:r>
-        <w:t>hiljada</w:t>
-      </w:r>
-      <w:proofErr w:type="spellEnd"/>
-      <w:r>
-        <w:t xml:space="preserve"> </w:t>
-      </w:r>
-      <w:proofErr w:type="spellStart"/>
-      <w:r>
-        <w:t>čvorova</w:t>
-      </w:r>
-      <w:proofErr w:type="spellEnd"/>
-      <w:r>
-        <w:t xml:space="preserve">. </w:t>
-      </w:r>
-      <w:proofErr w:type="spellStart"/>
-      <w:r>
-        <w:t>Prema</w:t>
-      </w:r>
-      <w:proofErr w:type="spellEnd"/>
-      <w:r>
-        <w:t xml:space="preserve"> tome, </w:t>
-      </w:r>
-      <w:proofErr w:type="spellStart"/>
-      <w:r>
-        <w:t>potrebno</w:t>
-      </w:r>
-      <w:proofErr w:type="spellEnd"/>
-      <w:r>
-        <w:t xml:space="preserve"> je </w:t>
-      </w:r>
-      <w:proofErr w:type="spellStart"/>
-      <w:r>
-        <w:t>razviti</w:t>
-      </w:r>
-      <w:proofErr w:type="spellEnd"/>
-      <w:r>
-        <w:t xml:space="preserve"> </w:t>
-      </w:r>
-      <w:proofErr w:type="spellStart"/>
-      <w:r>
-        <w:t>algoritme</w:t>
-      </w:r>
-      <w:proofErr w:type="spellEnd"/>
-      <w:r>
-        <w:t xml:space="preserve"> </w:t>
-      </w:r>
-      <w:proofErr w:type="spellStart"/>
-      <w:r>
-        <w:t>koji</w:t>
-      </w:r>
-      <w:proofErr w:type="spellEnd"/>
-      <w:r>
-        <w:t xml:space="preserve"> </w:t>
-      </w:r>
-      <w:proofErr w:type="spellStart"/>
-      <w:r>
-        <w:t>imaju</w:t>
-      </w:r>
-      <w:proofErr w:type="spellEnd"/>
-      <w:r>
-        <w:t xml:space="preserve"> </w:t>
-      </w:r>
-      <w:proofErr w:type="spellStart"/>
-      <w:r>
-        <w:t>dobre</w:t>
-      </w:r>
-      <w:proofErr w:type="spellEnd"/>
-      <w:r>
-        <w:t xml:space="preserve"> </w:t>
-      </w:r>
-      <w:proofErr w:type="spellStart"/>
-      <w:r>
-        <w:t>performanse</w:t>
-      </w:r>
-      <w:proofErr w:type="spellEnd"/>
-      <w:r>
-        <w:t xml:space="preserve"> </w:t>
-      </w:r>
-      <w:proofErr w:type="spellStart"/>
-      <w:r>
-        <w:t>za</w:t>
-      </w:r>
-      <w:proofErr w:type="spellEnd"/>
-      <w:r>
-        <w:t xml:space="preserve"> </w:t>
-      </w:r>
-      <w:proofErr w:type="spellStart"/>
-      <w:r>
-        <w:t>velike</w:t>
-      </w:r>
-      <w:proofErr w:type="spellEnd"/>
-      <w:r>
-        <w:t xml:space="preserve"> </w:t>
-      </w:r>
-      <w:proofErr w:type="spellStart"/>
-      <w:r>
-        <w:t>grafove</w:t>
-      </w:r>
-      <w:proofErr w:type="spellEnd"/>
-      <w:r>
-        <w:t xml:space="preserve"> (1).</w:t>
+        <w:t xml:space="preserve">Zbog NP-težine ovog problema, vreme koje je potrebno da se nađe minimalnog Štajnerovo stablo se može povećavati eksponencijalno sa povećanjem veličine grafa. Međutim, puno instanci problema u realnom svetu uključuje velike grafove od više hiljada ili čak desetina hiljada čvorova. Prema tome, potrebno je razviti algoritme koji imaju </w:t>
+      </w:r>
+      <w:r>
+        <w:t>dobre performanse za velike grafove (1).</w:t>
       </w:r>
     </w:p>
     <w:p>
       <w:r>
         <w:tab/>
-        <w:t xml:space="preserve">U </w:t>
-      </w:r>
-      <w:proofErr w:type="spellStart"/>
-      <w:r>
-        <w:t>ovom</w:t>
-      </w:r>
-      <w:proofErr w:type="spellEnd"/>
-      <w:r>
-        <w:t xml:space="preserve"> </w:t>
-      </w:r>
-      <w:proofErr w:type="spellStart"/>
-      <w:r>
-        <w:t>projektu</w:t>
-      </w:r>
-      <w:proofErr w:type="spellEnd"/>
-      <w:r>
-        <w:t xml:space="preserve"> </w:t>
-      </w:r>
-      <w:proofErr w:type="spellStart"/>
-      <w:r>
-        <w:t>biće</w:t>
-      </w:r>
-      <w:proofErr w:type="spellEnd"/>
-      <w:r>
-        <w:t xml:space="preserve"> </w:t>
-      </w:r>
-      <w:proofErr w:type="spellStart"/>
-      <w:r>
-        <w:t>predstavljeni</w:t>
-      </w:r>
-      <w:proofErr w:type="spellEnd"/>
-      <w:r>
-        <w:t xml:space="preserve"> </w:t>
-      </w:r>
-      <w:proofErr w:type="spellStart"/>
-      <w:r>
-        <w:t>sledeći</w:t>
-      </w:r>
-      <w:proofErr w:type="spellEnd"/>
-      <w:r>
-        <w:t xml:space="preserve"> </w:t>
-      </w:r>
-      <w:proofErr w:type="spellStart"/>
-      <w:r>
-        <w:t>algoritmi</w:t>
-      </w:r>
-      <w:proofErr w:type="spellEnd"/>
-      <w:r>
-        <w:t xml:space="preserve"> </w:t>
-      </w:r>
-      <w:proofErr w:type="spellStart"/>
-      <w:r>
-        <w:t>za</w:t>
-      </w:r>
-      <w:proofErr w:type="spellEnd"/>
-      <w:r>
-        <w:t xml:space="preserve"> </w:t>
-      </w:r>
-      <w:proofErr w:type="spellStart"/>
-      <w:r>
-        <w:t>rešavanje</w:t>
-      </w:r>
-      <w:proofErr w:type="spellEnd"/>
-      <w:r>
-        <w:t xml:space="preserve"> </w:t>
-      </w:r>
-      <w:proofErr w:type="spellStart"/>
-      <w:r>
-        <w:t>ovog</w:t>
-      </w:r>
-      <w:proofErr w:type="spellEnd"/>
-      <w:r>
-        <w:t xml:space="preserve"> </w:t>
-      </w:r>
-      <w:proofErr w:type="spellStart"/>
-      <w:r>
-        <w:t>optimizacionog</w:t>
-      </w:r>
-      <w:proofErr w:type="spellEnd"/>
-      <w:r>
-        <w:t xml:space="preserve"> </w:t>
-      </w:r>
-      <w:proofErr w:type="spellStart"/>
-      <w:r>
-        <w:t>problema</w:t>
-      </w:r>
-      <w:proofErr w:type="spellEnd"/>
-      <w:r>
-        <w:t>:</w:t>
+        <w:t>U ovom projektu biće predstavljeni sledeći algoritmi za rešavanje ovog optimizacionog problema:</w:t>
       </w:r>
     </w:p>
     <w:p>
@@ -2991,21 +1796,14 @@
           <w:numId w:val="1"/>
         </w:numPr>
       </w:pPr>
-      <w:proofErr w:type="spellStart"/>
-      <w:r>
-        <w:t>Genetski</w:t>
-      </w:r>
-      <w:proofErr w:type="spellEnd"/>
-      <w:r>
-        <w:t xml:space="preserve"> </w:t>
-      </w:r>
-      <w:proofErr w:type="spellStart"/>
-      <w:r>
-        <w:t>algoritam</w:t>
-      </w:r>
-      <w:proofErr w:type="spellEnd"/>
-      <w:r>
-        <w:t xml:space="preserve"> </w:t>
+      <w:r>
+        <w:t>Algoritam</w:t>
+      </w:r>
+      <w:r>
+        <w:rPr>
+          <w:lang w:val="sr-Latn-RS"/>
+        </w:rPr>
+        <w:t xml:space="preserve"> grube sile</w:t>
       </w:r>
     </w:p>
     <w:p>
@@ -3016,51 +1814,9 @@
           <w:numId w:val="1"/>
         </w:numPr>
       </w:pPr>
-      <w:proofErr w:type="spellStart"/>
-      <w:r>
-        <w:t>Diskretni</w:t>
-      </w:r>
-      <w:proofErr w:type="spellEnd"/>
-      <w:r>
-        <w:t xml:space="preserve"> </w:t>
-      </w:r>
-      <w:proofErr w:type="spellStart"/>
-      <w:r>
-        <w:t>algoritam</w:t>
-      </w:r>
-      <w:proofErr w:type="spellEnd"/>
-      <w:r>
-        <w:t xml:space="preserve"> </w:t>
-      </w:r>
-      <w:proofErr w:type="spellStart"/>
-      <w:r>
-        <w:t>za</w:t>
-      </w:r>
-      <w:proofErr w:type="spellEnd"/>
-      <w:r>
-        <w:t xml:space="preserve"> </w:t>
-      </w:r>
-      <w:proofErr w:type="spellStart"/>
-      <w:r>
-        <w:t>optimizaciju</w:t>
-      </w:r>
-      <w:proofErr w:type="spellEnd"/>
-      <w:r>
-        <w:t xml:space="preserve"> </w:t>
-      </w:r>
-      <w:proofErr w:type="spellStart"/>
-      <w:r>
-        <w:t>rojem</w:t>
-      </w:r>
-      <w:proofErr w:type="spellEnd"/>
-      <w:r>
-        <w:t xml:space="preserve"> </w:t>
-      </w:r>
-      <w:proofErr w:type="spellStart"/>
-      <w:r>
-        <w:t>čestica</w:t>
-      </w:r>
-      <w:proofErr w:type="spellEnd"/>
+      <w:r>
+        <w:t xml:space="preserve">Genetski algoritam </w:t>
+      </w:r>
     </w:p>
     <w:p>
       <w:pPr>
@@ -3070,94 +1826,28 @@
           <w:numId w:val="1"/>
         </w:numPr>
       </w:pPr>
-      <w:proofErr w:type="spellStart"/>
-      <w:r>
-        <w:t>Algoritam</w:t>
-      </w:r>
-      <w:proofErr w:type="spellEnd"/>
-      <w:r>
-        <w:t xml:space="preserve"> </w:t>
-      </w:r>
-      <w:proofErr w:type="spellStart"/>
-      <w:r>
-        <w:t>simuliranog</w:t>
-      </w:r>
-      <w:proofErr w:type="spellEnd"/>
-      <w:r>
-        <w:t xml:space="preserve"> </w:t>
-      </w:r>
-      <w:proofErr w:type="spellStart"/>
-      <w:r>
-        <w:t>kaljenja</w:t>
-      </w:r>
-      <w:proofErr w:type="spellEnd"/>
-    </w:p>
-    <w:p>
-      <w:proofErr w:type="spellStart"/>
-      <w:r>
-        <w:t>Dodatno</w:t>
-      </w:r>
-      <w:proofErr w:type="spellEnd"/>
-      <w:r>
-        <w:t xml:space="preserve">, </w:t>
-      </w:r>
-      <w:proofErr w:type="spellStart"/>
-      <w:r>
-        <w:t>ovi</w:t>
-      </w:r>
-      <w:proofErr w:type="spellEnd"/>
-      <w:r>
-        <w:t xml:space="preserve"> </w:t>
-      </w:r>
-      <w:proofErr w:type="spellStart"/>
-      <w:r>
-        <w:t>algoritmi</w:t>
-      </w:r>
-      <w:proofErr w:type="spellEnd"/>
-      <w:r>
-        <w:t xml:space="preserve"> </w:t>
-      </w:r>
-      <w:proofErr w:type="spellStart"/>
-      <w:proofErr w:type="gramStart"/>
-      <w:r>
-        <w:t>će</w:t>
-      </w:r>
-      <w:proofErr w:type="spellEnd"/>
-      <w:proofErr w:type="gramEnd"/>
-      <w:r>
-        <w:t xml:space="preserve"> </w:t>
-      </w:r>
-      <w:proofErr w:type="spellStart"/>
-      <w:r>
-        <w:t>biti</w:t>
-      </w:r>
-      <w:proofErr w:type="spellEnd"/>
-      <w:r>
-        <w:t xml:space="preserve"> </w:t>
-      </w:r>
-      <w:proofErr w:type="spellStart"/>
-      <w:r>
-        <w:t>napisani</w:t>
-      </w:r>
-      <w:proofErr w:type="spellEnd"/>
-      <w:r>
-        <w:t xml:space="preserve"> u </w:t>
-      </w:r>
-      <w:proofErr w:type="spellStart"/>
-      <w:r>
-        <w:t>programskom</w:t>
-      </w:r>
-      <w:proofErr w:type="spellEnd"/>
-      <w:r>
-        <w:t xml:space="preserve"> </w:t>
-      </w:r>
-      <w:proofErr w:type="spellStart"/>
-      <w:r>
-        <w:t>jeziku</w:t>
-      </w:r>
-      <w:proofErr w:type="spellEnd"/>
-      <w:r>
-        <w:t xml:space="preserve"> </w:t>
+      <w:r>
+        <w:t>Diskretni algoritam za optimizaciju rojem čestica</w:t>
+      </w:r>
+    </w:p>
+    <w:p>
+      <w:pPr>
+        <w:pStyle w:val="ListParagraph"/>
+        <w:numPr>
+          <w:ilvl w:val="0"/>
+          <w:numId w:val="1"/>
+        </w:numPr>
+      </w:pPr>
+      <w:r>
+        <w:t>Algoritam simuliranog kaljenja</w:t>
+      </w:r>
+    </w:p>
+    <w:p>
+      <w:r>
+        <w:t xml:space="preserve">Dodatno, ovi algoritmi će biti </w:t>
+      </w:r>
+      <w:r>
+        <w:t xml:space="preserve">napisani u programskom jeziku </w:t>
       </w:r>
       <w:r>
         <w:rPr>
@@ -3166,120 +1856,19 @@
         <w:t>Python</w:t>
       </w:r>
       <w:r>
-        <w:t xml:space="preserve"> </w:t>
-      </w:r>
-      <w:proofErr w:type="spellStart"/>
-      <w:r>
-        <w:t>korišećem</w:t>
-      </w:r>
-      <w:proofErr w:type="spellEnd"/>
-      <w:r>
-        <w:t xml:space="preserve"> </w:t>
-      </w:r>
-      <w:proofErr w:type="spellStart"/>
-      <w:r>
-        <w:t>okruženja</w:t>
-      </w:r>
-      <w:proofErr w:type="spellEnd"/>
-      <w:r>
-        <w:t xml:space="preserve"> </w:t>
-      </w:r>
-      <w:proofErr w:type="spellStart"/>
+        <w:t xml:space="preserve"> korišećem okruženja </w:t>
+      </w:r>
       <w:r>
         <w:rPr>
           <w:i/>
         </w:rPr>
-        <w:t>Jupyter</w:t>
-      </w:r>
-      <w:proofErr w:type="spellEnd"/>
-      <w:r>
-        <w:rPr>
-          <w:i/>
-        </w:rPr>
-        <w:t xml:space="preserve"> Notebook</w:t>
-      </w:r>
-      <w:r>
-        <w:t xml:space="preserve"> </w:t>
-      </w:r>
-      <w:proofErr w:type="spellStart"/>
-      <w:r>
-        <w:t>i</w:t>
-      </w:r>
-      <w:proofErr w:type="spellEnd"/>
-      <w:r>
-        <w:t xml:space="preserve"> </w:t>
-      </w:r>
-      <w:proofErr w:type="spellStart"/>
-      <w:r>
-        <w:t>primenjeni</w:t>
-      </w:r>
-      <w:proofErr w:type="spellEnd"/>
-      <w:r>
-        <w:t xml:space="preserve"> </w:t>
-      </w:r>
-      <w:proofErr w:type="spellStart"/>
-      <w:r>
-        <w:t>na</w:t>
-      </w:r>
-      <w:proofErr w:type="spellEnd"/>
-      <w:r>
-        <w:t xml:space="preserve"> </w:t>
-      </w:r>
-      <w:proofErr w:type="spellStart"/>
-      <w:r>
-        <w:t>skup</w:t>
-      </w:r>
-      <w:proofErr w:type="spellEnd"/>
-      <w:r>
-        <w:t xml:space="preserve"> </w:t>
-      </w:r>
-      <w:proofErr w:type="spellStart"/>
-      <w:r>
-        <w:t>instanci</w:t>
-      </w:r>
-      <w:proofErr w:type="spellEnd"/>
-      <w:r>
-        <w:t xml:space="preserve"> </w:t>
-      </w:r>
-      <w:proofErr w:type="spellStart"/>
-      <w:r>
-        <w:t>problema</w:t>
-      </w:r>
-      <w:proofErr w:type="spellEnd"/>
-      <w:r>
-        <w:t xml:space="preserve"> </w:t>
-      </w:r>
-      <w:proofErr w:type="spellStart"/>
-      <w:r>
-        <w:t>pronalaženja</w:t>
-      </w:r>
-      <w:proofErr w:type="spellEnd"/>
-      <w:r>
-        <w:t xml:space="preserve"> </w:t>
-      </w:r>
-      <w:proofErr w:type="spellStart"/>
-      <w:r>
-        <w:t>minimalnog</w:t>
-      </w:r>
-      <w:proofErr w:type="spellEnd"/>
-      <w:r>
-        <w:t xml:space="preserve"> </w:t>
-      </w:r>
-      <w:proofErr w:type="spellStart"/>
-      <w:r>
-        <w:t>Štajnerovog</w:t>
-      </w:r>
-      <w:proofErr w:type="spellEnd"/>
-      <w:r>
-        <w:t xml:space="preserve"> </w:t>
-      </w:r>
-      <w:proofErr w:type="spellStart"/>
-      <w:r>
-        <w:t>stabla</w:t>
-      </w:r>
-      <w:proofErr w:type="spellEnd"/>
-      <w:r>
-        <w:t>.</w:t>
+        <w:t>Jupyter Notebook</w:t>
+      </w:r>
+      <w:r>
+        <w:t xml:space="preserve"> i </w:t>
+      </w:r>
+      <w:r>
+        <w:t>primenjeni na skup instanci problema pronalaženja minimalnog Štajnerovog stabla.</w:t>
       </w:r>
     </w:p>
     <w:p/>
@@ -3291,266 +1880,32 @@
           <w:numId w:val="10"/>
         </w:numPr>
       </w:pPr>
-      <w:bookmarkStart w:id="2" w:name="_Toc83174922"/>
-      <w:proofErr w:type="spellStart"/>
-      <w:r>
-        <w:t>Skup</w:t>
-      </w:r>
-      <w:proofErr w:type="spellEnd"/>
-      <w:r>
-        <w:t xml:space="preserve"> </w:t>
-      </w:r>
-      <w:proofErr w:type="spellStart"/>
-      <w:r>
-        <w:t>podataka</w:t>
-      </w:r>
-      <w:bookmarkEnd w:id="2"/>
-      <w:proofErr w:type="spellEnd"/>
+      <w:bookmarkStart w:id="1" w:name="_Toc83563606"/>
+      <w:r>
+        <w:t>Skup podataka</w:t>
+      </w:r>
+      <w:bookmarkEnd w:id="1"/>
     </w:p>
     <w:p/>
     <w:p>
       <w:pPr>
         <w:ind w:firstLine="360"/>
       </w:pPr>
-      <w:proofErr w:type="spellStart"/>
-      <w:r>
-        <w:t>Za</w:t>
-      </w:r>
-      <w:proofErr w:type="spellEnd"/>
-      <w:r>
-        <w:t xml:space="preserve"> </w:t>
-      </w:r>
-      <w:proofErr w:type="spellStart"/>
-      <w:r>
-        <w:t>potrebe</w:t>
-      </w:r>
-      <w:proofErr w:type="spellEnd"/>
-      <w:r>
-        <w:t xml:space="preserve"> </w:t>
-      </w:r>
-      <w:proofErr w:type="spellStart"/>
-      <w:r>
-        <w:t>testiranja</w:t>
-      </w:r>
-      <w:proofErr w:type="spellEnd"/>
-      <w:r>
-        <w:t xml:space="preserve"> </w:t>
-      </w:r>
-      <w:proofErr w:type="spellStart"/>
-      <w:r>
-        <w:t>optimizacionih</w:t>
-      </w:r>
-      <w:proofErr w:type="spellEnd"/>
-      <w:r>
-        <w:t xml:space="preserve"> </w:t>
-      </w:r>
-      <w:proofErr w:type="spellStart"/>
-      <w:r>
-        <w:t>algoritama</w:t>
-      </w:r>
-      <w:proofErr w:type="spellEnd"/>
-      <w:r>
-        <w:t xml:space="preserve"> </w:t>
-      </w:r>
-      <w:proofErr w:type="spellStart"/>
-      <w:r>
-        <w:t>korišćena</w:t>
-      </w:r>
-      <w:proofErr w:type="spellEnd"/>
-      <w:r>
-        <w:t xml:space="preserve"> je </w:t>
-      </w:r>
-      <w:proofErr w:type="spellStart"/>
-      <w:r>
-        <w:t>biblioteka</w:t>
-      </w:r>
-      <w:proofErr w:type="spellEnd"/>
-      <w:r>
-        <w:t xml:space="preserve"> </w:t>
-      </w:r>
-      <w:proofErr w:type="spellStart"/>
+      <w:r>
+        <w:t xml:space="preserve">Za potrebe testiranja optimizacionih algoritama korišćena je biblioteka </w:t>
+      </w:r>
       <w:r>
         <w:rPr>
           <w:i/>
         </w:rPr>
-        <w:t>SteinLib</w:t>
-      </w:r>
-      <w:proofErr w:type="spellEnd"/>
-      <w:r>
-        <w:rPr>
-          <w:i/>
-        </w:rPr>
-        <w:t xml:space="preserve"> </w:t>
-      </w:r>
-      <w:proofErr w:type="spellStart"/>
-      <w:r>
-        <w:rPr>
-          <w:i/>
-        </w:rPr>
-        <w:t>Testdata</w:t>
-      </w:r>
-      <w:proofErr w:type="spellEnd"/>
-      <w:r>
-        <w:rPr>
-          <w:i/>
-        </w:rPr>
-        <w:t xml:space="preserve"> Library</w:t>
-      </w:r>
-      <w:r>
-        <w:t xml:space="preserve"> </w:t>
-      </w:r>
-      <w:proofErr w:type="spellStart"/>
-      <w:r>
-        <w:t>čiji</w:t>
-      </w:r>
-      <w:proofErr w:type="spellEnd"/>
-      <w:r>
-        <w:t xml:space="preserve"> je </w:t>
-      </w:r>
-      <w:proofErr w:type="spellStart"/>
-      <w:r>
-        <w:t>cilj</w:t>
-      </w:r>
-      <w:proofErr w:type="spellEnd"/>
-      <w:r>
-        <w:t xml:space="preserve"> </w:t>
-      </w:r>
-      <w:proofErr w:type="spellStart"/>
-      <w:r>
-        <w:t>prikupljanje</w:t>
-      </w:r>
-      <w:proofErr w:type="spellEnd"/>
-      <w:r>
-        <w:t xml:space="preserve"> </w:t>
-      </w:r>
-      <w:proofErr w:type="spellStart"/>
-      <w:r>
-        <w:t>instanci</w:t>
-      </w:r>
-      <w:proofErr w:type="spellEnd"/>
-      <w:r>
-        <w:t xml:space="preserve"> </w:t>
-      </w:r>
-      <w:proofErr w:type="spellStart"/>
-      <w:r>
-        <w:t>problema</w:t>
-      </w:r>
-      <w:proofErr w:type="spellEnd"/>
-      <w:r>
-        <w:t xml:space="preserve"> </w:t>
-      </w:r>
-      <w:proofErr w:type="spellStart"/>
-      <w:r>
-        <w:t>Štajnerovih</w:t>
-      </w:r>
-      <w:proofErr w:type="spellEnd"/>
-      <w:r>
-        <w:t xml:space="preserve"> </w:t>
-      </w:r>
-      <w:proofErr w:type="spellStart"/>
-      <w:r>
-        <w:t>stabla</w:t>
-      </w:r>
-      <w:proofErr w:type="spellEnd"/>
-      <w:r>
-        <w:t xml:space="preserve"> u </w:t>
-      </w:r>
-      <w:proofErr w:type="spellStart"/>
-      <w:r>
-        <w:t>grafovima</w:t>
-      </w:r>
-      <w:proofErr w:type="spellEnd"/>
-      <w:r>
-        <w:t xml:space="preserve"> </w:t>
-      </w:r>
-      <w:proofErr w:type="spellStart"/>
-      <w:r>
-        <w:t>i</w:t>
-      </w:r>
-      <w:proofErr w:type="spellEnd"/>
-      <w:r>
-        <w:t xml:space="preserve"> </w:t>
-      </w:r>
-      <w:proofErr w:type="spellStart"/>
-      <w:r>
-        <w:t>njegove</w:t>
-      </w:r>
-      <w:proofErr w:type="spellEnd"/>
-      <w:r>
-        <w:t xml:space="preserve"> </w:t>
-      </w:r>
-      <w:proofErr w:type="spellStart"/>
-      <w:r>
-        <w:t>varijante</w:t>
-      </w:r>
-      <w:proofErr w:type="spellEnd"/>
-      <w:r>
-        <w:t xml:space="preserve"> </w:t>
-      </w:r>
-      <w:proofErr w:type="spellStart"/>
-      <w:r>
-        <w:t>i</w:t>
-      </w:r>
-      <w:proofErr w:type="spellEnd"/>
-      <w:r>
-        <w:t xml:space="preserve"> </w:t>
-      </w:r>
-      <w:proofErr w:type="spellStart"/>
-      <w:r>
-        <w:t>informacija</w:t>
-      </w:r>
-      <w:proofErr w:type="spellEnd"/>
-      <w:r>
-        <w:t xml:space="preserve"> o </w:t>
-      </w:r>
-      <w:proofErr w:type="spellStart"/>
-      <w:r>
-        <w:t>njihovim</w:t>
-      </w:r>
-      <w:proofErr w:type="spellEnd"/>
-      <w:r>
-        <w:t xml:space="preserve"> </w:t>
-      </w:r>
-      <w:proofErr w:type="spellStart"/>
-      <w:r>
-        <w:t>izvorima</w:t>
-      </w:r>
-      <w:proofErr w:type="spellEnd"/>
-      <w:r>
-        <w:t xml:space="preserve">, </w:t>
-      </w:r>
-      <w:proofErr w:type="spellStart"/>
+        <w:t>SteinLib Testdata Library</w:t>
+      </w:r>
+      <w:r>
+        <w:t xml:space="preserve"> čiji je cilj prikupljanje instanci problema Štajnerovih </w:t>
+      </w:r>
       <w:r>
         <w:lastRenderedPageBreak/>
-        <w:t>stepenu</w:t>
-      </w:r>
-      <w:proofErr w:type="spellEnd"/>
-      <w:r>
-        <w:t xml:space="preserve"> </w:t>
-      </w:r>
-      <w:proofErr w:type="spellStart"/>
-      <w:r>
-        <w:t>rešivosti</w:t>
-      </w:r>
-      <w:proofErr w:type="spellEnd"/>
-      <w:r>
-        <w:t xml:space="preserve"> </w:t>
-      </w:r>
-      <w:proofErr w:type="spellStart"/>
-      <w:r>
-        <w:t>i</w:t>
-      </w:r>
-      <w:proofErr w:type="spellEnd"/>
-      <w:r>
-        <w:t xml:space="preserve"> </w:t>
-      </w:r>
-      <w:proofErr w:type="spellStart"/>
-      <w:r>
-        <w:t>karakteristikama</w:t>
-      </w:r>
-      <w:proofErr w:type="spellEnd"/>
-      <w:r>
-        <w:t>.</w:t>
+        <w:t>stabla u grafovima i njegove varijante i informacija o njihovim izvorima, stepenu rešivosti i karakteristikama.</w:t>
       </w:r>
     </w:p>
     <w:p>
@@ -3559,48 +1914,7 @@
       </w:pPr>
       <w:r>
         <w:tab/>
-      </w:r>
-      <w:proofErr w:type="spellStart"/>
-      <w:r>
-        <w:t>Biblioteka</w:t>
-      </w:r>
-      <w:proofErr w:type="spellEnd"/>
-      <w:r>
-        <w:t xml:space="preserve"> se </w:t>
-      </w:r>
-      <w:proofErr w:type="spellStart"/>
-      <w:r>
-        <w:t>može</w:t>
-      </w:r>
-      <w:proofErr w:type="spellEnd"/>
-      <w:r>
-        <w:t xml:space="preserve"> </w:t>
-      </w:r>
-      <w:proofErr w:type="spellStart"/>
-      <w:r>
-        <w:t>naći</w:t>
-      </w:r>
-      <w:proofErr w:type="spellEnd"/>
-      <w:r>
-        <w:t xml:space="preserve"> </w:t>
-      </w:r>
-      <w:proofErr w:type="spellStart"/>
-      <w:proofErr w:type="gramStart"/>
-      <w:r>
-        <w:t>na</w:t>
-      </w:r>
-      <w:proofErr w:type="spellEnd"/>
-      <w:proofErr w:type="gramEnd"/>
-      <w:r>
-        <w:t xml:space="preserve"> </w:t>
-      </w:r>
-      <w:proofErr w:type="spellStart"/>
-      <w:r>
-        <w:t>stranici</w:t>
-      </w:r>
-      <w:proofErr w:type="spellEnd"/>
-      <w:r>
-        <w:t xml:space="preserve"> </w:t>
+        <w:t xml:space="preserve">Biblioteka se može naći na stranici </w:t>
       </w:r>
       <w:hyperlink r:id="rId9" w:history="1">
         <w:r>
@@ -3611,157 +1925,41 @@
         </w:r>
       </w:hyperlink>
       <w:r>
-        <w:t xml:space="preserve">. Test </w:t>
-      </w:r>
-      <w:proofErr w:type="spellStart"/>
-      <w:r>
-        <w:t>podaci</w:t>
-      </w:r>
-      <w:proofErr w:type="spellEnd"/>
-      <w:r>
-        <w:t xml:space="preserve"> </w:t>
-      </w:r>
-      <w:proofErr w:type="spellStart"/>
-      <w:r>
-        <w:t>su</w:t>
-      </w:r>
-      <w:proofErr w:type="spellEnd"/>
-      <w:r>
-        <w:t xml:space="preserve"> </w:t>
-      </w:r>
-      <w:proofErr w:type="spellStart"/>
-      <w:r>
-        <w:t>čuvani</w:t>
-      </w:r>
-      <w:proofErr w:type="spellEnd"/>
-      <w:r>
-        <w:t xml:space="preserve"> u </w:t>
+        <w:t xml:space="preserve">. Test podaci su čuvani u </w:t>
       </w:r>
       <w:r>
         <w:rPr>
           <w:i/>
         </w:rPr>
-        <w:t>.</w:t>
-      </w:r>
-      <w:proofErr w:type="spellStart"/>
-      <w:r>
-        <w:rPr>
-          <w:i/>
-        </w:rPr>
-        <w:t>stp</w:t>
-      </w:r>
-      <w:proofErr w:type="spellEnd"/>
-      <w:r>
-        <w:rPr>
-          <w:i/>
-        </w:rPr>
-        <w:t xml:space="preserve"> </w:t>
-      </w:r>
-      <w:proofErr w:type="spellStart"/>
-      <w:r>
-        <w:t>formatu</w:t>
-      </w:r>
-      <w:proofErr w:type="spellEnd"/>
+        <w:t xml:space="preserve">.stp </w:t>
+      </w:r>
+      <w:r>
+        <w:t>formatu. Za potrebe projekta implementirano je učitavanje podataka ovog formata</w:t>
+      </w:r>
       <w:r>
         <w:t xml:space="preserve">. </w:t>
       </w:r>
-      <w:proofErr w:type="spellStart"/>
-      <w:r>
-        <w:t>Za</w:t>
-      </w:r>
-      <w:proofErr w:type="spellEnd"/>
-      <w:r>
-        <w:t xml:space="preserve"> </w:t>
-      </w:r>
-      <w:proofErr w:type="spellStart"/>
-      <w:r>
-        <w:t>potrebe</w:t>
-      </w:r>
-      <w:proofErr w:type="spellEnd"/>
-      <w:r>
-        <w:t xml:space="preserve"> </w:t>
-      </w:r>
-      <w:proofErr w:type="spellStart"/>
-      <w:r>
-        <w:t>projekta</w:t>
-      </w:r>
-      <w:proofErr w:type="spellEnd"/>
-      <w:r>
-        <w:t xml:space="preserve"> </w:t>
-      </w:r>
-      <w:proofErr w:type="spellStart"/>
-      <w:r>
-        <w:t>implementirano</w:t>
-      </w:r>
-      <w:proofErr w:type="spellEnd"/>
-      <w:r>
-        <w:t xml:space="preserve"> je </w:t>
-      </w:r>
-      <w:proofErr w:type="spellStart"/>
-      <w:r>
-        <w:t>učitavanje</w:t>
-      </w:r>
-      <w:proofErr w:type="spellEnd"/>
-      <w:r>
-        <w:t xml:space="preserve"> </w:t>
-      </w:r>
-      <w:proofErr w:type="spellStart"/>
-      <w:r>
-        <w:t>podataka</w:t>
-      </w:r>
-      <w:proofErr w:type="spellEnd"/>
-      <w:r>
-        <w:t xml:space="preserve"> </w:t>
-      </w:r>
-      <w:proofErr w:type="spellStart"/>
-      <w:r>
-        <w:t>ovog</w:t>
-      </w:r>
-      <w:proofErr w:type="spellEnd"/>
-      <w:r>
-        <w:t xml:space="preserve"> </w:t>
-      </w:r>
-      <w:proofErr w:type="spellStart"/>
+    </w:p>
+    <w:p>
+      <w:pPr>
+        <w:ind w:firstLine="360"/>
+      </w:pPr>
+    </w:p>
+    <w:p>
+      <w:pPr>
+        <w:pStyle w:val="Heading2"/>
+      </w:pPr>
+      <w:bookmarkStart w:id="2" w:name="_Toc83563607"/>
+      <w:r>
+        <w:t xml:space="preserve">Opis </w:t>
+      </w:r>
       <w:r>
         <w:t>formata</w:t>
       </w:r>
-      <w:proofErr w:type="spellEnd"/>
-      <w:r>
-        <w:t xml:space="preserve">. </w:t>
-      </w:r>
-    </w:p>
-    <w:p>
-      <w:pPr>
-        <w:ind w:firstLine="360"/>
-      </w:pPr>
-    </w:p>
-    <w:p>
-      <w:pPr>
-        <w:pStyle w:val="Heading2"/>
-      </w:pPr>
-      <w:bookmarkStart w:id="3" w:name="_Toc83174923"/>
-      <w:proofErr w:type="spellStart"/>
-      <w:r>
-        <w:t>Opis</w:t>
-      </w:r>
-      <w:proofErr w:type="spellEnd"/>
-      <w:r>
-        <w:t xml:space="preserve"> </w:t>
-      </w:r>
-      <w:proofErr w:type="spellStart"/>
-      <w:r>
-        <w:t>formata</w:t>
-      </w:r>
-      <w:proofErr w:type="spellEnd"/>
-      <w:r>
-        <w:t xml:space="preserve"> </w:t>
-      </w:r>
-      <w:proofErr w:type="spellStart"/>
-      <w:r>
-        <w:t>podataka</w:t>
-      </w:r>
-      <w:bookmarkEnd w:id="3"/>
-      <w:proofErr w:type="spellEnd"/>
+      <w:r>
+        <w:t xml:space="preserve"> podataka</w:t>
+      </w:r>
+      <w:bookmarkEnd w:id="2"/>
     </w:p>
     <w:p/>
     <w:p>
@@ -3769,185 +1967,7 @@
         <w:ind w:firstLine="720"/>
       </w:pPr>
       <w:r>
-        <w:t xml:space="preserve">U </w:t>
-      </w:r>
-      <w:proofErr w:type="spellStart"/>
-      <w:r>
-        <w:t>ovoj</w:t>
-      </w:r>
-      <w:proofErr w:type="spellEnd"/>
-      <w:r>
-        <w:t xml:space="preserve"> </w:t>
-      </w:r>
-      <w:proofErr w:type="spellStart"/>
-      <w:r>
-        <w:t>sekciji</w:t>
-      </w:r>
-      <w:proofErr w:type="spellEnd"/>
-      <w:r>
-        <w:t xml:space="preserve"> se </w:t>
-      </w:r>
-      <w:proofErr w:type="spellStart"/>
-      <w:r>
-        <w:t>nalazi</w:t>
-      </w:r>
-      <w:proofErr w:type="spellEnd"/>
-      <w:r>
-        <w:t xml:space="preserve"> </w:t>
-      </w:r>
-      <w:proofErr w:type="spellStart"/>
-      <w:r>
-        <w:t>kratak</w:t>
-      </w:r>
-      <w:proofErr w:type="spellEnd"/>
-      <w:r>
-        <w:t xml:space="preserve"> </w:t>
-      </w:r>
-      <w:proofErr w:type="spellStart"/>
-      <w:r>
-        <w:t>opis</w:t>
-      </w:r>
-      <w:proofErr w:type="spellEnd"/>
-      <w:r>
-        <w:t xml:space="preserve"> </w:t>
-      </w:r>
-      <w:proofErr w:type="spellStart"/>
-      <w:r>
-        <w:t>formata</w:t>
-      </w:r>
-      <w:proofErr w:type="spellEnd"/>
-      <w:r>
-        <w:t xml:space="preserve"> </w:t>
-      </w:r>
-      <w:proofErr w:type="spellStart"/>
-      <w:r>
-        <w:t>podataka</w:t>
-      </w:r>
-      <w:proofErr w:type="spellEnd"/>
-      <w:r>
-        <w:t xml:space="preserve"> </w:t>
-      </w:r>
-      <w:proofErr w:type="spellStart"/>
-      <w:r>
-        <w:t>koji</w:t>
-      </w:r>
-      <w:proofErr w:type="spellEnd"/>
-      <w:r>
-        <w:t xml:space="preserve"> se </w:t>
-      </w:r>
-      <w:proofErr w:type="spellStart"/>
-      <w:r>
-        <w:t>koristi</w:t>
-      </w:r>
-      <w:proofErr w:type="spellEnd"/>
-      <w:r>
-        <w:t xml:space="preserve"> </w:t>
-      </w:r>
-      <w:proofErr w:type="spellStart"/>
-      <w:r>
-        <w:t>SteinLib</w:t>
-      </w:r>
-      <w:proofErr w:type="spellEnd"/>
-      <w:r>
-        <w:t xml:space="preserve"> </w:t>
-      </w:r>
-      <w:proofErr w:type="spellStart"/>
-      <w:r>
-        <w:t>biblioteci</w:t>
-      </w:r>
-      <w:proofErr w:type="spellEnd"/>
-      <w:r>
-        <w:t xml:space="preserve">. </w:t>
-      </w:r>
-      <w:proofErr w:type="spellStart"/>
-      <w:r>
-        <w:t>Za</w:t>
-      </w:r>
-      <w:proofErr w:type="spellEnd"/>
-      <w:r>
-        <w:t xml:space="preserve"> </w:t>
-      </w:r>
-      <w:proofErr w:type="spellStart"/>
-      <w:r>
-        <w:t>ilustraciju</w:t>
-      </w:r>
-      <w:proofErr w:type="spellEnd"/>
-      <w:r>
-        <w:t xml:space="preserve"> </w:t>
-      </w:r>
-      <w:proofErr w:type="spellStart"/>
-      <w:r>
-        <w:t>koristi</w:t>
-      </w:r>
-      <w:proofErr w:type="spellEnd"/>
-      <w:r>
-        <w:t xml:space="preserve"> se </w:t>
-      </w:r>
-      <w:proofErr w:type="spellStart"/>
-      <w:r>
-        <w:t>graf</w:t>
-      </w:r>
-      <w:proofErr w:type="spellEnd"/>
-      <w:r>
-        <w:t xml:space="preserve"> </w:t>
-      </w:r>
-      <w:proofErr w:type="spellStart"/>
-      <w:r>
-        <w:t>prikazan</w:t>
-      </w:r>
-      <w:proofErr w:type="spellEnd"/>
-      <w:r>
-        <w:t xml:space="preserve"> </w:t>
-      </w:r>
-      <w:proofErr w:type="spellStart"/>
-      <w:proofErr w:type="gramStart"/>
-      <w:r>
-        <w:t>na</w:t>
-      </w:r>
-      <w:proofErr w:type="spellEnd"/>
-      <w:proofErr w:type="gramEnd"/>
-      <w:r>
-        <w:t xml:space="preserve"> </w:t>
-      </w:r>
-      <w:proofErr w:type="spellStart"/>
-      <w:r>
-        <w:t>slici</w:t>
-      </w:r>
-      <w:proofErr w:type="spellEnd"/>
-      <w:r>
-        <w:t xml:space="preserve"> 1 </w:t>
-      </w:r>
-      <w:proofErr w:type="spellStart"/>
-      <w:r>
-        <w:t>sa</w:t>
-      </w:r>
-      <w:proofErr w:type="spellEnd"/>
-      <w:r>
-        <w:t xml:space="preserve"> </w:t>
-      </w:r>
-      <w:proofErr w:type="spellStart"/>
-      <w:r>
-        <w:t>terminalnim</w:t>
-      </w:r>
-      <w:proofErr w:type="spellEnd"/>
-      <w:r>
-        <w:t xml:space="preserve"> </w:t>
-      </w:r>
-      <w:proofErr w:type="spellStart"/>
-      <w:r>
-        <w:t>čvorovima</w:t>
-      </w:r>
-      <w:proofErr w:type="spellEnd"/>
-      <w:r>
-        <w:t xml:space="preserve"> 1, 2, 3 </w:t>
-      </w:r>
-      <w:proofErr w:type="spellStart"/>
-      <w:r>
-        <w:t>i</w:t>
-      </w:r>
-      <w:proofErr w:type="spellEnd"/>
-      <w:r>
-        <w:t xml:space="preserve"> 4.</w:t>
+        <w:t>U ovoj sekciji se nalazi kratak opis formata podataka koji se koristi SteinLib biblioteci. Za ilustraciju koristi se graf prikazan na slici 1 sa terminalnim čvorovima 1, 2, 3 i 4.</w:t>
       </w:r>
     </w:p>
     <w:p>
@@ -4013,50 +2033,19 @@
           <w:sz w:val="24"/>
         </w:rPr>
       </w:pPr>
-      <w:proofErr w:type="spellStart"/>
       <w:r>
         <w:rPr>
           <w:b/>
           <w:sz w:val="24"/>
         </w:rPr>
-        <w:t>Slika</w:t>
-      </w:r>
-      <w:proofErr w:type="spellEnd"/>
-      <w:r>
-        <w:rPr>
-          <w:b/>
+        <w:t>Slika 1</w:t>
+      </w:r>
+      <w:r>
+        <w:rPr>
           <w:sz w:val="24"/>
         </w:rPr>
-        <w:t xml:space="preserve"> 1</w:t>
-      </w:r>
-      <w:r>
-        <w:rPr>
-          <w:sz w:val="24"/>
-        </w:rPr>
-        <w:t xml:space="preserve">: Primer </w:t>
-      </w:r>
-      <w:proofErr w:type="spellStart"/>
-      <w:r>
-        <w:rPr>
-          <w:sz w:val="24"/>
-        </w:rPr>
-        <w:t>formata</w:t>
-      </w:r>
-      <w:proofErr w:type="spellEnd"/>
-      <w:r>
-        <w:rPr>
-          <w:sz w:val="24"/>
-        </w:rPr>
-        <w:t xml:space="preserve"> </w:t>
-      </w:r>
-      <w:proofErr w:type="spellStart"/>
-      <w:r>
-        <w:rPr>
-          <w:sz w:val="24"/>
-        </w:rPr>
-        <w:t>podataka</w:t>
-      </w:r>
-      <w:proofErr w:type="spellEnd"/>
+        <w:t>: Primer formata podataka</w:t>
+      </w:r>
     </w:p>
     <w:p>
       <w:pPr>
@@ -4066,79 +2055,7 @@
     <w:p>
       <w:r>
         <w:tab/>
-        <w:t xml:space="preserve">U </w:t>
-      </w:r>
-      <w:proofErr w:type="spellStart"/>
-      <w:r>
-        <w:t>nastavku</w:t>
-      </w:r>
-      <w:proofErr w:type="spellEnd"/>
-      <w:r>
-        <w:t xml:space="preserve"> </w:t>
-      </w:r>
-      <w:proofErr w:type="spellStart"/>
-      <w:r>
-        <w:t>su</w:t>
-      </w:r>
-      <w:proofErr w:type="spellEnd"/>
-      <w:r>
-        <w:t xml:space="preserve"> </w:t>
-      </w:r>
-      <w:proofErr w:type="spellStart"/>
-      <w:r>
-        <w:t>linije</w:t>
-      </w:r>
-      <w:proofErr w:type="spellEnd"/>
-      <w:r>
-        <w:t xml:space="preserve"> </w:t>
-      </w:r>
-      <w:proofErr w:type="spellStart"/>
-      <w:r>
-        <w:t>koje</w:t>
-      </w:r>
-      <w:proofErr w:type="spellEnd"/>
-      <w:r>
-        <w:t xml:space="preserve"> </w:t>
-      </w:r>
-      <w:proofErr w:type="spellStart"/>
-      <w:r>
-        <w:t>opisuju</w:t>
-      </w:r>
-      <w:proofErr w:type="spellEnd"/>
-      <w:r>
-        <w:t xml:space="preserve"> </w:t>
-      </w:r>
-      <w:proofErr w:type="spellStart"/>
-      <w:r>
-        <w:t>ovaj</w:t>
-      </w:r>
-      <w:proofErr w:type="spellEnd"/>
-      <w:r>
-        <w:t xml:space="preserve"> primer u </w:t>
-      </w:r>
-      <w:proofErr w:type="spellStart"/>
-      <w:r>
-        <w:t>formatu</w:t>
-      </w:r>
-      <w:proofErr w:type="spellEnd"/>
-      <w:r>
-        <w:t xml:space="preserve"> </w:t>
-      </w:r>
-      <w:proofErr w:type="spellStart"/>
-      <w:r>
-        <w:t>SteinLib</w:t>
-      </w:r>
-      <w:proofErr w:type="spellEnd"/>
-      <w:r>
-        <w:t xml:space="preserve"> </w:t>
-      </w:r>
-      <w:proofErr w:type="spellStart"/>
-      <w:r>
-        <w:t>biblioteke</w:t>
-      </w:r>
-      <w:proofErr w:type="spellEnd"/>
-      <w:r>
-        <w:t>.</w:t>
+        <w:t>U nastavku su linije koje opisuju ovaj primer u formatu SteinLib biblioteke.</w:t>
       </w:r>
     </w:p>
     <w:p/>
@@ -4665,200 +2582,7 @@
     <w:p>
       <w:r>
         <w:tab/>
-      </w:r>
-      <w:proofErr w:type="spellStart"/>
-      <w:r>
-        <w:t>Datoteka</w:t>
-      </w:r>
-      <w:proofErr w:type="spellEnd"/>
-      <w:r>
-        <w:t xml:space="preserve"> je </w:t>
-      </w:r>
-      <w:proofErr w:type="spellStart"/>
-      <w:r>
-        <w:t>podeljena</w:t>
-      </w:r>
-      <w:proofErr w:type="spellEnd"/>
-      <w:r>
-        <w:t xml:space="preserve"> u </w:t>
-      </w:r>
-      <w:proofErr w:type="spellStart"/>
-      <w:r>
-        <w:t>sekcije</w:t>
-      </w:r>
-      <w:proofErr w:type="spellEnd"/>
-      <w:r>
-        <w:t xml:space="preserve">. </w:t>
-      </w:r>
-      <w:proofErr w:type="spellStart"/>
-      <w:r>
-        <w:t>Sekcija</w:t>
-      </w:r>
-      <w:proofErr w:type="spellEnd"/>
-      <w:r>
-        <w:t xml:space="preserve"> </w:t>
-      </w:r>
-      <w:proofErr w:type="spellStart"/>
-      <w:r>
-        <w:t>počinje</w:t>
-      </w:r>
-      <w:proofErr w:type="spellEnd"/>
-      <w:r>
-        <w:t xml:space="preserve"> </w:t>
-      </w:r>
-      <w:proofErr w:type="spellStart"/>
-      <w:r>
-        <w:t>ključnom</w:t>
-      </w:r>
-      <w:proofErr w:type="spellEnd"/>
-      <w:r>
-        <w:t xml:space="preserve"> </w:t>
-      </w:r>
-      <w:proofErr w:type="spellStart"/>
-      <w:r>
-        <w:t>rečju</w:t>
-      </w:r>
-      <w:proofErr w:type="spellEnd"/>
-      <w:r>
-        <w:t xml:space="preserve"> SECTION </w:t>
-      </w:r>
-      <w:proofErr w:type="spellStart"/>
-      <w:r>
-        <w:t>koju</w:t>
-      </w:r>
-      <w:proofErr w:type="spellEnd"/>
-      <w:r>
-        <w:t xml:space="preserve"> </w:t>
-      </w:r>
-      <w:proofErr w:type="spellStart"/>
-      <w:r>
-        <w:t>prati</w:t>
-      </w:r>
-      <w:proofErr w:type="spellEnd"/>
-      <w:r>
-        <w:t xml:space="preserve"> </w:t>
-      </w:r>
-      <w:proofErr w:type="spellStart"/>
-      <w:r>
-        <w:t>naziv</w:t>
-      </w:r>
-      <w:proofErr w:type="spellEnd"/>
-      <w:r>
-        <w:t xml:space="preserve"> </w:t>
-      </w:r>
-      <w:proofErr w:type="spellStart"/>
-      <w:r>
-        <w:t>skecije</w:t>
-      </w:r>
-      <w:proofErr w:type="spellEnd"/>
-      <w:r>
-        <w:t xml:space="preserve">. </w:t>
-      </w:r>
-      <w:proofErr w:type="spellStart"/>
-      <w:r>
-        <w:t>Sekcija</w:t>
-      </w:r>
-      <w:proofErr w:type="spellEnd"/>
-      <w:r>
-        <w:t xml:space="preserve"> se </w:t>
-      </w:r>
-      <w:proofErr w:type="spellStart"/>
-      <w:r>
-        <w:t>završava</w:t>
-      </w:r>
-      <w:proofErr w:type="spellEnd"/>
-      <w:r>
-        <w:t xml:space="preserve"> </w:t>
-      </w:r>
-      <w:proofErr w:type="spellStart"/>
-      <w:r>
-        <w:t>ključnom</w:t>
-      </w:r>
-      <w:proofErr w:type="spellEnd"/>
-      <w:r>
-        <w:t xml:space="preserve"> </w:t>
-      </w:r>
-      <w:proofErr w:type="spellStart"/>
-      <w:r>
-        <w:t>rečju</w:t>
-      </w:r>
-      <w:proofErr w:type="spellEnd"/>
-      <w:r>
-        <w:t xml:space="preserve"> END. </w:t>
-      </w:r>
-      <w:proofErr w:type="spellStart"/>
-      <w:r>
-        <w:t>Svaki</w:t>
-      </w:r>
-      <w:proofErr w:type="spellEnd"/>
-      <w:r>
-        <w:t xml:space="preserve"> red u </w:t>
-      </w:r>
-      <w:proofErr w:type="spellStart"/>
-      <w:r>
-        <w:t>sekciji</w:t>
-      </w:r>
-      <w:proofErr w:type="spellEnd"/>
-      <w:r>
-        <w:t xml:space="preserve"> </w:t>
-      </w:r>
-      <w:proofErr w:type="spellStart"/>
-      <w:r>
-        <w:t>počinje</w:t>
-      </w:r>
-      <w:proofErr w:type="spellEnd"/>
-      <w:r>
-        <w:t xml:space="preserve"> </w:t>
-      </w:r>
-      <w:proofErr w:type="spellStart"/>
-      <w:r>
-        <w:t>ključnom</w:t>
-      </w:r>
-      <w:proofErr w:type="spellEnd"/>
-      <w:r>
-        <w:t xml:space="preserve"> </w:t>
-      </w:r>
-      <w:proofErr w:type="spellStart"/>
-      <w:r>
-        <w:t>rečju</w:t>
-      </w:r>
-      <w:proofErr w:type="spellEnd"/>
-      <w:r>
-        <w:t xml:space="preserve"> </w:t>
-      </w:r>
-      <w:proofErr w:type="spellStart"/>
-      <w:r>
-        <w:t>koja</w:t>
-      </w:r>
-      <w:proofErr w:type="spellEnd"/>
-      <w:r>
-        <w:t xml:space="preserve"> </w:t>
-      </w:r>
-      <w:proofErr w:type="spellStart"/>
-      <w:r>
-        <w:t>ukazuje</w:t>
-      </w:r>
-      <w:proofErr w:type="spellEnd"/>
-      <w:r>
-        <w:t xml:space="preserve"> </w:t>
-      </w:r>
-      <w:proofErr w:type="spellStart"/>
-      <w:proofErr w:type="gramStart"/>
-      <w:r>
-        <w:t>na</w:t>
-      </w:r>
-      <w:proofErr w:type="spellEnd"/>
-      <w:proofErr w:type="gramEnd"/>
-      <w:r>
-        <w:t xml:space="preserve"> tip </w:t>
-      </w:r>
-      <w:proofErr w:type="spellStart"/>
-      <w:r>
-        <w:t>reda</w:t>
-      </w:r>
-      <w:proofErr w:type="spellEnd"/>
-      <w:r>
-        <w:t>.</w:t>
+        <w:t>Datoteka je podeljena u sekcije. Sekcija počinje ključnom rečju SECTION koju prati naziv skecije. Sekcija se završava ključnom rečju END. Svaki red u sekciji počinje ključnom rečju koja ukazuje na tip reda.</w:t>
       </w:r>
     </w:p>
     <w:p/>
@@ -4866,42 +2590,51 @@
       <w:pPr>
         <w:pStyle w:val="Heading1"/>
       </w:pPr>
-      <w:bookmarkStart w:id="4" w:name="_Toc83174924"/>
-      <w:proofErr w:type="spellStart"/>
-      <w:r>
-        <w:t>Optimizacioni</w:t>
-      </w:r>
-      <w:proofErr w:type="spellEnd"/>
-      <w:r>
-        <w:t xml:space="preserve"> </w:t>
-      </w:r>
-      <w:proofErr w:type="spellStart"/>
-      <w:r>
-        <w:t>algoritmi</w:t>
+      <w:bookmarkStart w:id="3" w:name="_Toc83563608"/>
+      <w:r>
+        <w:t>A</w:t>
+      </w:r>
+      <w:r>
+        <w:t>lgoritmi</w:t>
+      </w:r>
+      <w:bookmarkEnd w:id="3"/>
+    </w:p>
+    <w:p/>
+    <w:p>
+      <w:pPr>
+        <w:pStyle w:val="Heading2"/>
+      </w:pPr>
+      <w:bookmarkStart w:id="4" w:name="_Toc83563609"/>
+      <w:r>
+        <w:t>Algoritam grube sile</w:t>
       </w:r>
       <w:bookmarkEnd w:id="4"/>
-      <w:proofErr w:type="spellEnd"/>
     </w:p>
     <w:p/>
     <w:p>
       <w:pPr>
+        <w:ind w:firstLine="720"/>
+      </w:pPr>
+      <w:r>
+        <w:t xml:space="preserve">Algoritam grube sile implementiran je tako što se generišu sve kombinacije izbora ne-terminalnih čvorova. Za svaku kombinaciju pravi se graf koji uključuje čvorove iz kombinacije i terminalne čvorove. Za ovaj graf se proveri da li predstavlja Štajnerovo stablo. U slučaju da predstavlja, </w:t>
+      </w:r>
+      <w:r>
+        <w:t xml:space="preserve">njegova vrednost </w:t>
+      </w:r>
+      <w:r>
+        <w:t xml:space="preserve">se pamti ako je ona manja od minimalne vrednosti do tog trenutka. </w:t>
+      </w:r>
+    </w:p>
+    <w:p/>
+    <w:p>
+      <w:pPr>
         <w:pStyle w:val="Heading2"/>
       </w:pPr>
-      <w:bookmarkStart w:id="5" w:name="_Toc83174925"/>
-      <w:proofErr w:type="spellStart"/>
-      <w:r>
-        <w:t>Genetski</w:t>
-      </w:r>
-      <w:proofErr w:type="spellEnd"/>
-      <w:r>
-        <w:t xml:space="preserve"> </w:t>
-      </w:r>
-      <w:proofErr w:type="spellStart"/>
-      <w:r>
-        <w:t>algoritam</w:t>
+      <w:bookmarkStart w:id="5" w:name="_Toc83563610"/>
+      <w:r>
+        <w:t>Genetski algoritam</w:t>
       </w:r>
       <w:bookmarkEnd w:id="5"/>
-      <w:proofErr w:type="spellEnd"/>
     </w:p>
     <w:p>
       <w:pPr>
@@ -4912,992 +2645,131 @@
       <w:pPr>
         <w:ind w:firstLine="720"/>
       </w:pPr>
-      <w:proofErr w:type="spellStart"/>
-      <w:r>
-        <w:t>Genetski</w:t>
-      </w:r>
-      <w:proofErr w:type="spellEnd"/>
-      <w:r>
-        <w:t xml:space="preserve"> </w:t>
-      </w:r>
-      <w:proofErr w:type="spellStart"/>
-      <w:r>
-        <w:t>algoritmi</w:t>
-      </w:r>
-      <w:proofErr w:type="spellEnd"/>
-      <w:r>
-        <w:t xml:space="preserve"> </w:t>
-      </w:r>
-      <w:proofErr w:type="spellStart"/>
-      <w:r>
-        <w:t>implementiraju</w:t>
-      </w:r>
-      <w:proofErr w:type="spellEnd"/>
-      <w:r>
-        <w:t xml:space="preserve"> se </w:t>
-      </w:r>
-      <w:proofErr w:type="spellStart"/>
-      <w:r>
-        <w:t>kao</w:t>
-      </w:r>
-      <w:proofErr w:type="spellEnd"/>
-      <w:r>
-        <w:t xml:space="preserve"> </w:t>
-      </w:r>
-      <w:proofErr w:type="spellStart"/>
-      <w:r>
-        <w:t>računarska</w:t>
-      </w:r>
-      <w:proofErr w:type="spellEnd"/>
-      <w:r>
-        <w:t xml:space="preserve"> </w:t>
-      </w:r>
-      <w:proofErr w:type="spellStart"/>
-      <w:r>
-        <w:t>simulacija</w:t>
-      </w:r>
-      <w:proofErr w:type="spellEnd"/>
-      <w:r>
-        <w:t xml:space="preserve"> u </w:t>
-      </w:r>
-      <w:proofErr w:type="spellStart"/>
-      <w:r>
-        <w:t>kojoj</w:t>
-      </w:r>
-      <w:proofErr w:type="spellEnd"/>
-      <w:r>
-        <w:t xml:space="preserve"> </w:t>
-      </w:r>
-      <w:proofErr w:type="spellStart"/>
-      <w:r>
-        <w:t>populacija</w:t>
-      </w:r>
-      <w:proofErr w:type="spellEnd"/>
-      <w:r>
-        <w:t xml:space="preserve"> </w:t>
-      </w:r>
-      <w:proofErr w:type="spellStart"/>
-      <w:r>
-        <w:t>aprstraktno</w:t>
-      </w:r>
-      <w:proofErr w:type="spellEnd"/>
-      <w:r>
-        <w:t xml:space="preserve"> </w:t>
-      </w:r>
-      <w:proofErr w:type="spellStart"/>
-      <w:r>
-        <w:t>reprezentovanih</w:t>
-      </w:r>
-      <w:proofErr w:type="spellEnd"/>
-      <w:r>
-        <w:t xml:space="preserve"> </w:t>
-      </w:r>
-      <w:proofErr w:type="spellStart"/>
-      <w:r>
-        <w:t>jedinki</w:t>
-      </w:r>
-      <w:proofErr w:type="spellEnd"/>
-      <w:r>
-        <w:t xml:space="preserve"> </w:t>
-      </w:r>
-      <w:proofErr w:type="spellStart"/>
-      <w:r>
-        <w:t>koje</w:t>
-      </w:r>
-      <w:proofErr w:type="spellEnd"/>
-      <w:r>
-        <w:t xml:space="preserve"> </w:t>
-      </w:r>
-      <w:proofErr w:type="spellStart"/>
-      <w:r>
-        <w:t>su</w:t>
-      </w:r>
-      <w:proofErr w:type="spellEnd"/>
-      <w:r>
-        <w:t xml:space="preserve"> </w:t>
-      </w:r>
-      <w:proofErr w:type="spellStart"/>
-      <w:r>
-        <w:t>kandidati</w:t>
-      </w:r>
-      <w:proofErr w:type="spellEnd"/>
-      <w:r>
-        <w:t xml:space="preserve"> </w:t>
-      </w:r>
-      <w:proofErr w:type="spellStart"/>
-      <w:r>
-        <w:t>za</w:t>
-      </w:r>
-      <w:proofErr w:type="spellEnd"/>
-      <w:r>
-        <w:t xml:space="preserve"> </w:t>
-      </w:r>
-      <w:proofErr w:type="spellStart"/>
-      <w:r>
-        <w:t>rešenje</w:t>
-      </w:r>
-      <w:proofErr w:type="spellEnd"/>
-      <w:r>
-        <w:t xml:space="preserve"> </w:t>
-      </w:r>
-      <w:proofErr w:type="spellStart"/>
-      <w:r>
-        <w:t>problema</w:t>
-      </w:r>
-      <w:proofErr w:type="spellEnd"/>
-      <w:r>
-        <w:t xml:space="preserve">, </w:t>
-      </w:r>
-      <w:proofErr w:type="spellStart"/>
-      <w:r>
-        <w:t>treba</w:t>
-      </w:r>
-      <w:proofErr w:type="spellEnd"/>
-      <w:r>
-        <w:t xml:space="preserve"> da se </w:t>
-      </w:r>
-      <w:proofErr w:type="spellStart"/>
-      <w:r>
-        <w:t>približava</w:t>
-      </w:r>
-      <w:proofErr w:type="spellEnd"/>
-      <w:r>
-        <w:t xml:space="preserve"> </w:t>
-      </w:r>
-      <w:proofErr w:type="spellStart"/>
-      <w:r>
-        <w:t>boljim</w:t>
-      </w:r>
-      <w:proofErr w:type="spellEnd"/>
-      <w:r>
-        <w:t xml:space="preserve"> </w:t>
-      </w:r>
-      <w:proofErr w:type="spellStart"/>
-      <w:r>
-        <w:t>rešenjima</w:t>
-      </w:r>
-      <w:proofErr w:type="spellEnd"/>
-      <w:r>
-        <w:t xml:space="preserve">. </w:t>
-      </w:r>
-      <w:proofErr w:type="spellStart"/>
-      <w:r>
-        <w:t>Reprezentacija</w:t>
-      </w:r>
-      <w:proofErr w:type="spellEnd"/>
-      <w:r>
-        <w:t xml:space="preserve"> </w:t>
-      </w:r>
-      <w:proofErr w:type="spellStart"/>
-      <w:r>
-        <w:t>jedinke</w:t>
-      </w:r>
-      <w:proofErr w:type="spellEnd"/>
-      <w:r>
-        <w:t xml:space="preserve"> </w:t>
-      </w:r>
-      <w:proofErr w:type="spellStart"/>
-      <w:r>
-        <w:t>naziva</w:t>
-      </w:r>
-      <w:proofErr w:type="spellEnd"/>
-      <w:r>
-        <w:t xml:space="preserve"> se </w:t>
-      </w:r>
-      <w:proofErr w:type="spellStart"/>
-      <w:r>
-        <w:t>hromozomom</w:t>
-      </w:r>
-      <w:proofErr w:type="spellEnd"/>
-      <w:r>
-        <w:t xml:space="preserve">. </w:t>
-      </w:r>
-      <w:proofErr w:type="spellStart"/>
-      <w:r>
-        <w:t>Cilj</w:t>
-      </w:r>
-      <w:proofErr w:type="spellEnd"/>
-      <w:r>
-        <w:t xml:space="preserve"> je </w:t>
-      </w:r>
-      <w:proofErr w:type="spellStart"/>
-      <w:r>
-        <w:t>naći</w:t>
-      </w:r>
-      <w:proofErr w:type="spellEnd"/>
-      <w:r>
-        <w:t xml:space="preserve"> </w:t>
-      </w:r>
-      <w:proofErr w:type="spellStart"/>
-      <w:r>
-        <w:t>vrednost</w:t>
-      </w:r>
-      <w:proofErr w:type="spellEnd"/>
-      <w:r>
-        <w:t xml:space="preserve"> </w:t>
-      </w:r>
-      <w:proofErr w:type="spellStart"/>
-      <w:r>
-        <w:t>za</w:t>
-      </w:r>
-      <w:proofErr w:type="spellEnd"/>
-      <w:r>
-        <w:t xml:space="preserve"> </w:t>
-      </w:r>
-      <w:proofErr w:type="spellStart"/>
-      <w:r>
-        <w:t>koju</w:t>
-      </w:r>
-      <w:proofErr w:type="spellEnd"/>
-      <w:r>
-        <w:t xml:space="preserve"> </w:t>
-      </w:r>
-      <w:proofErr w:type="spellStart"/>
-      <w:r>
-        <w:t>zadata</w:t>
-      </w:r>
-      <w:proofErr w:type="spellEnd"/>
-      <w:r>
-        <w:t xml:space="preserve"> </w:t>
-      </w:r>
-      <w:proofErr w:type="spellStart"/>
-      <w:r>
-        <w:t>funkcija</w:t>
-      </w:r>
-      <w:proofErr w:type="spellEnd"/>
-      <w:r>
-        <w:t xml:space="preserve"> </w:t>
-      </w:r>
-      <w:proofErr w:type="spellStart"/>
-      <w:r>
-        <w:t>cilja</w:t>
-      </w:r>
-      <w:proofErr w:type="spellEnd"/>
-      <w:r>
-        <w:t xml:space="preserve"> </w:t>
-      </w:r>
-      <w:proofErr w:type="spellStart"/>
-      <w:r>
-        <w:t>dostiže</w:t>
-      </w:r>
-      <w:proofErr w:type="spellEnd"/>
-      <w:r>
-        <w:t xml:space="preserve"> </w:t>
-      </w:r>
-      <w:proofErr w:type="spellStart"/>
-      <w:r>
-        <w:t>svoj</w:t>
-      </w:r>
-      <w:proofErr w:type="spellEnd"/>
-      <w:r>
-        <w:t xml:space="preserve"> </w:t>
-      </w:r>
-      <w:proofErr w:type="spellStart"/>
-      <w:r>
-        <w:t>ekstremum</w:t>
-      </w:r>
-      <w:proofErr w:type="spellEnd"/>
-      <w:r>
-        <w:t xml:space="preserve">. </w:t>
-      </w:r>
-      <w:proofErr w:type="spellStart"/>
-      <w:r>
-        <w:t>Početna</w:t>
-      </w:r>
-      <w:proofErr w:type="spellEnd"/>
-      <w:r>
-        <w:t xml:space="preserve"> </w:t>
-      </w:r>
-      <w:proofErr w:type="spellStart"/>
-      <w:r>
-        <w:t>rešenja</w:t>
-      </w:r>
-      <w:proofErr w:type="spellEnd"/>
-      <w:r>
-        <w:t xml:space="preserve">, </w:t>
-      </w:r>
-      <w:proofErr w:type="spellStart"/>
-      <w:r>
-        <w:t>tj</w:t>
-      </w:r>
-      <w:proofErr w:type="spellEnd"/>
-      <w:r>
-        <w:t xml:space="preserve">. </w:t>
-      </w:r>
-      <w:proofErr w:type="spellStart"/>
-      <w:proofErr w:type="gramStart"/>
-      <w:r>
-        <w:t>jedinke</w:t>
-      </w:r>
-      <w:proofErr w:type="spellEnd"/>
-      <w:proofErr w:type="gramEnd"/>
-      <w:r>
-        <w:t xml:space="preserve"> </w:t>
-      </w:r>
-      <w:proofErr w:type="spellStart"/>
-      <w:r>
-        <w:t>su</w:t>
-      </w:r>
-      <w:proofErr w:type="spellEnd"/>
-      <w:r>
-        <w:t xml:space="preserve"> </w:t>
-      </w:r>
-      <w:proofErr w:type="spellStart"/>
-      <w:r>
-        <w:t>obično</w:t>
-      </w:r>
-      <w:proofErr w:type="spellEnd"/>
-      <w:r>
-        <w:t xml:space="preserve"> </w:t>
-      </w:r>
-      <w:proofErr w:type="spellStart"/>
-      <w:r>
-        <w:t>reprezentovane</w:t>
-      </w:r>
-      <w:proofErr w:type="spellEnd"/>
-      <w:r>
-        <w:t xml:space="preserve"> </w:t>
-      </w:r>
-      <w:proofErr w:type="spellStart"/>
-      <w:r>
+      <w:r>
+        <w:t>Genetski algoritmi implementiraju se kao računarska simulacija u kojoj populacija</w:t>
+      </w:r>
+      <w:r>
+        <w:t xml:space="preserve"> ap</w:t>
+      </w:r>
+      <w:r>
+        <w:t>straktno reprezentovanih jedinki koje su kandidati za rešenje problema, treba da se približava boljim rešenjima. Reprezentacija jedinke naziva se hromozomom. Cilj je naći vrednost za koju zadata funkcija cilja dostiže svoj ekstremum. Početna rešenja, tj. jedinke su obično reprezentovane nizom nula i jedinica. Postupak se odvija kroz generacije. Funkcija koja pridružuje vrednost jedinkama se naziva funkcija prilagođenosti. Iz jedne generacije, se na osnovi vrednosti funkcije prilagođenosti, kroz proces selekcije biraju jedinke koje će biti iskorišćene za stvaranje novih jedinki. Kvalitetnije se biraju sa većom verovatnoćom. Operatorom ukrštanja se od izabranih jedinki dobijaju nove jedinke, a operatorom mutacije dolazi do modifikacije jedinke.</w:t>
+      </w:r>
+    </w:p>
+    <w:p>
+      <w:pPr>
+        <w:ind w:firstLine="720"/>
+        <w:rPr>
+          <w:lang w:val="sr-Latn-RS"/>
+        </w:rPr>
+      </w:pPr>
+      <w:r>
+        <w:t xml:space="preserve">U predloženom genetskom algoritmu, jedinka je predstavljena nizom nula i jedinica dužine </w:t>
+      </w:r>
+      <w:r>
+        <w:t xml:space="preserve">|V| - |T|. </w:t>
+      </w:r>
+      <w:r>
+        <w:rPr>
+          <w:lang w:val="sr-Latn-RS"/>
+        </w:rPr>
+        <w:t>Jedinka prestavlja su koji čvorovi uključeni u formiranje Štajnerovog stabla iz skupa ne-terminalnih čvorova.</w:t>
+      </w:r>
+    </w:p>
+    <w:p>
+      <w:pPr>
+        <w:ind w:firstLine="720"/>
+        <w:rPr>
+          <w:lang w:val="sr-Latn-RS"/>
+        </w:rPr>
+      </w:pPr>
+      <w:r>
+        <w:rPr>
+          <w:lang w:val="sr-Latn-RS"/>
+        </w:rPr>
+        <w:t>Početna populacija jedinki je generisana slučajno.</w:t>
+      </w:r>
+    </w:p>
+    <w:p>
+      <w:pPr>
+        <w:ind w:firstLine="720"/>
+        <w:rPr>
+          <w:lang w:val="sr-Latn-RS"/>
+        </w:rPr>
+      </w:pPr>
+      <w:r>
+        <w:rPr>
+          <w:lang w:val="sr-Latn-RS"/>
+        </w:rPr>
+        <w:t>Evaluacija jedinke populacije vrši se rekonstrukcijom matrice povezanosti grafa koja uključuje samo odabrane čvorove iz jedinke i terminalne čvorove. Za ovaj novodobijeni graf se proverava da li je povezan, kako bi bilo moguće da se dobije stablo. Funkcija prilagođenosti jedinke predstavlja vrednost minimalnog razapinjućeg stabla kreiranog od novodobijenog grafa.</w:t>
+      </w:r>
+    </w:p>
+    <w:p>
+      <w:pPr>
+        <w:ind w:firstLine="720"/>
+        <w:rPr>
+          <w:lang w:val="sr-Latn-RS"/>
+        </w:rPr>
+      </w:pPr>
+      <w:r>
+        <w:rPr>
+          <w:lang w:val="sr-Latn-RS"/>
+        </w:rPr>
+        <w:t>Za ukrštanje koristi se jednopoziciono ukrštanje sa slučajno izabranom pozicijom.</w:t>
+      </w:r>
+      <w:r>
+        <w:rPr>
+          <w:lang w:val="sr-Latn-RS"/>
+        </w:rPr>
+        <w:t xml:space="preserve"> Za svaku jedinku slučajno se bira par za ukrštanje iz ostatka populacije.</w:t>
+      </w:r>
+    </w:p>
+    <w:p>
+      <w:pPr>
+        <w:ind w:firstLine="720"/>
+        <w:rPr>
+          <w:lang w:val="sr-Latn-RS"/>
+        </w:rPr>
+      </w:pPr>
+      <w:r>
+        <w:rPr>
+          <w:lang w:val="sr-Latn-RS"/>
+        </w:rPr>
+        <w:t>Mutacija se vrši sa verovatnoćom 0.2 nad svakim članom populacije. Mutacija predstavlja inverziju slučajno odabranog gena jedinke.</w:t>
+      </w:r>
+    </w:p>
+    <w:p>
+      <w:pPr>
+        <w:ind w:firstLine="720"/>
+        <w:rPr>
+          <w:lang w:val="sr-Latn-RS"/>
+        </w:rPr>
+      </w:pPr>
+      <w:r>
+        <w:rPr>
+          <w:lang w:val="sr-Latn-RS"/>
+        </w:rPr>
+        <w:t>Selekcija jedinke se vrši sa verovatnoćom koja je proporcijalna prilagođenosti jedinke. U svakoj iteraciji čuva se trenutno najbolja jedinka za sledeću iteraciju.</w:t>
+      </w:r>
+    </w:p>
+    <w:p>
+      <w:pPr>
+        <w:rPr>
+          <w:lang w:val="sr-Latn-RS"/>
+        </w:rPr>
+      </w:pPr>
+    </w:p>
+    <w:p>
+      <w:pPr>
+        <w:rPr>
+          <w:lang w:val="sr-Latn-RS"/>
+        </w:rPr>
+      </w:pPr>
+      <w:r>
+        <w:rPr>
+          <w:b/>
+          <w:lang w:val="sr-Latn-RS"/>
+        </w:rPr>
         <w:lastRenderedPageBreak/>
-        <w:t>nizom</w:t>
-      </w:r>
-      <w:proofErr w:type="spellEnd"/>
-      <w:r>
-        <w:t xml:space="preserve"> </w:t>
-      </w:r>
-      <w:proofErr w:type="spellStart"/>
-      <w:r>
-        <w:t>nula</w:t>
-      </w:r>
-      <w:proofErr w:type="spellEnd"/>
-      <w:r>
-        <w:t xml:space="preserve"> </w:t>
-      </w:r>
-      <w:proofErr w:type="spellStart"/>
-      <w:r>
-        <w:t>i</w:t>
-      </w:r>
-      <w:proofErr w:type="spellEnd"/>
-      <w:r>
-        <w:t xml:space="preserve"> </w:t>
-      </w:r>
-      <w:proofErr w:type="spellStart"/>
-      <w:r>
-        <w:t>jedinica</w:t>
-      </w:r>
-      <w:proofErr w:type="spellEnd"/>
-      <w:r>
-        <w:t xml:space="preserve">. </w:t>
-      </w:r>
-      <w:proofErr w:type="spellStart"/>
-      <w:r>
-        <w:t>Postupak</w:t>
-      </w:r>
-      <w:proofErr w:type="spellEnd"/>
-      <w:r>
-        <w:t xml:space="preserve"> se </w:t>
-      </w:r>
-      <w:proofErr w:type="spellStart"/>
-      <w:r>
-        <w:t>odvija</w:t>
-      </w:r>
-      <w:proofErr w:type="spellEnd"/>
-      <w:r>
-        <w:t xml:space="preserve"> </w:t>
-      </w:r>
-      <w:proofErr w:type="spellStart"/>
-      <w:r>
-        <w:t>kroz</w:t>
-      </w:r>
-      <w:proofErr w:type="spellEnd"/>
-      <w:r>
-        <w:t xml:space="preserve"> </w:t>
-      </w:r>
-      <w:proofErr w:type="spellStart"/>
-      <w:r>
-        <w:t>generacije</w:t>
-      </w:r>
-      <w:proofErr w:type="spellEnd"/>
-      <w:r>
-        <w:t xml:space="preserve">. </w:t>
-      </w:r>
-      <w:proofErr w:type="spellStart"/>
-      <w:r>
-        <w:t>Funkcija</w:t>
-      </w:r>
-      <w:proofErr w:type="spellEnd"/>
-      <w:r>
-        <w:t xml:space="preserve"> </w:t>
-      </w:r>
-      <w:proofErr w:type="spellStart"/>
-      <w:r>
-        <w:t>koja</w:t>
-      </w:r>
-      <w:proofErr w:type="spellEnd"/>
-      <w:r>
-        <w:t xml:space="preserve"> </w:t>
-      </w:r>
-      <w:proofErr w:type="spellStart"/>
-      <w:r>
-        <w:t>pridružuje</w:t>
-      </w:r>
-      <w:proofErr w:type="spellEnd"/>
-      <w:r>
-        <w:t xml:space="preserve"> </w:t>
-      </w:r>
-      <w:proofErr w:type="spellStart"/>
-      <w:r>
-        <w:t>vrednost</w:t>
-      </w:r>
-      <w:proofErr w:type="spellEnd"/>
-      <w:r>
-        <w:t xml:space="preserve"> </w:t>
-      </w:r>
-      <w:proofErr w:type="spellStart"/>
-      <w:r>
-        <w:t>jedinkama</w:t>
-      </w:r>
-      <w:proofErr w:type="spellEnd"/>
-      <w:r>
-        <w:t xml:space="preserve"> se </w:t>
-      </w:r>
-      <w:proofErr w:type="spellStart"/>
-      <w:r>
-        <w:t>naziva</w:t>
-      </w:r>
-      <w:proofErr w:type="spellEnd"/>
-      <w:r>
-        <w:t xml:space="preserve"> </w:t>
-      </w:r>
-      <w:proofErr w:type="spellStart"/>
-      <w:r>
-        <w:t>funkcija</w:t>
-      </w:r>
-      <w:proofErr w:type="spellEnd"/>
-      <w:r>
-        <w:t xml:space="preserve"> </w:t>
-      </w:r>
-      <w:proofErr w:type="spellStart"/>
-      <w:r>
-        <w:t>prilagođenosti</w:t>
-      </w:r>
-      <w:proofErr w:type="spellEnd"/>
-      <w:r>
-        <w:t xml:space="preserve">. </w:t>
-      </w:r>
-      <w:proofErr w:type="spellStart"/>
-      <w:r>
-        <w:t>Iz</w:t>
-      </w:r>
-      <w:proofErr w:type="spellEnd"/>
-      <w:r>
-        <w:t xml:space="preserve"> </w:t>
-      </w:r>
-      <w:proofErr w:type="spellStart"/>
-      <w:r>
-        <w:t>jedne</w:t>
-      </w:r>
-      <w:proofErr w:type="spellEnd"/>
-      <w:r>
-        <w:t xml:space="preserve"> </w:t>
-      </w:r>
-      <w:proofErr w:type="spellStart"/>
-      <w:r>
-        <w:t>generacije</w:t>
-      </w:r>
-      <w:proofErr w:type="spellEnd"/>
-      <w:r>
-        <w:t xml:space="preserve">, se </w:t>
-      </w:r>
-      <w:proofErr w:type="spellStart"/>
-      <w:proofErr w:type="gramStart"/>
-      <w:r>
-        <w:t>na</w:t>
-      </w:r>
-      <w:proofErr w:type="spellEnd"/>
-      <w:proofErr w:type="gramEnd"/>
-      <w:r>
-        <w:t xml:space="preserve"> </w:t>
-      </w:r>
-      <w:proofErr w:type="spellStart"/>
-      <w:r>
-        <w:t>osnovi</w:t>
-      </w:r>
-      <w:proofErr w:type="spellEnd"/>
-      <w:r>
-        <w:t xml:space="preserve"> </w:t>
-      </w:r>
-      <w:proofErr w:type="spellStart"/>
-      <w:r>
-        <w:t>vrednosti</w:t>
-      </w:r>
-      <w:proofErr w:type="spellEnd"/>
-      <w:r>
-        <w:t xml:space="preserve"> </w:t>
-      </w:r>
-      <w:proofErr w:type="spellStart"/>
-      <w:r>
-        <w:t>funkcije</w:t>
-      </w:r>
-      <w:proofErr w:type="spellEnd"/>
-      <w:r>
-        <w:t xml:space="preserve"> </w:t>
-      </w:r>
-      <w:proofErr w:type="spellStart"/>
-      <w:r>
-        <w:t>prilagođenosti</w:t>
-      </w:r>
-      <w:proofErr w:type="spellEnd"/>
-      <w:r>
-        <w:t xml:space="preserve">, </w:t>
-      </w:r>
-      <w:proofErr w:type="spellStart"/>
-      <w:r>
-        <w:t>kroz</w:t>
-      </w:r>
-      <w:proofErr w:type="spellEnd"/>
-      <w:r>
-        <w:t xml:space="preserve"> </w:t>
-      </w:r>
-      <w:proofErr w:type="spellStart"/>
-      <w:r>
-        <w:t>proces</w:t>
-      </w:r>
-      <w:proofErr w:type="spellEnd"/>
-      <w:r>
-        <w:t xml:space="preserve"> </w:t>
-      </w:r>
-      <w:proofErr w:type="spellStart"/>
-      <w:r>
-        <w:t>selekcije</w:t>
-      </w:r>
-      <w:proofErr w:type="spellEnd"/>
-      <w:r>
-        <w:t xml:space="preserve"> </w:t>
-      </w:r>
-      <w:proofErr w:type="spellStart"/>
-      <w:r>
-        <w:t>biraju</w:t>
-      </w:r>
-      <w:proofErr w:type="spellEnd"/>
-      <w:r>
-        <w:t xml:space="preserve"> </w:t>
-      </w:r>
-      <w:proofErr w:type="spellStart"/>
-      <w:r>
-        <w:t>jedinke</w:t>
-      </w:r>
-      <w:proofErr w:type="spellEnd"/>
-      <w:r>
-        <w:t xml:space="preserve"> </w:t>
-      </w:r>
-      <w:proofErr w:type="spellStart"/>
-      <w:r>
-        <w:t>koje</w:t>
-      </w:r>
-      <w:proofErr w:type="spellEnd"/>
-      <w:r>
-        <w:t xml:space="preserve"> </w:t>
-      </w:r>
-      <w:proofErr w:type="spellStart"/>
-      <w:r>
-        <w:t>će</w:t>
-      </w:r>
-      <w:proofErr w:type="spellEnd"/>
-      <w:r>
-        <w:t xml:space="preserve"> </w:t>
-      </w:r>
-      <w:proofErr w:type="spellStart"/>
-      <w:r>
-        <w:t>biti</w:t>
-      </w:r>
-      <w:proofErr w:type="spellEnd"/>
-      <w:r>
-        <w:t xml:space="preserve"> </w:t>
-      </w:r>
-      <w:proofErr w:type="spellStart"/>
-      <w:r>
-        <w:t>iskorišćene</w:t>
-      </w:r>
-      <w:proofErr w:type="spellEnd"/>
-      <w:r>
-        <w:t xml:space="preserve"> </w:t>
-      </w:r>
-      <w:proofErr w:type="spellStart"/>
-      <w:r>
-        <w:t>za</w:t>
-      </w:r>
-      <w:proofErr w:type="spellEnd"/>
-      <w:r>
-        <w:t xml:space="preserve"> </w:t>
-      </w:r>
-      <w:proofErr w:type="spellStart"/>
-      <w:r>
-        <w:t>stvaranje</w:t>
-      </w:r>
-      <w:proofErr w:type="spellEnd"/>
-      <w:r>
-        <w:t xml:space="preserve"> </w:t>
-      </w:r>
-      <w:proofErr w:type="spellStart"/>
-      <w:r>
-        <w:t>novih</w:t>
-      </w:r>
-      <w:proofErr w:type="spellEnd"/>
-      <w:r>
-        <w:t xml:space="preserve"> </w:t>
-      </w:r>
-      <w:proofErr w:type="spellStart"/>
-      <w:r>
-        <w:t>jedinki</w:t>
-      </w:r>
-      <w:proofErr w:type="spellEnd"/>
-      <w:r>
-        <w:t xml:space="preserve">. </w:t>
-      </w:r>
-      <w:proofErr w:type="spellStart"/>
-      <w:r>
-        <w:t>Kvalitetnije</w:t>
-      </w:r>
-      <w:proofErr w:type="spellEnd"/>
-      <w:r>
-        <w:t xml:space="preserve"> se </w:t>
-      </w:r>
-      <w:proofErr w:type="spellStart"/>
-      <w:r>
-        <w:t>biraju</w:t>
-      </w:r>
-      <w:proofErr w:type="spellEnd"/>
-      <w:r>
-        <w:t xml:space="preserve"> </w:t>
-      </w:r>
-      <w:proofErr w:type="spellStart"/>
-      <w:proofErr w:type="gramStart"/>
-      <w:r>
-        <w:t>sa</w:t>
-      </w:r>
-      <w:proofErr w:type="spellEnd"/>
-      <w:proofErr w:type="gramEnd"/>
-      <w:r>
-        <w:t xml:space="preserve"> </w:t>
-      </w:r>
-      <w:proofErr w:type="spellStart"/>
-      <w:r>
-        <w:t>većom</w:t>
-      </w:r>
-      <w:proofErr w:type="spellEnd"/>
-      <w:r>
-        <w:t xml:space="preserve"> </w:t>
-      </w:r>
-      <w:proofErr w:type="spellStart"/>
-      <w:r>
-        <w:t>verovatnoćom</w:t>
-      </w:r>
-      <w:proofErr w:type="spellEnd"/>
-      <w:r>
-        <w:t xml:space="preserve">. </w:t>
-      </w:r>
-      <w:proofErr w:type="spellStart"/>
-      <w:r>
-        <w:t>Operatorom</w:t>
-      </w:r>
-      <w:proofErr w:type="spellEnd"/>
-      <w:r>
-        <w:t xml:space="preserve"> </w:t>
-      </w:r>
-      <w:proofErr w:type="spellStart"/>
-      <w:r>
-        <w:t>ukrštanja</w:t>
-      </w:r>
-      <w:proofErr w:type="spellEnd"/>
-      <w:r>
-        <w:t xml:space="preserve"> se </w:t>
-      </w:r>
-      <w:proofErr w:type="gramStart"/>
-      <w:r>
-        <w:t>od</w:t>
-      </w:r>
-      <w:proofErr w:type="gramEnd"/>
-      <w:r>
-        <w:t xml:space="preserve"> </w:t>
-      </w:r>
-      <w:proofErr w:type="spellStart"/>
-      <w:r>
-        <w:t>izabranih</w:t>
-      </w:r>
-      <w:proofErr w:type="spellEnd"/>
-      <w:r>
-        <w:t xml:space="preserve"> </w:t>
-      </w:r>
-      <w:proofErr w:type="spellStart"/>
-      <w:r>
-        <w:t>jedinki</w:t>
-      </w:r>
-      <w:proofErr w:type="spellEnd"/>
-      <w:r>
-        <w:t xml:space="preserve"> </w:t>
-      </w:r>
-      <w:proofErr w:type="spellStart"/>
-      <w:r>
-        <w:t>dobijaju</w:t>
-      </w:r>
-      <w:proofErr w:type="spellEnd"/>
-      <w:r>
-        <w:t xml:space="preserve"> </w:t>
-      </w:r>
-      <w:proofErr w:type="spellStart"/>
-      <w:r>
-        <w:t>nove</w:t>
-      </w:r>
-      <w:proofErr w:type="spellEnd"/>
-      <w:r>
-        <w:t xml:space="preserve"> </w:t>
-      </w:r>
-      <w:proofErr w:type="spellStart"/>
-      <w:r>
-        <w:t>jedinke</w:t>
-      </w:r>
-      <w:proofErr w:type="spellEnd"/>
-      <w:r>
-        <w:t xml:space="preserve">, a </w:t>
-      </w:r>
-      <w:proofErr w:type="spellStart"/>
-      <w:r>
-        <w:t>operatorom</w:t>
-      </w:r>
-      <w:proofErr w:type="spellEnd"/>
-      <w:r>
-        <w:t xml:space="preserve"> </w:t>
-      </w:r>
-      <w:proofErr w:type="spellStart"/>
-      <w:r>
-        <w:t>mutacije</w:t>
-      </w:r>
-      <w:proofErr w:type="spellEnd"/>
-      <w:r>
-        <w:t xml:space="preserve"> </w:t>
-      </w:r>
-      <w:proofErr w:type="spellStart"/>
-      <w:r>
-        <w:t>dolazi</w:t>
-      </w:r>
-      <w:proofErr w:type="spellEnd"/>
-      <w:r>
-        <w:t xml:space="preserve"> do </w:t>
-      </w:r>
-      <w:proofErr w:type="spellStart"/>
-      <w:r>
-        <w:t>modifikacije</w:t>
-      </w:r>
-      <w:proofErr w:type="spellEnd"/>
-      <w:r>
-        <w:t xml:space="preserve"> </w:t>
-      </w:r>
-      <w:proofErr w:type="spellStart"/>
-      <w:r>
-        <w:t>jedinke</w:t>
-      </w:r>
-      <w:proofErr w:type="spellEnd"/>
-      <w:r>
-        <w:t>.</w:t>
-      </w:r>
-    </w:p>
-    <w:p>
-      <w:pPr>
-        <w:ind w:firstLine="720"/>
-        <w:rPr>
-          <w:lang w:val="sr-Latn-RS"/>
-        </w:rPr>
-      </w:pPr>
-      <w:r>
-        <w:t xml:space="preserve">U </w:t>
-      </w:r>
-      <w:proofErr w:type="spellStart"/>
-      <w:r>
-        <w:t>predloženom</w:t>
-      </w:r>
-      <w:proofErr w:type="spellEnd"/>
-      <w:r>
-        <w:t xml:space="preserve"> </w:t>
-      </w:r>
-      <w:proofErr w:type="spellStart"/>
-      <w:r>
-        <w:t>genetskom</w:t>
-      </w:r>
-      <w:proofErr w:type="spellEnd"/>
-      <w:r>
-        <w:t xml:space="preserve"> </w:t>
-      </w:r>
-      <w:proofErr w:type="spellStart"/>
-      <w:r>
-        <w:t>algoritmu</w:t>
-      </w:r>
-      <w:proofErr w:type="spellEnd"/>
-      <w:r>
-        <w:t xml:space="preserve">, </w:t>
-      </w:r>
-      <w:proofErr w:type="spellStart"/>
-      <w:r>
-        <w:t>jedinka</w:t>
-      </w:r>
-      <w:proofErr w:type="spellEnd"/>
-      <w:r>
-        <w:t xml:space="preserve"> je </w:t>
-      </w:r>
-      <w:proofErr w:type="spellStart"/>
-      <w:r>
-        <w:t>predstavljena</w:t>
-      </w:r>
-      <w:proofErr w:type="spellEnd"/>
-      <w:r>
-        <w:t xml:space="preserve"> </w:t>
-      </w:r>
-      <w:proofErr w:type="spellStart"/>
-      <w:r>
-        <w:t>nizom</w:t>
-      </w:r>
-      <w:proofErr w:type="spellEnd"/>
-      <w:r>
-        <w:t xml:space="preserve"> </w:t>
-      </w:r>
-      <w:proofErr w:type="spellStart"/>
-      <w:r>
-        <w:t>nula</w:t>
-      </w:r>
-      <w:proofErr w:type="spellEnd"/>
-      <w:r>
-        <w:t xml:space="preserve"> </w:t>
-      </w:r>
-      <w:proofErr w:type="spellStart"/>
-      <w:r>
-        <w:t>i</w:t>
-      </w:r>
-      <w:proofErr w:type="spellEnd"/>
-      <w:r>
-        <w:t xml:space="preserve"> </w:t>
-      </w:r>
-      <w:proofErr w:type="spellStart"/>
-      <w:r>
-        <w:t>jedinica</w:t>
-      </w:r>
-      <w:proofErr w:type="spellEnd"/>
-      <w:r>
-        <w:t xml:space="preserve"> </w:t>
-      </w:r>
-      <w:proofErr w:type="spellStart"/>
-      <w:r>
-        <w:t>dužine</w:t>
-      </w:r>
-      <w:proofErr w:type="spellEnd"/>
-      <w:r>
-        <w:t xml:space="preserve"> </w:t>
-      </w:r>
-      <w:r>
-        <w:t xml:space="preserve">|V| - |T|. </w:t>
-      </w:r>
-      <w:r>
-        <w:rPr>
-          <w:lang w:val="sr-Latn-RS"/>
-        </w:rPr>
-        <w:t>Jedinka prestavlja su koji čvorovi uključeni u formiranje Štajnerovog stabla iz skupa ne-terminalnih čvorova.</w:t>
-      </w:r>
-    </w:p>
-    <w:p>
-      <w:pPr>
-        <w:ind w:firstLine="720"/>
-        <w:rPr>
-          <w:lang w:val="sr-Latn-RS"/>
-        </w:rPr>
-      </w:pPr>
-      <w:r>
-        <w:rPr>
-          <w:lang w:val="sr-Latn-RS"/>
-        </w:rPr>
-        <w:t>Početna populacija jedinki je generisana slučajno.</w:t>
-      </w:r>
-    </w:p>
-    <w:p>
-      <w:pPr>
-        <w:ind w:firstLine="720"/>
-        <w:rPr>
-          <w:lang w:val="sr-Latn-RS"/>
-        </w:rPr>
-      </w:pPr>
-      <w:r>
-        <w:rPr>
-          <w:lang w:val="sr-Latn-RS"/>
-        </w:rPr>
-        <w:t>Evaluacija jedinke populacije vrši se rekonstrukcijom matrice povezanosti grafa koja uključuje samo odabrane čvorove iz jedinke i terminalne čvorove. Za ovaj novodobijeni graf se proverava da li je povezan, kako bi bilo moguće da se dobije stablo. Funkcija prilagođenosti jedinke predstavlja vrednost minimalnog razapinjućeg stabla kreiranog od novodobijenog grafa.</w:t>
-      </w:r>
-    </w:p>
-    <w:p>
-      <w:pPr>
-        <w:ind w:firstLine="720"/>
-        <w:rPr>
-          <w:lang w:val="sr-Latn-RS"/>
-        </w:rPr>
-      </w:pPr>
-      <w:r>
-        <w:rPr>
-          <w:lang w:val="sr-Latn-RS"/>
-        </w:rPr>
-        <w:t>Za ukrštanje koristi se jednopoziciono ukrštanje sa slučajno izabranom pozicijom.</w:t>
-      </w:r>
-      <w:r>
-        <w:rPr>
-          <w:lang w:val="sr-Latn-RS"/>
-        </w:rPr>
-        <w:t xml:space="preserve"> Za svaku jedinku slučajno se bira par za ukrštanje iz ostatka populacije.</w:t>
-      </w:r>
-    </w:p>
-    <w:p>
-      <w:pPr>
-        <w:ind w:firstLine="720"/>
-        <w:rPr>
-          <w:lang w:val="sr-Latn-RS"/>
-        </w:rPr>
-      </w:pPr>
-      <w:r>
-        <w:rPr>
-          <w:lang w:val="sr-Latn-RS"/>
-        </w:rPr>
-        <w:t>Mutacija se vrši sa verovatnoćom 0.2 nad svakim članom populacije. Mutacija predstavlja inverziju slučajno odabranog gena jedinke.</w:t>
-      </w:r>
-    </w:p>
-    <w:p>
-      <w:pPr>
-        <w:ind w:firstLine="720"/>
-        <w:rPr>
-          <w:lang w:val="sr-Latn-RS"/>
-        </w:rPr>
-      </w:pPr>
-      <w:r>
-        <w:rPr>
-          <w:lang w:val="sr-Latn-RS"/>
-        </w:rPr>
-        <w:t>Selekcija jedinke se vrši sa verovatnoćom koja je proporcijalna prilagođenosti jedinke. U svakoj iteraciji čuva se trenutno najbolja jedinka za sledeću iteraciju.</w:t>
-      </w:r>
-    </w:p>
-    <w:p>
-      <w:pPr>
-        <w:rPr>
-          <w:lang w:val="sr-Latn-RS"/>
-        </w:rPr>
-      </w:pPr>
-    </w:p>
-    <w:p>
-      <w:pPr>
-        <w:rPr>
-          <w:lang w:val="sr-Latn-RS"/>
-        </w:rPr>
-      </w:pPr>
-      <w:r>
-        <w:rPr>
-          <w:b/>
-          <w:lang w:val="sr-Latn-RS"/>
-        </w:rPr>
         <w:t>Algoritam 1:</w:t>
       </w:r>
       <w:r>
@@ -5906,13 +2778,8 @@
         </w:rPr>
         <w:t xml:space="preserve"> Predloženi genetski algoritam za rešavanje problema pronalaženja minimalnog Štajnerovog stabla</w:t>
       </w:r>
-    </w:p>
-    <w:p>
-      <w:pPr>
-        <w:rPr>
-          <w:lang w:val="sr-Latn-RS"/>
-        </w:rPr>
-      </w:pPr>
+      <w:bookmarkStart w:id="6" w:name="_GoBack"/>
+      <w:bookmarkEnd w:id="6"/>
     </w:p>
     <w:p>
       <w:pPr>
@@ -6009,7 +2876,6 @@
           <w:rFonts w:ascii="Consolas" w:hAnsi="Consolas"/>
           <w:lang w:val="sr-Latn-RS"/>
         </w:rPr>
-        <w:lastRenderedPageBreak/>
         <w:t xml:space="preserve">2: </w:t>
       </w:r>
       <w:r>
@@ -6339,14 +3205,14 @@
           <w:lang w:val="sr-Latn-RS"/>
         </w:rPr>
       </w:pPr>
-      <w:bookmarkStart w:id="6" w:name="_Toc83174926"/>
+      <w:bookmarkStart w:id="7" w:name="_Toc83563611"/>
       <w:r>
         <w:rPr>
           <w:lang w:val="sr-Latn-RS"/>
         </w:rPr>
         <w:t>Diskretni algoritam za optimizaciju rojem čestica</w:t>
       </w:r>
-      <w:bookmarkEnd w:id="6"/>
+      <w:bookmarkEnd w:id="7"/>
     </w:p>
     <w:p>
       <w:pPr>
@@ -6380,6 +3246,7 @@
         <w:rPr>
           <w:lang w:val="sr-Latn-RS"/>
         </w:rPr>
+        <w:lastRenderedPageBreak/>
         <w:t xml:space="preserve">U predloženom diskretnom algoritmu za optimizaciju rojem čestica, jednu česticu predstavlja niz nula i jedinica koje označavaju da li je ne-terminalni čvor uključen u formiranje Štajnerovog stabla (kao kod genetskog algoritma). </w:t>
       </w:r>
     </w:p>
@@ -6414,7 +3281,6 @@
         <w:rPr>
           <w:lang w:val="sr-Latn-RS"/>
         </w:rPr>
-        <w:lastRenderedPageBreak/>
         <w:t>Početna brzina čestice je niz float vrednosti jednake dužine kao veličina čestice. Svaka vrednost niza brzine proporcijalna je verovatnoći da će odgovarajući gen čestice promeniti vrednost.</w:t>
       </w:r>
     </w:p>
@@ -6463,7 +3329,7 @@
             <v:path o:extrusionok="f" gradientshapeok="t" o:connecttype="rect"/>
             <o:lock v:ext="edit" aspectratio="t"/>
           </v:shapetype>
-          <v:shape id="_x0000_i1025" type="#_x0000_t75" style="width:375.65pt;height:76.4pt">
+          <v:shape id="_x0000_i1025" type="#_x0000_t75" style="width:375.9pt;height:76.7pt">
             <v:imagedata r:id="rId11" o:title="01"/>
           </v:shape>
         </w:pict>
@@ -6781,7 +3647,7 @@
           <w:lang w:val="sr-Latn-RS"/>
         </w:rPr>
         <w:pict>
-          <v:shape id="_x0000_i1026" type="#_x0000_t75" style="width:254.8pt;height:60.1pt">
+          <v:shape id="_x0000_i1026" type="#_x0000_t75" style="width:255.25pt;height:59.85pt">
             <v:imagedata r:id="rId12" o:title="03"/>
           </v:shape>
         </w:pict>
@@ -6841,13 +3707,6 @@
     <w:p>
       <w:pPr>
         <w:rPr>
-          <w:lang w:val="sr-Latn-RS"/>
-        </w:rPr>
-      </w:pPr>
-    </w:p>
-    <w:p>
-      <w:pPr>
-        <w:rPr>
           <w:rFonts w:ascii="Consolas" w:hAnsi="Consolas"/>
           <w:lang w:val="sr-Latn-RS"/>
         </w:rPr>
@@ -6858,6 +3717,7 @@
           <w:b/>
           <w:lang w:val="sr-Latn-RS"/>
         </w:rPr>
+        <w:lastRenderedPageBreak/>
         <w:t>Input:</w:t>
       </w:r>
       <w:r>
@@ -6963,7 +3823,6 @@
           <w:rFonts w:ascii="Consolas" w:hAnsi="Consolas"/>
           <w:lang w:val="sr-Latn-RS"/>
         </w:rPr>
-        <w:lastRenderedPageBreak/>
         <w:t>3:</w:t>
       </w:r>
       <w:r>
@@ -7335,14 +4194,14 @@
           <w:lang w:val="sr-Latn-RS"/>
         </w:rPr>
       </w:pPr>
-      <w:bookmarkStart w:id="7" w:name="_Toc83174927"/>
+      <w:bookmarkStart w:id="8" w:name="_Toc83563612"/>
       <w:r>
         <w:rPr>
           <w:lang w:val="sr-Latn-RS"/>
         </w:rPr>
         <w:t>Algoritam simuliranog kaljenja</w:t>
       </w:r>
-      <w:bookmarkEnd w:id="7"/>
+      <w:bookmarkEnd w:id="8"/>
     </w:p>
     <w:p>
       <w:pPr>
@@ -7432,7 +4291,14 @@
         <w:rPr>
           <w:lang w:val="sr-Latn-RS"/>
         </w:rPr>
-        <w:t>Susedno rešenje se generiše od trenutnog rešenja, brisanjem proizvoljne grane iz stabla. Zatim se slučajno bira po jedan čvor iz dve novonastale komponente povezanosti. Korišćenjem svih grana iz polaznog grafa, pronalazi se najkraći put između odabranih čvorova, i grane ovog puta se ubacuju u graf susednog rešenja. Treba osigurati da su svi terminali dobijenog rešenja u istoj komponenti povezanosti.</w:t>
+        <w:t xml:space="preserve">Susedno rešenje se generiše od trenutnog rešenja, brisanjem proizvoljne </w:t>
+      </w:r>
+      <w:r>
+        <w:rPr>
+          <w:lang w:val="sr-Latn-RS"/>
+        </w:rPr>
+        <w:lastRenderedPageBreak/>
+        <w:t>grane iz stabla. Zatim se slučajno bira po jedan čvor iz dve novonastale komponente povezanosti. Korišćenjem svih grana iz polaznog grafa, pronalazi se najkraći put između odabranih čvorova, i grane ovog puta se ubacuju u graf susednog rešenja. Treba osigurati da su svi terminali dobijenog rešenja u istoj komponenti povezanosti.</w:t>
       </w:r>
     </w:p>
     <w:p>
@@ -7460,7 +4326,6 @@
         <w:rPr>
           <w:lang w:val="sr-Latn-RS"/>
         </w:rPr>
-        <w:lastRenderedPageBreak/>
         <w:t>Parametar temperature predstavlja razliku maksimalnog broja iteracija i vrednost trenutnog broja iteracije.</w:t>
       </w:r>
     </w:p>
@@ -7687,13 +4552,6 @@
     <w:p>
       <w:pPr>
         <w:rPr>
-          <w:lang w:val="sr-Latn-RS"/>
-        </w:rPr>
-      </w:pPr>
-    </w:p>
-    <w:p>
-      <w:pPr>
-        <w:rPr>
           <w:rFonts w:ascii="Consolas" w:hAnsi="Consolas"/>
           <w:lang w:val="sr-Latn-RS"/>
         </w:rPr>
@@ -8054,14 +4912,15 @@
           <w:lang w:val="sr-Latn-RS"/>
         </w:rPr>
       </w:pPr>
-      <w:bookmarkStart w:id="8" w:name="_Toc83174928"/>
-      <w:r>
-        <w:rPr>
-          <w:lang w:val="sr-Latn-RS"/>
-        </w:rPr>
+      <w:bookmarkStart w:id="9" w:name="_Toc83563613"/>
+      <w:r>
+        <w:rPr>
+          <w:lang w:val="sr-Latn-RS"/>
+        </w:rPr>
+        <w:lastRenderedPageBreak/>
         <w:t>Rezultati i diskusija</w:t>
       </w:r>
-      <w:bookmarkEnd w:id="8"/>
+      <w:bookmarkEnd w:id="9"/>
     </w:p>
     <w:p>
       <w:pPr>
@@ -8077,14 +4936,89 @@
           <w:lang w:val="sr-Latn-RS"/>
         </w:rPr>
       </w:pPr>
-      <w:bookmarkStart w:id="9" w:name="_Toc83174929"/>
+      <w:bookmarkStart w:id="10" w:name="_Toc83563614"/>
+      <w:r>
+        <w:rPr>
+          <w:lang w:val="sr-Latn-RS"/>
+        </w:rPr>
+        <w:t>Algoritam grube sile</w:t>
+      </w:r>
+      <w:bookmarkEnd w:id="10"/>
+    </w:p>
+    <w:p>
+      <w:pPr>
+        <w:rPr>
+          <w:lang w:val="sr-Latn-RS"/>
+        </w:rPr>
+      </w:pPr>
+    </w:p>
+    <w:p>
+      <w:pPr>
+        <w:ind w:firstLine="720"/>
+        <w:rPr>
+          <w:lang w:val="sr-Latn-RS"/>
+        </w:rPr>
+      </w:pPr>
+      <w:r>
+        <w:rPr>
+          <w:lang w:val="sr-Latn-RS"/>
+        </w:rPr>
+        <w:t>A</w:t>
+      </w:r>
+      <w:r>
+        <w:rPr>
+          <w:lang w:val="sr-Latn-RS"/>
+        </w:rPr>
+        <w:t>lgoritam grube sile daje</w:t>
+      </w:r>
+      <w:r>
+        <w:rPr>
+          <w:lang w:val="sr-Latn-RS"/>
+        </w:rPr>
+        <w:t xml:space="preserve"> korektno rešen</w:t>
+      </w:r>
+      <w:r>
+        <w:rPr>
+          <w:lang w:val="sr-Latn-RS"/>
+        </w:rPr>
+        <w:t>je prilikom testiranja na grafu od 4 čvora. Kod testiranja na b01.stp primeru, algoritam ne nalazi optimalno rešenje. Algoritam se ne završava u razumnom vremenu. Iako je graf iz primera b01 jedan od grafova za manjim brojem čvorova iz skupa podataka B, broj mogućih rešenja za Štajnerovo stablo je reda veličine oko 2</w:t>
+      </w:r>
+      <w:r>
+        <w:rPr>
+          <w:vertAlign w:val="superscript"/>
+          <w:lang w:val="sr-Latn-RS"/>
+        </w:rPr>
+        <w:t>41</w:t>
+      </w:r>
+      <w:r>
+        <w:rPr>
+          <w:lang w:val="sr-Latn-RS"/>
+        </w:rPr>
+        <w:t>, što čini algoritam grube sile neprimenjivim na primere iz skupa podataka.</w:t>
+      </w:r>
+    </w:p>
+    <w:p>
+      <w:pPr>
+        <w:rPr>
+          <w:lang w:val="sr-Latn-RS"/>
+        </w:rPr>
+      </w:pPr>
+    </w:p>
+    <w:p>
+      <w:pPr>
+        <w:pStyle w:val="Heading2"/>
+        <w:rPr>
+          <w:lang w:val="sr-Latn-RS"/>
+        </w:rPr>
+      </w:pPr>
+      <w:bookmarkStart w:id="11" w:name="_Toc83563615"/>
       <w:r>
         <w:rPr>
           <w:lang w:val="sr-Latn-RS"/>
         </w:rPr>
         <w:t>Genetski algoritam</w:t>
       </w:r>
-      <w:bookmarkEnd w:id="9"/>
+      <w:bookmarkEnd w:id="11"/>
     </w:p>
     <w:p>
       <w:pPr>
@@ -8104,14 +5038,7 @@
         <w:rPr>
           <w:lang w:val="sr-Latn-RS"/>
         </w:rPr>
-        <w:t xml:space="preserve">Tokom razvoja genetskog algoritma, testiranje koda i debagovanje je bilo </w:t>
-      </w:r>
-      <w:r>
-        <w:rPr>
-          <w:lang w:val="sr-Latn-RS"/>
-        </w:rPr>
-        <w:lastRenderedPageBreak/>
-        <w:t>rađeno na primeru b01.stp iz B skupa podataka SteinLib biblioteke</w:t>
+        <w:t>Tokom razvoja genetskog algoritma, testiranje koda i debagovanje je bilo rađeno na primeru b01.stp iz B skupa podataka SteinLib biblioteke</w:t>
       </w:r>
       <w:r>
         <w:rPr>
@@ -8154,6 +5081,7 @@
         <w:rPr>
           <w:noProof/>
         </w:rPr>
+        <w:lastRenderedPageBreak/>
         <w:drawing>
           <wp:inline distT="0" distB="0" distL="0" distR="0">
             <wp:extent cx="4112877" cy="2711395"/>
@@ -8427,14 +5355,14 @@
           <w:lang w:val="sr-Latn-RS"/>
         </w:rPr>
       </w:pPr>
-      <w:bookmarkStart w:id="10" w:name="_Toc83174930"/>
+      <w:bookmarkStart w:id="12" w:name="_Toc83563616"/>
       <w:r>
         <w:rPr>
           <w:lang w:val="sr-Latn-RS"/>
         </w:rPr>
         <w:t>Diskretni algoritam za optimizaciju rojem čestica</w:t>
       </w:r>
-      <w:bookmarkEnd w:id="10"/>
+      <w:bookmarkEnd w:id="12"/>
     </w:p>
     <w:p>
       <w:pPr>
@@ -8647,14 +5575,14 @@
           <w:lang w:val="sr-Latn-RS"/>
         </w:rPr>
       </w:pPr>
-      <w:bookmarkStart w:id="11" w:name="_Toc83174931"/>
+      <w:bookmarkStart w:id="13" w:name="_Toc83563617"/>
       <w:r>
         <w:rPr>
           <w:lang w:val="sr-Latn-RS"/>
         </w:rPr>
         <w:t>Algoritam simuliranog kaljenja</w:t>
       </w:r>
-      <w:bookmarkEnd w:id="11"/>
+      <w:bookmarkEnd w:id="13"/>
     </w:p>
     <w:p>
       <w:pPr>
@@ -8713,7 +5641,7 @@
         </w:rPr>
         <w:lastRenderedPageBreak/>
         <w:pict>
-          <v:shape id="_x0000_i1027" type="#_x0000_t75" style="width:328.7pt;height:214.1pt">
+          <v:shape id="_x0000_i1027" type="#_x0000_t75" style="width:328.2pt;height:214.15pt">
             <v:imagedata r:id="rId16" o:title="pic04"/>
           </v:shape>
         </w:pict>
@@ -8804,7 +5732,7 @@
           <w:lang w:val="sr-Latn-RS"/>
         </w:rPr>
         <w:pict>
-          <v:shape id="_x0000_i1028" type="#_x0000_t75" style="width:458.3pt;height:82pt">
+          <v:shape id="_x0000_i1028" type="#_x0000_t75" style="width:458.2pt;height:82.3pt">
             <v:imagedata r:id="rId17" o:title="tab02"/>
           </v:shape>
         </w:pict>
@@ -8891,14 +5819,14 @@
           <w:lang w:val="sr-Latn-RS"/>
         </w:rPr>
       </w:pPr>
-      <w:bookmarkStart w:id="12" w:name="_Toc83174932"/>
+      <w:bookmarkStart w:id="14" w:name="_Toc83563618"/>
       <w:r>
         <w:rPr>
           <w:lang w:val="sr-Latn-RS"/>
         </w:rPr>
         <w:t>Zaključak</w:t>
       </w:r>
-      <w:bookmarkEnd w:id="12"/>
+      <w:bookmarkEnd w:id="14"/>
     </w:p>
     <w:p>
       <w:pPr>
@@ -8918,7 +5846,37 @@
         <w:rPr>
           <w:lang w:val="sr-Latn-RS"/>
         </w:rPr>
-        <w:t>U projektu su predstavljena tri algoritma za rešavanje optimizacionog problema nalaženja minimalnog Štajnerovog stabla. Genetski algoritam je prikazao zadovoljavajuće performanse tokom tesitranja. Na instancama na kojima je primenjen, genetski algoritam je u većini slučajeva pronalazio op</w:t>
+        <w:t xml:space="preserve">U projektu su predstavljena </w:t>
+      </w:r>
+      <w:r>
+        <w:rPr>
+          <w:lang w:val="sr-Latn-RS"/>
+        </w:rPr>
+        <w:t>četiri</w:t>
+      </w:r>
+      <w:r>
+        <w:rPr>
+          <w:lang w:val="sr-Latn-RS"/>
+        </w:rPr>
+        <w:t xml:space="preserve"> algoritma za rešavanje optimizacionog problema nalaženja minimalnog Štajnerovog stabla. </w:t>
+      </w:r>
+      <w:r>
+        <w:rPr>
+          <w:lang w:val="sr-Latn-RS"/>
+        </w:rPr>
+        <w:t>Algoritam grube sile nije primenljiv</w:t>
+      </w:r>
+      <w:r>
+        <w:rPr>
+          <w:lang w:val="sr-Latn-RS"/>
+        </w:rPr>
+        <w:t xml:space="preserve"> na instance iz skupa za testiranje, zbog njihove previsoke zahtevnosti. </w:t>
+      </w:r>
+      <w:r>
+        <w:rPr>
+          <w:lang w:val="sr-Latn-RS"/>
+        </w:rPr>
+        <w:t>Genetski algoritam je prikazao zadovoljavajuće performanse tokom tesitranja. Na instancama na kojima je primenjen, genetski algoritam je u većini slučajeva pronalazio op</w:t>
       </w:r>
       <w:r>
         <w:rPr>
@@ -8959,6 +5917,27 @@
     </w:p>
     <w:p>
       <w:pPr>
+        <w:rPr>
+          <w:lang w:val="sr-Latn-RS"/>
+        </w:rPr>
+      </w:pPr>
+    </w:p>
+    <w:p>
+      <w:pPr>
+        <w:rPr>
+          <w:lang w:val="sr-Latn-RS"/>
+        </w:rPr>
+      </w:pPr>
+    </w:p>
+    <w:p>
+      <w:pPr>
+        <w:rPr>
+          <w:lang w:val="sr-Latn-RS"/>
+        </w:rPr>
+      </w:pPr>
+    </w:p>
+    <w:p>
+      <w:pPr>
         <w:ind w:firstLine="510"/>
         <w:rPr>
           <w:lang w:val="sr-Latn-RS"/>
@@ -8973,39 +5952,7 @@
         </w:rPr>
       </w:pPr>
     </w:p>
-    <w:p>
-      <w:pPr>
-        <w:ind w:firstLine="510"/>
-        <w:rPr>
-          <w:lang w:val="sr-Latn-RS"/>
-        </w:rPr>
-      </w:pPr>
-    </w:p>
-    <w:p>
-      <w:pPr>
-        <w:ind w:firstLine="510"/>
-        <w:rPr>
-          <w:lang w:val="sr-Latn-RS"/>
-        </w:rPr>
-      </w:pPr>
-    </w:p>
-    <w:p>
-      <w:pPr>
-        <w:ind w:firstLine="510"/>
-        <w:rPr>
-          <w:lang w:val="sr-Latn-RS"/>
-        </w:rPr>
-      </w:pPr>
-    </w:p>
-    <w:p>
-      <w:pPr>
-        <w:ind w:firstLine="510"/>
-        <w:rPr>
-          <w:lang w:val="sr-Latn-RS"/>
-        </w:rPr>
-      </w:pPr>
-    </w:p>
-    <w:bookmarkStart w:id="13" w:name="_Toc83174933" w:displacedByCustomXml="next"/>
+    <w:bookmarkStart w:id="15" w:name="_Toc83563619" w:displacedByCustomXml="next"/>
     <w:sdt>
       <w:sdtPr>
         <w:rPr>
@@ -9026,12 +5973,10 @@
           <w:pPr>
             <w:pStyle w:val="Heading1"/>
           </w:pPr>
-          <w:proofErr w:type="spellStart"/>
           <w:r>
             <w:t>Literatura</w:t>
           </w:r>
-          <w:bookmarkEnd w:id="13"/>
-          <w:proofErr w:type="spellEnd"/>
+          <w:bookmarkEnd w:id="15"/>
         </w:p>
         <w:sdt>
           <w:sdtPr>
@@ -9056,15 +6001,7 @@
               </w:r>
               <w:r>
                 <w:tab/>
-                <w:t xml:space="preserve">A. </w:t>
-              </w:r>
-              <w:proofErr w:type="spellStart"/>
-              <w:r>
-                <w:t>Kartelj</w:t>
-              </w:r>
-              <w:proofErr w:type="spellEnd"/>
-              <w:r>
-                <w:t xml:space="preserve">, </w:t>
+                <w:t xml:space="preserve">A. Kartelj, </w:t>
               </w:r>
               <w:r>
                 <w:rPr>
@@ -9092,13 +6029,8 @@
               </w:r>
               <w:r>
                 <w:tab/>
-                <w:t xml:space="preserve">P. </w:t>
+                <w:t>P. Jani</w:t>
               </w:r>
-              <w:proofErr w:type="spellStart"/>
-              <w:r>
-                <w:t>Jani</w:t>
-              </w:r>
-              <w:proofErr w:type="spellEnd"/>
               <w:r>
                 <w:rPr>
                   <w:lang w:val="sr-Latn-RS"/>
@@ -9371,7 +6303,7 @@
           <w:rPr>
             <w:noProof/>
           </w:rPr>
-          <w:t>14</w:t>
+          <w:t>2</w:t>
         </w:r>
         <w:r>
           <w:rPr>
@@ -12083,7 +9015,7 @@
 </file>
 
 <file path=customXml/itemProps1.xml><?xml version="1.0" encoding="utf-8"?>
-<ds:datastoreItem xmlns:ds="http://schemas.openxmlformats.org/officeDocument/2006/customXml" ds:itemID="{A5829335-B5C6-42FA-BC01-2A53349061B3}">
+<ds:datastoreItem xmlns:ds="http://schemas.openxmlformats.org/officeDocument/2006/customXml" ds:itemID="{C6182BF1-711B-4DD3-996E-F3EC95731A3A}">
   <ds:schemaRefs>
     <ds:schemaRef ds:uri="http://schemas.openxmlformats.org/officeDocument/2006/bibliography"/>
   </ds:schemaRefs>
